--- a/template/report_template.docx
+++ b/template/report_template.docx
@@ -1194,7 +1194,7 @@
         <w:pStyle w:val="ac"/>
         <w:ind w:leftChars="0"/>
         <w:rPr>
-          <w:rFonts w:asciiTheme="minorEastAsia" w:eastAsiaTheme="minorEastAsia" w:hAnsiTheme="minorEastAsia" w:hint="eastAsia"/>
+          <w:rFonts w:asciiTheme="minorEastAsia" w:eastAsiaTheme="minorEastAsia" w:hAnsiTheme="minorEastAsia"/>
           <w:b/>
           <w:bCs/>
           <w:szCs w:val="18"/>
@@ -1824,13 +1824,7 @@
       </w:tr>
     </w:tbl>
     <w:p/>
-    <w:p>
-      <w:pPr>
-        <w:rPr>
-          <w:rFonts w:hint="eastAsia"/>
-        </w:rPr>
-      </w:pPr>
-    </w:p>
+    <w:p/>
     <w:p>
       <w:pPr>
         <w:pStyle w:val="ac"/>
@@ -7512,13 +7506,10 @@
     </w:p>
     <w:p>
       <w:pPr>
-        <w:pStyle w:val="ac"/>
-        <w:ind w:leftChars="0" w:left="0" w:firstLineChars="400" w:firstLine="720"/>
         <w:rPr>
-          <w:rFonts w:asciiTheme="minorEastAsia" w:eastAsiaTheme="minorEastAsia" w:hAnsiTheme="minorEastAsia"/>
-          <w:b/>
-          <w:bCs/>
-          <w:szCs w:val="18"/>
+          <w:rFonts w:hint="eastAsia"/>
+          <w:noProof/>
+          <w:snapToGrid/>
         </w:rPr>
       </w:pPr>
     </w:p>
@@ -7529,122 +7520,94 @@
         <w:tblLook w:val="04A0" w:firstRow="1" w:lastRow="0" w:firstColumn="1" w:lastColumn="0" w:noHBand="0" w:noVBand="1"/>
       </w:tblPr>
       <w:tblGrid>
-        <w:gridCol w:w="4820"/>
-        <w:gridCol w:w="4817"/>
+        <w:gridCol w:w="4076"/>
+        <w:gridCol w:w="4077"/>
       </w:tblGrid>
       <w:tr>
         <w:trPr>
+          <w:trHeight w:val="304"/>
           <w:jc w:val="center"/>
         </w:trPr>
         <w:tc>
           <w:tcPr>
-            <w:tcW w:w="4811" w:type="dxa"/>
-          </w:tcPr>
-          <w:p>
-            <w:pPr>
-              <w:pStyle w:val="ac"/>
-              <w:keepNext/>
-              <w:ind w:leftChars="0" w:left="0"/>
-              <w:jc w:val="center"/>
-              <w:rPr>
-                <w:noProof/>
-                <w:snapToGrid/>
-              </w:rPr>
-            </w:pPr>
-            <w:bookmarkStart w:id="1" w:name="_Hlk62485896"/>
-            <w:bookmarkStart w:id="2" w:name="_Hlk62485911"/>
-          </w:p>
-        </w:tc>
-        <w:tc>
-          <w:tcPr>
-            <w:tcW w:w="4826" w:type="dxa"/>
-          </w:tcPr>
-          <w:p>
-            <w:pPr>
-              <w:pStyle w:val="ac"/>
-              <w:keepNext/>
-              <w:ind w:leftChars="0" w:left="0"/>
-              <w:jc w:val="center"/>
+            <w:tcW w:w="4076" w:type="dxa"/>
+          </w:tcPr>
+          <w:p>
+            <w:pPr>
+              <w:pStyle w:val="ac"/>
+              <w:ind w:leftChars="0" w:left="0"/>
+              <w:rPr>
+                <w:noProof/>
+                <w:snapToGrid/>
+              </w:rPr>
+            </w:pPr>
+          </w:p>
+        </w:tc>
+        <w:tc>
+          <w:tcPr>
+            <w:tcW w:w="4077" w:type="dxa"/>
+          </w:tcPr>
+          <w:p>
+            <w:pPr>
+              <w:pStyle w:val="ac"/>
+              <w:ind w:leftChars="0" w:left="0"/>
+              <w:rPr>
+                <w:noProof/>
+                <w:snapToGrid/>
+              </w:rPr>
             </w:pPr>
           </w:p>
         </w:tc>
       </w:tr>
       <w:tr>
         <w:trPr>
+          <w:trHeight w:val="314"/>
           <w:jc w:val="center"/>
         </w:trPr>
         <w:tc>
           <w:tcPr>
-            <w:tcW w:w="4811" w:type="dxa"/>
-          </w:tcPr>
-          <w:p>
-            <w:pPr>
-              <w:pStyle w:val="ac"/>
-              <w:keepNext/>
-              <w:ind w:leftChars="0" w:left="0"/>
-              <w:jc w:val="center"/>
-              <w:rPr>
-                <w:noProof/>
-                <w:snapToGrid/>
-              </w:rPr>
-            </w:pPr>
-            <w:r>
-              <w:rPr>
-                <w:noProof/>
-                <w:snapToGrid/>
-              </w:rPr>
-              <w:t xml:space="preserve">(a) </w:t>
-            </w:r>
+            <w:tcW w:w="4076" w:type="dxa"/>
+            <w:vAlign w:val="center"/>
+          </w:tcPr>
+          <w:p>
+            <w:pPr>
+              <w:pStyle w:val="ac"/>
+              <w:ind w:leftChars="0" w:left="0"/>
+              <w:jc w:val="center"/>
+              <w:rPr>
+                <w:noProof/>
+                <w:snapToGrid/>
+              </w:rPr>
+            </w:pPr>
             <w:r>
               <w:rPr>
                 <w:rFonts w:hint="eastAsia"/>
                 <w:noProof/>
                 <w:snapToGrid/>
               </w:rPr>
-              <w:t>1.2×설계지진(X방향)</w:t>
-            </w:r>
-          </w:p>
-          <w:p>
-            <w:pPr>
-              <w:pStyle w:val="ac"/>
-              <w:keepNext/>
-              <w:ind w:leftChars="0" w:left="760"/>
-              <w:rPr>
-                <w:noProof/>
-                <w:snapToGrid/>
-              </w:rPr>
-            </w:pPr>
-          </w:p>
-        </w:tc>
-        <w:tc>
-          <w:tcPr>
-            <w:tcW w:w="4826" w:type="dxa"/>
-          </w:tcPr>
-          <w:p>
-            <w:pPr>
-              <w:pStyle w:val="ac"/>
-              <w:keepNext/>
-              <w:ind w:leftChars="0" w:left="0"/>
-              <w:jc w:val="center"/>
-              <w:rPr>
-                <w:noProof/>
-                <w:snapToGrid/>
-              </w:rPr>
-            </w:pPr>
+              <w:t>(a)</w:t>
+            </w:r>
+            <w:r>
+              <w:rPr>
+                <w:noProof/>
+                <w:snapToGrid/>
+              </w:rPr>
+              <w:t xml:space="preserve"> </w:t>
+            </w:r>
             <w:r>
               <w:rPr>
                 <w:rFonts w:hint="eastAsia"/>
                 <w:noProof/>
                 <w:snapToGrid/>
               </w:rPr>
-              <w:t>(</w:t>
-            </w:r>
-            <w:r>
-              <w:rPr>
-                <w:noProof/>
-                <w:snapToGrid/>
-              </w:rPr>
-              <w:t xml:space="preserve">b) </w:t>
+              <w:t>1.2×설계지진,</w:t>
+            </w:r>
+            <w:r>
+              <w:rPr>
+                <w:noProof/>
+                <w:snapToGrid/>
+              </w:rPr>
+              <w:t xml:space="preserve"> </w:t>
             </w:r>
             <w:r>
               <w:rPr>
@@ -7652,174 +7615,302 @@
                 <w:noProof/>
                 <w:snapToGrid/>
               </w:rPr>
-              <w:t>최대지진(X방향)</w:t>
-            </w:r>
-          </w:p>
-          <w:p>
-            <w:pPr>
-              <w:pStyle w:val="ac"/>
-              <w:keepNext/>
-              <w:ind w:leftChars="0" w:left="760"/>
-              <w:rPr>
-                <w:noProof/>
-                <w:snapToGrid/>
-              </w:rPr>
-            </w:pPr>
-          </w:p>
-        </w:tc>
-      </w:tr>
-      <w:bookmarkEnd w:id="1"/>
-      <w:bookmarkEnd w:id="2"/>
-      <w:tr>
-        <w:trPr>
-          <w:jc w:val="center"/>
-        </w:trPr>
-        <w:tc>
-          <w:tcPr>
-            <w:tcW w:w="4828" w:type="dxa"/>
-          </w:tcPr>
-          <w:p>
-            <w:pPr>
-              <w:pStyle w:val="ac"/>
-              <w:keepNext/>
-              <w:ind w:leftChars="0" w:left="0"/>
-              <w:jc w:val="center"/>
-              <w:rPr>
-                <w:noProof/>
-                <w:snapToGrid/>
-              </w:rPr>
-            </w:pPr>
-          </w:p>
-        </w:tc>
-        <w:tc>
-          <w:tcPr>
-            <w:tcW w:w="4809" w:type="dxa"/>
-          </w:tcPr>
-          <w:p>
-            <w:pPr>
-              <w:pStyle w:val="ac"/>
-              <w:keepNext/>
-              <w:ind w:leftChars="0" w:left="0"/>
-              <w:jc w:val="center"/>
-            </w:pPr>
+              <w:t>X방향</w:t>
+            </w:r>
+          </w:p>
+        </w:tc>
+        <w:tc>
+          <w:tcPr>
+            <w:tcW w:w="4077" w:type="dxa"/>
+            <w:vAlign w:val="center"/>
+          </w:tcPr>
+          <w:p>
+            <w:pPr>
+              <w:pStyle w:val="ac"/>
+              <w:ind w:leftChars="0" w:left="0"/>
+              <w:jc w:val="center"/>
+              <w:rPr>
+                <w:noProof/>
+                <w:snapToGrid/>
+              </w:rPr>
+            </w:pPr>
+            <w:r>
+              <w:rPr>
+                <w:rFonts w:hint="eastAsia"/>
+                <w:noProof/>
+                <w:snapToGrid/>
+              </w:rPr>
+              <w:t>(b)</w:t>
+            </w:r>
+            <w:r>
+              <w:rPr>
+                <w:noProof/>
+                <w:snapToGrid/>
+              </w:rPr>
+              <w:t xml:space="preserve"> </w:t>
+            </w:r>
+            <w:r>
+              <w:rPr>
+                <w:rFonts w:hint="eastAsia"/>
+                <w:noProof/>
+                <w:snapToGrid/>
+              </w:rPr>
+              <w:t>최대지진,</w:t>
+            </w:r>
+            <w:r>
+              <w:rPr>
+                <w:noProof/>
+                <w:snapToGrid/>
+              </w:rPr>
+              <w:t xml:space="preserve"> </w:t>
+            </w:r>
+            <w:r>
+              <w:rPr>
+                <w:rFonts w:hint="eastAsia"/>
+                <w:noProof/>
+                <w:snapToGrid/>
+              </w:rPr>
+              <w:t>X방향</w:t>
+            </w:r>
           </w:p>
         </w:tc>
       </w:tr>
       <w:tr>
         <w:trPr>
+          <w:trHeight w:val="239"/>
           <w:jc w:val="center"/>
         </w:trPr>
         <w:tc>
           <w:tcPr>
-            <w:tcW w:w="4828" w:type="dxa"/>
-          </w:tcPr>
-          <w:p>
-            <w:pPr>
-              <w:pStyle w:val="ac"/>
-              <w:keepNext/>
-              <w:ind w:leftChars="0" w:left="0"/>
-              <w:jc w:val="center"/>
-              <w:rPr>
-                <w:noProof/>
-                <w:snapToGrid/>
-              </w:rPr>
-            </w:pPr>
-            <w:r>
-              <w:rPr>
-                <w:rFonts w:hint="eastAsia"/>
-                <w:noProof/>
-                <w:snapToGrid/>
-              </w:rPr>
-              <w:t>(</w:t>
-            </w:r>
-            <w:r>
-              <w:rPr>
-                <w:noProof/>
-                <w:snapToGrid/>
-              </w:rPr>
-              <w:t xml:space="preserve">c) </w:t>
-            </w:r>
-            <w:r>
-              <w:rPr>
-                <w:rFonts w:hint="eastAsia"/>
-                <w:noProof/>
-                <w:snapToGrid/>
-              </w:rPr>
-              <w:t>1.2×설계지진(Y방향)</w:t>
-            </w:r>
-          </w:p>
-        </w:tc>
-        <w:tc>
-          <w:tcPr>
-            <w:tcW w:w="4809" w:type="dxa"/>
-          </w:tcPr>
-          <w:p>
-            <w:pPr>
-              <w:pStyle w:val="ac"/>
-              <w:keepNext/>
-              <w:ind w:leftChars="0" w:left="0"/>
-              <w:jc w:val="center"/>
-              <w:rPr>
-                <w:noProof/>
-                <w:snapToGrid/>
-              </w:rPr>
-            </w:pPr>
-            <w:r>
-              <w:rPr>
-                <w:rFonts w:hint="eastAsia"/>
-                <w:noProof/>
-                <w:snapToGrid/>
-              </w:rPr>
-              <w:t>(</w:t>
-            </w:r>
-            <w:r>
-              <w:rPr>
-                <w:noProof/>
-                <w:snapToGrid/>
-              </w:rPr>
-              <w:t xml:space="preserve">d) </w:t>
-            </w:r>
-            <w:r>
-              <w:rPr>
-                <w:rFonts w:hint="eastAsia"/>
-                <w:noProof/>
-                <w:snapToGrid/>
-              </w:rPr>
-              <w:t>최대지진(Y방향)</w:t>
-            </w:r>
+            <w:tcW w:w="4076" w:type="dxa"/>
+            <w:vAlign w:val="center"/>
+          </w:tcPr>
+          <w:p>
+            <w:pPr>
+              <w:pStyle w:val="ac"/>
+              <w:ind w:leftChars="0" w:left="0"/>
+              <w:jc w:val="center"/>
+              <w:rPr>
+                <w:noProof/>
+                <w:snapToGrid/>
+              </w:rPr>
+            </w:pPr>
+          </w:p>
+        </w:tc>
+        <w:tc>
+          <w:tcPr>
+            <w:tcW w:w="4077" w:type="dxa"/>
+            <w:vAlign w:val="center"/>
+          </w:tcPr>
+          <w:p>
+            <w:pPr>
+              <w:pStyle w:val="ac"/>
+              <w:ind w:leftChars="0" w:left="0"/>
+              <w:jc w:val="center"/>
+              <w:rPr>
+                <w:noProof/>
+                <w:snapToGrid/>
+              </w:rPr>
+            </w:pPr>
           </w:p>
         </w:tc>
       </w:tr>
       <w:tr>
         <w:trPr>
+          <w:trHeight w:val="80"/>
           <w:jc w:val="center"/>
         </w:trPr>
         <w:tc>
           <w:tcPr>
-            <w:tcW w:w="9637" w:type="dxa"/>
-            <w:gridSpan w:val="2"/>
-          </w:tcPr>
-          <w:p>
-            <w:pPr>
-              <w:pStyle w:val="ac"/>
-              <w:keepNext/>
-              <w:ind w:leftChars="0" w:left="0"/>
-              <w:jc w:val="center"/>
-              <w:rPr>
-                <w:noProof/>
-                <w:snapToGrid/>
-              </w:rPr>
+            <w:tcW w:w="4076" w:type="dxa"/>
+          </w:tcPr>
+          <w:p>
+            <w:pPr>
+              <w:pStyle w:val="ac"/>
+              <w:ind w:leftChars="0" w:left="0"/>
+              <w:rPr>
+                <w:noProof/>
+                <w:snapToGrid/>
+              </w:rPr>
+            </w:pPr>
+          </w:p>
+        </w:tc>
+        <w:tc>
+          <w:tcPr>
+            <w:tcW w:w="4077" w:type="dxa"/>
+          </w:tcPr>
+          <w:p>
+            <w:pPr>
+              <w:pStyle w:val="af5"/>
+              <w:jc w:val="both"/>
             </w:pPr>
           </w:p>
         </w:tc>
       </w:tr>
       <w:tr>
         <w:trPr>
+          <w:trHeight w:val="314"/>
           <w:jc w:val="center"/>
         </w:trPr>
         <w:tc>
           <w:tcPr>
-            <w:tcW w:w="9637" w:type="dxa"/>
+            <w:tcW w:w="4076" w:type="dxa"/>
+            <w:vAlign w:val="center"/>
+          </w:tcPr>
+          <w:p>
+            <w:pPr>
+              <w:pStyle w:val="ac"/>
+              <w:ind w:leftChars="0" w:left="0"/>
+              <w:jc w:val="center"/>
+              <w:rPr>
+                <w:noProof/>
+                <w:snapToGrid/>
+              </w:rPr>
+            </w:pPr>
+            <w:r>
+              <w:rPr>
+                <w:rFonts w:hint="eastAsia"/>
+                <w:noProof/>
+                <w:snapToGrid/>
+              </w:rPr>
+              <w:t>(c)</w:t>
+            </w:r>
+            <w:r>
+              <w:rPr>
+                <w:noProof/>
+                <w:snapToGrid/>
+              </w:rPr>
+              <w:t xml:space="preserve"> </w:t>
+            </w:r>
+            <w:r>
+              <w:rPr>
+                <w:rFonts w:hint="eastAsia"/>
+                <w:noProof/>
+                <w:snapToGrid/>
+              </w:rPr>
+              <w:t>1.2×설계지진,</w:t>
+            </w:r>
+            <w:r>
+              <w:rPr>
+                <w:noProof/>
+                <w:snapToGrid/>
+              </w:rPr>
+              <w:t xml:space="preserve"> Y</w:t>
+            </w:r>
+            <w:r>
+              <w:rPr>
+                <w:rFonts w:hint="eastAsia"/>
+                <w:noProof/>
+                <w:snapToGrid/>
+              </w:rPr>
+              <w:t>방향</w:t>
+            </w:r>
+          </w:p>
+        </w:tc>
+        <w:tc>
+          <w:tcPr>
+            <w:tcW w:w="4077" w:type="dxa"/>
+            <w:vAlign w:val="center"/>
+          </w:tcPr>
+          <w:p>
+            <w:pPr>
+              <w:pStyle w:val="ac"/>
+              <w:ind w:leftChars="0" w:left="0"/>
+              <w:jc w:val="center"/>
+              <w:rPr>
+                <w:noProof/>
+                <w:snapToGrid/>
+              </w:rPr>
+            </w:pPr>
+            <w:r>
+              <w:rPr>
+                <w:rFonts w:hint="eastAsia"/>
+                <w:noProof/>
+                <w:snapToGrid/>
+              </w:rPr>
+              <w:t>(d)</w:t>
+            </w:r>
+            <w:r>
+              <w:rPr>
+                <w:noProof/>
+                <w:snapToGrid/>
+              </w:rPr>
+              <w:t xml:space="preserve"> </w:t>
+            </w:r>
+            <w:r>
+              <w:rPr>
+                <w:rFonts w:hint="eastAsia"/>
+                <w:noProof/>
+                <w:snapToGrid/>
+              </w:rPr>
+              <w:t>최대지진,</w:t>
+            </w:r>
+            <w:r>
+              <w:rPr>
+                <w:noProof/>
+                <w:snapToGrid/>
+              </w:rPr>
+              <w:t xml:space="preserve"> </w:t>
+            </w:r>
+            <w:r>
+              <w:rPr>
+                <w:rFonts w:hint="eastAsia"/>
+                <w:noProof/>
+                <w:snapToGrid/>
+              </w:rPr>
+              <w:t>Y방향</w:t>
+            </w:r>
+          </w:p>
+        </w:tc>
+      </w:tr>
+      <w:tr>
+        <w:trPr>
+          <w:trHeight w:val="239"/>
+          <w:jc w:val="center"/>
+        </w:trPr>
+        <w:tc>
+          <w:tcPr>
+            <w:tcW w:w="4076" w:type="dxa"/>
+            <w:vAlign w:val="center"/>
+          </w:tcPr>
+          <w:p>
+            <w:pPr>
+              <w:pStyle w:val="ac"/>
+              <w:ind w:leftChars="0" w:left="0"/>
+              <w:jc w:val="center"/>
+              <w:rPr>
+                <w:noProof/>
+                <w:snapToGrid/>
+              </w:rPr>
+            </w:pPr>
+          </w:p>
+        </w:tc>
+        <w:tc>
+          <w:tcPr>
+            <w:tcW w:w="4077" w:type="dxa"/>
+            <w:vAlign w:val="center"/>
+          </w:tcPr>
+          <w:p>
+            <w:pPr>
+              <w:pStyle w:val="ac"/>
+              <w:ind w:leftChars="0" w:left="0"/>
+              <w:jc w:val="center"/>
+              <w:rPr>
+                <w:noProof/>
+                <w:snapToGrid/>
+              </w:rPr>
+            </w:pPr>
+          </w:p>
+        </w:tc>
+      </w:tr>
+      <w:tr>
+        <w:trPr>
+          <w:trHeight w:val="314"/>
+          <w:jc w:val="center"/>
+        </w:trPr>
+        <w:tc>
+          <w:tcPr>
+            <w:tcW w:w="8153" w:type="dxa"/>
             <w:gridSpan w:val="2"/>
           </w:tcPr>
           <w:p>
@@ -7890,6 +7981,7 @@
     <w:p>
       <w:pPr>
         <w:rPr>
+          <w:rFonts w:hint="eastAsia"/>
           <w:noProof/>
           <w:snapToGrid/>
         </w:rPr>
@@ -11600,7 +11692,7 @@
   <w:style w:type="paragraph" w:default="1" w:styleId="a0">
     <w:name w:val="Normal"/>
     <w:qFormat/>
-    <w:rsid w:val="00887E47"/>
+    <w:rsid w:val="00AB7DCB"/>
     <w:rPr>
       <w:rFonts w:ascii="굴림체" w:eastAsia="굴림체" w:hAnsi="굴림체"/>
       <w:snapToGrid w:val="0"/>

--- a/template/report_template.docx
+++ b/template/report_template.docx
@@ -1,6 +1,6 @@
 
 <file path=word/document.xml><?xml version="1.0" encoding="utf-8"?>
-<w:document xmlns:wpc="http://schemas.microsoft.com/office/word/2010/wordprocessingCanvas" xmlns:cx="http://schemas.microsoft.com/office/drawing/2014/chartex" xmlns:cx1="http://schemas.microsoft.com/office/drawing/2015/9/8/chartex" xmlns:cx2="http://schemas.microsoft.com/office/drawing/2015/10/21/chartex" xmlns:cx3="http://schemas.microsoft.com/office/drawing/2016/5/9/chartex" xmlns:cx4="http://schemas.microsoft.com/office/drawing/2016/5/10/chartex" xmlns:cx5="http://schemas.microsoft.com/office/drawing/2016/5/11/chartex" xmlns:cx6="http://schemas.microsoft.com/office/drawing/2016/5/12/chartex" xmlns:cx7="http://schemas.microsoft.com/office/drawing/2016/5/13/chartex" xmlns:cx8="http://schemas.microsoft.com/office/drawing/2016/5/14/chartex" xmlns:mc="http://schemas.openxmlformats.org/markup-compatibility/2006" xmlns:aink="http://schemas.microsoft.com/office/drawing/2016/ink" xmlns:am3d="http://schemas.microsoft.com/office/drawing/2017/model3d" xmlns:o="urn:schemas-microsoft-com:office:office" xmlns:oel="http://schemas.microsoft.com/office/2019/extlst" xmlns:r="http://schemas.openxmlformats.org/officeDocument/2006/relationships" xmlns:m="http://schemas.openxmlformats.org/officeDocument/2006/math" xmlns:v="urn:schemas-microsoft-com:vml" xmlns:wp14="http://schemas.microsoft.com/office/word/2010/wordprocessingDrawing" xmlns:wp="http://schemas.openxmlformats.org/drawingml/2006/wordprocessingDrawing" xmlns:w10="urn:schemas-microsoft-com:office:word" xmlns:w="http://schemas.openxmlformats.org/wordprocessingml/2006/main" xmlns:w14="http://schemas.microsoft.com/office/word/2010/wordml" xmlns:w15="http://schemas.microsoft.com/office/word/2012/wordml" xmlns:w16cex="http://schemas.microsoft.com/office/word/2018/wordml/cex" xmlns:w16cid="http://schemas.microsoft.com/office/word/2016/wordml/cid" xmlns:w16="http://schemas.microsoft.com/office/word/2018/wordml" xmlns:w16du="http://schemas.microsoft.com/office/word/2023/wordml/word16du" xmlns:w16sdtdh="http://schemas.microsoft.com/office/word/2020/wordml/sdtdatahash" xmlns:w16se="http://schemas.microsoft.com/office/word/2015/wordml/symex" xmlns:wpg="http://schemas.microsoft.com/office/word/2010/wordprocessingGroup" xmlns:wpi="http://schemas.microsoft.com/office/word/2010/wordprocessingInk" xmlns:wne="http://schemas.microsoft.com/office/word/2006/wordml" xmlns:wps="http://schemas.microsoft.com/office/word/2010/wordprocessingShape" mc:Ignorable="w14 w15 w16se w16cid w16 w16cex w16sdtdh wp14">
+<w:document xmlns:wpc="http://schemas.microsoft.com/office/word/2010/wordprocessingCanvas" xmlns:cx="http://schemas.microsoft.com/office/drawing/2014/chartex" xmlns:cx1="http://schemas.microsoft.com/office/drawing/2015/9/8/chartex" xmlns:cx2="http://schemas.microsoft.com/office/drawing/2015/10/21/chartex" xmlns:cx3="http://schemas.microsoft.com/office/drawing/2016/5/9/chartex" xmlns:cx4="http://schemas.microsoft.com/office/drawing/2016/5/10/chartex" xmlns:cx5="http://schemas.microsoft.com/office/drawing/2016/5/11/chartex" xmlns:cx6="http://schemas.microsoft.com/office/drawing/2016/5/12/chartex" xmlns:cx7="http://schemas.microsoft.com/office/drawing/2016/5/13/chartex" xmlns:cx8="http://schemas.microsoft.com/office/drawing/2016/5/14/chartex" xmlns:mc="http://schemas.openxmlformats.org/markup-compatibility/2006" xmlns:aink="http://schemas.microsoft.com/office/drawing/2016/ink" xmlns:am3d="http://schemas.microsoft.com/office/drawing/2017/model3d" xmlns:o="urn:schemas-microsoft-com:office:office" xmlns:oel="http://schemas.microsoft.com/office/2019/extlst" xmlns:r="http://schemas.openxmlformats.org/officeDocument/2006/relationships" xmlns:m="http://schemas.openxmlformats.org/officeDocument/2006/math" xmlns:v="urn:schemas-microsoft-com:vml" xmlns:wp14="http://schemas.microsoft.com/office/word/2010/wordprocessingDrawing" xmlns:wp="http://schemas.openxmlformats.org/drawingml/2006/wordprocessingDrawing" xmlns:w10="urn:schemas-microsoft-com:office:word" xmlns:w="http://schemas.openxmlformats.org/wordprocessingml/2006/main" xmlns:w14="http://schemas.microsoft.com/office/word/2010/wordml" xmlns:w15="http://schemas.microsoft.com/office/word/2012/wordml" xmlns:w16cex="http://schemas.microsoft.com/office/word/2018/wordml/cex" xmlns:w16cid="http://schemas.microsoft.com/office/word/2016/wordml/cid" xmlns:w16="http://schemas.microsoft.com/office/word/2018/wordml" xmlns:w16sdtdh="http://schemas.microsoft.com/office/word/2020/wordml/sdtdatahash" xmlns:w16se="http://schemas.microsoft.com/office/word/2015/wordml/symex" xmlns:wpg="http://schemas.microsoft.com/office/word/2010/wordprocessingGroup" xmlns:wpi="http://schemas.microsoft.com/office/word/2010/wordprocessingInk" xmlns:wne="http://schemas.microsoft.com/office/word/2006/wordml" xmlns:wps="http://schemas.microsoft.com/office/word/2010/wordprocessingShape" mc:Ignorable="w14 w15 w16se w16cid w16 w16cex w16sdtdh wp14">
   <w:body>
     <w:p>
       <w:pPr>
@@ -47,7 +47,6 @@
         </w:rPr>
         <w:t xml:space="preserve"> </w:t>
       </w:r>
-      <w:proofErr w:type="spellStart"/>
       <w:r>
         <w:rPr>
           <w:rFonts w:asciiTheme="minorEastAsia" w:eastAsiaTheme="minorEastAsia" w:hAnsiTheme="minorEastAsia"/>
@@ -57,7 +56,6 @@
         </w:rPr>
         <w:t>building_name</w:t>
       </w:r>
-      <w:proofErr w:type="spellEnd"/>
     </w:p>
     <w:p>
       <w:pPr>
@@ -1157,28 +1155,18 @@
               </w:rPr>
               <w:t xml:space="preserve">. </w:t>
             </w:r>
-            <w:proofErr w:type="spellStart"/>
             <w:r>
               <w:rPr>
                 <w:rFonts w:asciiTheme="minorEastAsia" w:eastAsiaTheme="minorEastAsia" w:hAnsiTheme="minorEastAsia"/>
               </w:rPr>
               <w:t>building_name</w:t>
             </w:r>
-            <w:proofErr w:type="spellEnd"/>
             <w:r>
               <w:rPr>
                 <w:rFonts w:asciiTheme="minorEastAsia" w:eastAsiaTheme="minorEastAsia" w:hAnsiTheme="minorEastAsia" w:hint="eastAsia"/>
               </w:rPr>
-              <w:t xml:space="preserve"> 입력 지진기록별 최대 </w:t>
-            </w:r>
-            <w:proofErr w:type="spellStart"/>
-            <w:r>
-              <w:rPr>
-                <w:rFonts w:asciiTheme="minorEastAsia" w:eastAsiaTheme="minorEastAsia" w:hAnsiTheme="minorEastAsia" w:hint="eastAsia"/>
-              </w:rPr>
-              <w:t>밑면전단력</w:t>
-            </w:r>
-            <w:proofErr w:type="spellEnd"/>
+              <w:t xml:space="preserve"> 입력 지진기록별 최대 밑면전단력</w:t>
+            </w:r>
           </w:p>
         </w:tc>
       </w:tr>
@@ -1230,7 +1218,6 @@
         </w:rPr>
         <w:t xml:space="preserve"> </w:t>
       </w:r>
-      <w:proofErr w:type="spellStart"/>
       <w:r>
         <w:rPr>
           <w:rFonts w:asciiTheme="minorEastAsia" w:eastAsiaTheme="minorEastAsia" w:hAnsiTheme="minorEastAsia"/>
@@ -1240,7 +1227,6 @@
         </w:rPr>
         <w:t>building_name</w:t>
       </w:r>
-      <w:proofErr w:type="spellEnd"/>
     </w:p>
     <w:p>
       <w:pPr>
@@ -1406,7 +1392,7 @@
                 <w:noProof/>
                 <w:snapToGrid/>
               </w:rPr>
-              <w:t>최대지진,</w:t>
+              <w:t>1.2×설계지진,</w:t>
             </w:r>
             <w:r>
               <w:rPr>
@@ -1421,7 +1407,7 @@
                 <w:noProof/>
                 <w:snapToGrid/>
               </w:rPr>
-              <w:t>X방향</w:t>
+              <w:t>Y방향</w:t>
             </w:r>
           </w:p>
         </w:tc>
@@ -1543,7 +1529,7 @@
                 <w:noProof/>
                 <w:snapToGrid/>
               </w:rPr>
-              <w:t>1.2×설계지진,</w:t>
+              <w:t>최대지진,</w:t>
             </w:r>
             <w:r>
               <w:rPr>
@@ -1558,7 +1544,7 @@
                 <w:noProof/>
                 <w:snapToGrid/>
               </w:rPr>
-              <w:t>Y방향</w:t>
+              <w:t>X방향</w:t>
             </w:r>
           </w:p>
         </w:tc>
@@ -1785,7 +1771,6 @@
               </w:rPr>
               <w:t xml:space="preserve"> </w:t>
             </w:r>
-            <w:proofErr w:type="spellStart"/>
             <w:r>
               <w:rPr>
                 <w:rFonts w:asciiTheme="minorEastAsia" w:eastAsiaTheme="minorEastAsia" w:hAnsiTheme="minorEastAsia"/>
@@ -1798,31 +1783,18 @@
               </w:rPr>
               <w:t>uilding_name</w:t>
             </w:r>
-            <w:proofErr w:type="spellEnd"/>
             <w:r>
               <w:rPr>
                 <w:rFonts w:asciiTheme="minorEastAsia" w:eastAsiaTheme="minorEastAsia" w:hAnsiTheme="minorEastAsia" w:hint="eastAsia"/>
               </w:rPr>
-              <w:t xml:space="preserve"> 최대 </w:t>
-            </w:r>
-            <w:proofErr w:type="spellStart"/>
-            <w:r>
-              <w:rPr>
-                <w:rFonts w:asciiTheme="minorEastAsia" w:eastAsiaTheme="minorEastAsia" w:hAnsiTheme="minorEastAsia" w:hint="eastAsia"/>
-              </w:rPr>
-              <w:t>층간변위비</w:t>
-            </w:r>
-            <w:proofErr w:type="spellEnd"/>
-            <w:r>
-              <w:rPr>
-                <w:rFonts w:asciiTheme="minorEastAsia" w:eastAsiaTheme="minorEastAsia" w:hAnsiTheme="minorEastAsia" w:hint="eastAsia"/>
-              </w:rPr>
-              <w:t xml:space="preserve"> 분포도</w:t>
+              <w:t xml:space="preserve"> 최대 층간변위비 분포도</w:t>
             </w:r>
           </w:p>
         </w:tc>
       </w:tr>
     </w:tbl>
+    <w:p/>
+    <w:p/>
     <w:p/>
     <w:p/>
     <w:p>
@@ -1845,7 +1817,6 @@
         </w:rPr>
         <w:t xml:space="preserve">• </w:t>
       </w:r>
-      <w:proofErr w:type="spellStart"/>
       <w:r>
         <w:rPr>
           <w:rFonts w:asciiTheme="minorEastAsia" w:eastAsiaTheme="minorEastAsia" w:hAnsiTheme="minorEastAsia"/>
@@ -1855,7 +1826,487 @@
         </w:rPr>
         <w:t>building_name</w:t>
       </w:r>
-      <w:proofErr w:type="spellEnd"/>
+    </w:p>
+    <w:p/>
+    <w:tbl>
+      <w:tblPr>
+        <w:tblW w:w="0" w:type="auto"/>
+        <w:jc w:val="center"/>
+        <w:tblLook w:val="04A0" w:firstRow="1" w:lastRow="0" w:firstColumn="1" w:lastColumn="0" w:noHBand="0" w:noVBand="1"/>
+      </w:tblPr>
+      <w:tblGrid>
+        <w:gridCol w:w="4076"/>
+        <w:gridCol w:w="4077"/>
+      </w:tblGrid>
+      <w:tr>
+        <w:trPr>
+          <w:trHeight w:val="2669"/>
+          <w:jc w:val="center"/>
+        </w:trPr>
+        <w:tc>
+          <w:tcPr>
+            <w:tcW w:w="4076" w:type="dxa"/>
+          </w:tcPr>
+          <w:p>
+            <w:pPr>
+              <w:pStyle w:val="ac"/>
+              <w:ind w:leftChars="0" w:left="0"/>
+              <w:rPr>
+                <w:noProof/>
+                <w:snapToGrid/>
+              </w:rPr>
+            </w:pPr>
+          </w:p>
+        </w:tc>
+        <w:tc>
+          <w:tcPr>
+            <w:tcW w:w="4077" w:type="dxa"/>
+          </w:tcPr>
+          <w:p>
+            <w:pPr>
+              <w:pStyle w:val="ac"/>
+              <w:ind w:leftChars="0" w:left="0"/>
+              <w:rPr>
+                <w:noProof/>
+                <w:snapToGrid/>
+              </w:rPr>
+            </w:pPr>
+          </w:p>
+        </w:tc>
+      </w:tr>
+      <w:tr>
+        <w:trPr>
+          <w:trHeight w:val="314"/>
+          <w:jc w:val="center"/>
+        </w:trPr>
+        <w:tc>
+          <w:tcPr>
+            <w:tcW w:w="4076" w:type="dxa"/>
+            <w:vAlign w:val="center"/>
+          </w:tcPr>
+          <w:p>
+            <w:pPr>
+              <w:pStyle w:val="ac"/>
+              <w:ind w:leftChars="0" w:left="0"/>
+              <w:jc w:val="center"/>
+              <w:rPr>
+                <w:noProof/>
+                <w:snapToGrid/>
+              </w:rPr>
+            </w:pPr>
+            <w:r>
+              <w:rPr>
+                <w:rFonts w:hint="eastAsia"/>
+                <w:noProof/>
+                <w:snapToGrid/>
+              </w:rPr>
+              <w:t>(a)</w:t>
+            </w:r>
+            <w:r>
+              <w:rPr>
+                <w:noProof/>
+                <w:snapToGrid/>
+              </w:rPr>
+              <w:t xml:space="preserve"> </w:t>
+            </w:r>
+            <w:r>
+              <w:rPr>
+                <w:rFonts w:hint="eastAsia"/>
+                <w:noProof/>
+                <w:snapToGrid/>
+              </w:rPr>
+              <w:t>1.2×설계지진,</w:t>
+            </w:r>
+            <w:r>
+              <w:rPr>
+                <w:noProof/>
+                <w:snapToGrid/>
+              </w:rPr>
+              <w:t xml:space="preserve"> </w:t>
+            </w:r>
+            <w:r>
+              <w:rPr>
+                <w:rFonts w:hint="eastAsia"/>
+                <w:noProof/>
+                <w:snapToGrid/>
+              </w:rPr>
+              <w:t>X방향</w:t>
+            </w:r>
+          </w:p>
+        </w:tc>
+        <w:tc>
+          <w:tcPr>
+            <w:tcW w:w="4077" w:type="dxa"/>
+            <w:vAlign w:val="center"/>
+          </w:tcPr>
+          <w:p>
+            <w:pPr>
+              <w:pStyle w:val="ac"/>
+              <w:ind w:leftChars="0" w:left="0"/>
+              <w:jc w:val="center"/>
+              <w:rPr>
+                <w:noProof/>
+                <w:snapToGrid/>
+              </w:rPr>
+            </w:pPr>
+            <w:r>
+              <w:rPr>
+                <w:rFonts w:hint="eastAsia"/>
+                <w:noProof/>
+                <w:snapToGrid/>
+              </w:rPr>
+              <w:t>(b)</w:t>
+            </w:r>
+            <w:r>
+              <w:rPr>
+                <w:noProof/>
+                <w:snapToGrid/>
+              </w:rPr>
+              <w:t xml:space="preserve"> </w:t>
+            </w:r>
+            <w:r>
+              <w:rPr>
+                <w:rFonts w:hint="eastAsia"/>
+                <w:noProof/>
+                <w:snapToGrid/>
+              </w:rPr>
+              <w:t>1.2×설계지진,</w:t>
+            </w:r>
+            <w:r>
+              <w:rPr>
+                <w:noProof/>
+                <w:snapToGrid/>
+              </w:rPr>
+              <w:t xml:space="preserve"> Y</w:t>
+            </w:r>
+            <w:r>
+              <w:rPr>
+                <w:rFonts w:hint="eastAsia"/>
+                <w:noProof/>
+                <w:snapToGrid/>
+              </w:rPr>
+              <w:t>방향</w:t>
+            </w:r>
+          </w:p>
+        </w:tc>
+      </w:tr>
+      <w:tr>
+        <w:trPr>
+          <w:trHeight w:val="239"/>
+          <w:jc w:val="center"/>
+        </w:trPr>
+        <w:tc>
+          <w:tcPr>
+            <w:tcW w:w="4076" w:type="dxa"/>
+            <w:vAlign w:val="center"/>
+          </w:tcPr>
+          <w:p>
+            <w:pPr>
+              <w:pStyle w:val="ac"/>
+              <w:ind w:leftChars="0" w:left="0"/>
+              <w:jc w:val="center"/>
+              <w:rPr>
+                <w:noProof/>
+                <w:snapToGrid/>
+              </w:rPr>
+            </w:pPr>
+          </w:p>
+        </w:tc>
+        <w:tc>
+          <w:tcPr>
+            <w:tcW w:w="4077" w:type="dxa"/>
+            <w:vAlign w:val="center"/>
+          </w:tcPr>
+          <w:p>
+            <w:pPr>
+              <w:pStyle w:val="ac"/>
+              <w:ind w:leftChars="0" w:left="0"/>
+              <w:jc w:val="center"/>
+              <w:rPr>
+                <w:noProof/>
+                <w:snapToGrid/>
+              </w:rPr>
+            </w:pPr>
+          </w:p>
+        </w:tc>
+      </w:tr>
+      <w:tr>
+        <w:trPr>
+          <w:trHeight w:val="3119"/>
+          <w:jc w:val="center"/>
+        </w:trPr>
+        <w:tc>
+          <w:tcPr>
+            <w:tcW w:w="4076" w:type="dxa"/>
+          </w:tcPr>
+          <w:p>
+            <w:pPr>
+              <w:pStyle w:val="ac"/>
+              <w:ind w:leftChars="0" w:left="0"/>
+              <w:rPr>
+                <w:noProof/>
+                <w:snapToGrid/>
+              </w:rPr>
+            </w:pPr>
+          </w:p>
+        </w:tc>
+        <w:tc>
+          <w:tcPr>
+            <w:tcW w:w="4077" w:type="dxa"/>
+          </w:tcPr>
+          <w:p>
+            <w:pPr>
+              <w:pStyle w:val="af5"/>
+              <w:jc w:val="both"/>
+            </w:pPr>
+          </w:p>
+        </w:tc>
+      </w:tr>
+      <w:tr>
+        <w:trPr>
+          <w:trHeight w:val="314"/>
+          <w:jc w:val="center"/>
+        </w:trPr>
+        <w:tc>
+          <w:tcPr>
+            <w:tcW w:w="4076" w:type="dxa"/>
+            <w:vAlign w:val="center"/>
+          </w:tcPr>
+          <w:p>
+            <w:pPr>
+              <w:pStyle w:val="ac"/>
+              <w:ind w:leftChars="0" w:left="0"/>
+              <w:jc w:val="center"/>
+              <w:rPr>
+                <w:noProof/>
+                <w:snapToGrid/>
+              </w:rPr>
+            </w:pPr>
+            <w:r>
+              <w:rPr>
+                <w:rFonts w:hint="eastAsia"/>
+                <w:noProof/>
+                <w:snapToGrid/>
+              </w:rPr>
+              <w:t>(c)</w:t>
+            </w:r>
+            <w:r>
+              <w:rPr>
+                <w:noProof/>
+                <w:snapToGrid/>
+              </w:rPr>
+              <w:t xml:space="preserve"> </w:t>
+            </w:r>
+            <w:r>
+              <w:rPr>
+                <w:rFonts w:hint="eastAsia"/>
+                <w:noProof/>
+                <w:snapToGrid/>
+              </w:rPr>
+              <w:t>최대지진,</w:t>
+            </w:r>
+            <w:r>
+              <w:rPr>
+                <w:noProof/>
+                <w:snapToGrid/>
+              </w:rPr>
+              <w:t xml:space="preserve"> </w:t>
+            </w:r>
+            <w:r>
+              <w:rPr>
+                <w:rFonts w:hint="eastAsia"/>
+                <w:noProof/>
+                <w:snapToGrid/>
+              </w:rPr>
+              <w:t>X방향</w:t>
+            </w:r>
+          </w:p>
+        </w:tc>
+        <w:tc>
+          <w:tcPr>
+            <w:tcW w:w="4077" w:type="dxa"/>
+            <w:vAlign w:val="center"/>
+          </w:tcPr>
+          <w:p>
+            <w:pPr>
+              <w:pStyle w:val="ac"/>
+              <w:ind w:leftChars="0" w:left="0"/>
+              <w:jc w:val="center"/>
+              <w:rPr>
+                <w:noProof/>
+                <w:snapToGrid/>
+              </w:rPr>
+            </w:pPr>
+            <w:r>
+              <w:rPr>
+                <w:rFonts w:hint="eastAsia"/>
+                <w:noProof/>
+                <w:snapToGrid/>
+              </w:rPr>
+              <w:t>(d)</w:t>
+            </w:r>
+            <w:r>
+              <w:rPr>
+                <w:noProof/>
+                <w:snapToGrid/>
+              </w:rPr>
+              <w:t xml:space="preserve"> </w:t>
+            </w:r>
+            <w:r>
+              <w:rPr>
+                <w:rFonts w:hint="eastAsia"/>
+                <w:noProof/>
+                <w:snapToGrid/>
+              </w:rPr>
+              <w:t>최대지진,</w:t>
+            </w:r>
+            <w:r>
+              <w:rPr>
+                <w:noProof/>
+                <w:snapToGrid/>
+              </w:rPr>
+              <w:t xml:space="preserve"> </w:t>
+            </w:r>
+            <w:r>
+              <w:rPr>
+                <w:rFonts w:hint="eastAsia"/>
+                <w:noProof/>
+                <w:snapToGrid/>
+              </w:rPr>
+              <w:t>Y방향</w:t>
+            </w:r>
+          </w:p>
+        </w:tc>
+      </w:tr>
+      <w:tr>
+        <w:trPr>
+          <w:trHeight w:val="239"/>
+          <w:jc w:val="center"/>
+        </w:trPr>
+        <w:tc>
+          <w:tcPr>
+            <w:tcW w:w="4076" w:type="dxa"/>
+            <w:vAlign w:val="center"/>
+          </w:tcPr>
+          <w:p>
+            <w:pPr>
+              <w:pStyle w:val="ac"/>
+              <w:ind w:leftChars="0" w:left="0"/>
+              <w:jc w:val="center"/>
+              <w:rPr>
+                <w:noProof/>
+                <w:snapToGrid/>
+              </w:rPr>
+            </w:pPr>
+          </w:p>
+        </w:tc>
+        <w:tc>
+          <w:tcPr>
+            <w:tcW w:w="4077" w:type="dxa"/>
+            <w:vAlign w:val="center"/>
+          </w:tcPr>
+          <w:p>
+            <w:pPr>
+              <w:pStyle w:val="ac"/>
+              <w:ind w:leftChars="0" w:left="0"/>
+              <w:jc w:val="center"/>
+              <w:rPr>
+                <w:noProof/>
+                <w:snapToGrid/>
+              </w:rPr>
+            </w:pPr>
+          </w:p>
+        </w:tc>
+      </w:tr>
+      <w:tr>
+        <w:trPr>
+          <w:trHeight w:val="314"/>
+          <w:jc w:val="center"/>
+        </w:trPr>
+        <w:tc>
+          <w:tcPr>
+            <w:tcW w:w="8153" w:type="dxa"/>
+            <w:gridSpan w:val="2"/>
+          </w:tcPr>
+          <w:p>
+            <w:pPr>
+              <w:pStyle w:val="af6"/>
+              <w:rPr>
+                <w:rFonts w:asciiTheme="minorEastAsia" w:eastAsiaTheme="minorEastAsia" w:hAnsiTheme="minorEastAsia"/>
+                <w:noProof/>
+                <w:snapToGrid/>
+              </w:rPr>
+            </w:pPr>
+            <w:r>
+              <w:t xml:space="preserve"> </w:t>
+            </w:r>
+            <w:r>
+              <w:rPr>
+                <w:rFonts w:asciiTheme="minorEastAsia" w:eastAsiaTheme="minorEastAsia" w:hAnsiTheme="minorEastAsia" w:hint="eastAsia"/>
+              </w:rPr>
+              <w:t>그림</w:t>
+            </w:r>
+            <w:r>
+              <w:rPr>
+                <w:rFonts w:asciiTheme="minorEastAsia" w:eastAsiaTheme="minorEastAsia" w:hAnsiTheme="minorEastAsia"/>
+              </w:rPr>
+              <w:t>. building_name</w:t>
+            </w:r>
+            <w:r>
+              <w:rPr>
+                <w:rFonts w:asciiTheme="minorEastAsia" w:eastAsiaTheme="minorEastAsia" w:hAnsiTheme="minorEastAsia" w:hint="eastAsia"/>
+              </w:rPr>
+              <w:t xml:space="preserve"> 입력 지진기록별 </w:t>
+            </w:r>
+            <w:r>
+              <w:rPr>
+                <w:rFonts w:asciiTheme="minorEastAsia" w:eastAsiaTheme="minorEastAsia" w:hAnsiTheme="minorEastAsia" w:hint="eastAsia"/>
+              </w:rPr>
+              <w:t>층</w:t>
+            </w:r>
+            <w:r>
+              <w:rPr>
+                <w:rFonts w:asciiTheme="minorEastAsia" w:eastAsiaTheme="minorEastAsia" w:hAnsiTheme="minorEastAsia" w:hint="eastAsia"/>
+              </w:rPr>
+              <w:t>전단력</w:t>
+            </w:r>
+          </w:p>
+        </w:tc>
+      </w:tr>
+    </w:tbl>
+    <w:p/>
+    <w:p/>
+    <w:p/>
+    <w:p/>
+    <w:p>
+      <w:pPr>
+        <w:pStyle w:val="ac"/>
+        <w:ind w:leftChars="0" w:left="0" w:firstLineChars="400" w:firstLine="720"/>
+        <w:rPr>
+          <w:rFonts w:asciiTheme="minorEastAsia" w:eastAsiaTheme="minorEastAsia" w:hAnsiTheme="minorEastAsia"/>
+          <w:b/>
+          <w:bCs/>
+          <w:szCs w:val="18"/>
+        </w:rPr>
+      </w:pPr>
+      <w:r>
+        <w:rPr>
+          <w:rFonts w:asciiTheme="minorEastAsia" w:eastAsiaTheme="minorEastAsia" w:hAnsiTheme="minorEastAsia" w:hint="eastAsia"/>
+          <w:b/>
+          <w:bCs/>
+          <w:szCs w:val="18"/>
+        </w:rPr>
+        <w:t xml:space="preserve">• </w:t>
+      </w:r>
+      <w:r>
+        <w:rPr>
+          <w:rFonts w:asciiTheme="minorEastAsia" w:eastAsiaTheme="minorEastAsia" w:hAnsiTheme="minorEastAsia"/>
+          <w:b/>
+          <w:bCs/>
+          <w:szCs w:val="18"/>
+        </w:rPr>
+        <w:t>building_name</w:t>
+      </w:r>
     </w:p>
     <w:p>
       <w:pPr>
@@ -2228,7 +2679,6 @@
               </w:rPr>
               <w:t xml:space="preserve"> </w:t>
             </w:r>
-            <w:proofErr w:type="spellStart"/>
             <w:r>
               <w:rPr>
                 <w:rFonts w:asciiTheme="minorEastAsia" w:eastAsiaTheme="minorEastAsia" w:hAnsiTheme="minorEastAsia"/>
@@ -2236,7 +2686,6 @@
               </w:rPr>
               <w:t>building_name</w:t>
             </w:r>
-            <w:proofErr w:type="spellEnd"/>
             <w:r>
               <w:rPr>
                 <w:rFonts w:asciiTheme="minorEastAsia" w:eastAsiaTheme="minorEastAsia" w:hAnsiTheme="minorEastAsia" w:hint="eastAsia"/>
@@ -2247,993 +2696,6 @@
         </w:tc>
       </w:tr>
     </w:tbl>
-    <w:p/>
-    <w:p/>
-    <w:tbl>
-      <w:tblPr>
-        <w:tblStyle w:val="af4"/>
-        <w:tblW w:w="0" w:type="auto"/>
-        <w:jc w:val="center"/>
-        <w:tblBorders>
-          <w:left w:val="none" w:sz="0" w:space="0" w:color="auto"/>
-          <w:right w:val="none" w:sz="0" w:space="0" w:color="auto"/>
-        </w:tblBorders>
-        <w:tblLayout w:type="fixed"/>
-        <w:tblLook w:val="04A0" w:firstRow="1" w:lastRow="0" w:firstColumn="1" w:lastColumn="0" w:noHBand="0" w:noVBand="1"/>
-      </w:tblPr>
-      <w:tblGrid>
-        <w:gridCol w:w="1370"/>
-        <w:gridCol w:w="1370"/>
-        <w:gridCol w:w="1371"/>
-        <w:gridCol w:w="2058"/>
-        <w:gridCol w:w="2059"/>
-      </w:tblGrid>
-      <w:tr>
-        <w:trPr>
-          <w:trHeight w:val="144"/>
-          <w:jc w:val="center"/>
-        </w:trPr>
-        <w:tc>
-          <w:tcPr>
-            <w:tcW w:w="8228" w:type="dxa"/>
-            <w:gridSpan w:val="5"/>
-            <w:tcBorders>
-              <w:top w:val="single" w:sz="12" w:space="0" w:color="auto"/>
-            </w:tcBorders>
-            <w:shd w:val="clear" w:color="auto" w:fill="F2F2F2" w:themeFill="background1" w:themeFillShade="F2"/>
-            <w:vAlign w:val="center"/>
-          </w:tcPr>
-          <w:p>
-            <w:pPr>
-              <w:pStyle w:val="ac"/>
-              <w:ind w:leftChars="0" w:left="0"/>
-              <w:jc w:val="center"/>
-              <w:rPr>
-                <w:rFonts w:ascii="Noto Sans KR Thin" w:hAnsi="Noto Sans KR Thin"/>
-                <w:b/>
-                <w:bCs/>
-              </w:rPr>
-            </w:pPr>
-            <w:r>
-              <w:rPr>
-                <w:rFonts w:ascii="Noto Sans KR Thin" w:hAnsi="Noto Sans KR Thin"/>
-                <w:b/>
-                <w:bCs/>
-              </w:rPr>
-              <w:t xml:space="preserve">NG </w:t>
-            </w:r>
-            <w:r>
-              <w:rPr>
-                <w:rFonts w:ascii="Noto Sans KR Thin" w:hAnsi="Noto Sans KR Thin" w:hint="eastAsia"/>
-                <w:b/>
-                <w:bCs/>
-              </w:rPr>
-              <w:t>부재</w:t>
-            </w:r>
-            <w:r>
-              <w:rPr>
-                <w:rFonts w:ascii="Noto Sans KR Thin" w:hAnsi="Noto Sans KR Thin" w:hint="eastAsia"/>
-                <w:b/>
-                <w:bCs/>
-              </w:rPr>
-              <w:t xml:space="preserve"> </w:t>
-            </w:r>
-            <w:r>
-              <w:rPr>
-                <w:rFonts w:ascii="Noto Sans KR Thin" w:hAnsi="Noto Sans KR Thin"/>
-                <w:b/>
-                <w:bCs/>
-              </w:rPr>
-              <w:t>(</w:t>
-            </w:r>
-            <w:r>
-              <w:rPr>
-                <w:rFonts w:ascii="Noto Sans KR Thin" w:hAnsi="Noto Sans KR Thin" w:hint="eastAsia"/>
-                <w:b/>
-                <w:bCs/>
-              </w:rPr>
-              <w:t>D</w:t>
-            </w:r>
-            <w:r>
-              <w:rPr>
-                <w:rFonts w:ascii="Noto Sans KR Thin" w:hAnsi="Noto Sans KR Thin"/>
-                <w:b/>
-                <w:bCs/>
-              </w:rPr>
-              <w:t>E)</w:t>
-            </w:r>
-          </w:p>
-        </w:tc>
-      </w:tr>
-      <w:tr>
-        <w:trPr>
-          <w:trHeight w:val="144"/>
-          <w:jc w:val="center"/>
-        </w:trPr>
-        <w:tc>
-          <w:tcPr>
-            <w:tcW w:w="4111" w:type="dxa"/>
-            <w:gridSpan w:val="3"/>
-            <w:tcBorders>
-              <w:top w:val="single" w:sz="12" w:space="0" w:color="auto"/>
-            </w:tcBorders>
-            <w:shd w:val="clear" w:color="auto" w:fill="F2F2F2" w:themeFill="background1" w:themeFillShade="F2"/>
-            <w:vAlign w:val="center"/>
-          </w:tcPr>
-          <w:p>
-            <w:pPr>
-              <w:pStyle w:val="ac"/>
-              <w:ind w:leftChars="0" w:left="0"/>
-              <w:jc w:val="center"/>
-              <w:rPr>
-                <w:rFonts w:ascii="Noto Sans KR Thin" w:hAnsi="Noto Sans KR Thin"/>
-                <w:b/>
-                <w:bCs/>
-              </w:rPr>
-            </w:pPr>
-            <w:r>
-              <w:rPr>
-                <w:rFonts w:ascii="Noto Sans KR Thin" w:hAnsi="Noto Sans KR Thin" w:hint="eastAsia"/>
-                <w:b/>
-                <w:bCs/>
-              </w:rPr>
-              <w:t>좌표</w:t>
-            </w:r>
-          </w:p>
-        </w:tc>
-        <w:tc>
-          <w:tcPr>
-            <w:tcW w:w="4117" w:type="dxa"/>
-            <w:gridSpan w:val="2"/>
-            <w:tcBorders>
-              <w:top w:val="single" w:sz="12" w:space="0" w:color="auto"/>
-            </w:tcBorders>
-            <w:shd w:val="clear" w:color="auto" w:fill="F2F2F2" w:themeFill="background1" w:themeFillShade="F2"/>
-            <w:vAlign w:val="center"/>
-          </w:tcPr>
-          <w:p>
-            <w:pPr>
-              <w:pStyle w:val="ac"/>
-              <w:ind w:leftChars="0" w:left="0"/>
-              <w:jc w:val="center"/>
-              <w:rPr>
-                <w:rFonts w:ascii="Noto Sans KR Thin" w:hAnsi="Noto Sans KR Thin"/>
-                <w:b/>
-                <w:bCs/>
-              </w:rPr>
-            </w:pPr>
-            <w:r>
-              <w:rPr>
-                <w:rFonts w:ascii="Noto Sans KR Thin" w:hAnsi="Noto Sans KR Thin" w:hint="eastAsia"/>
-                <w:b/>
-                <w:bCs/>
-              </w:rPr>
-              <w:t>A</w:t>
-            </w:r>
-            <w:r>
-              <w:rPr>
-                <w:rFonts w:ascii="Noto Sans KR Thin" w:hAnsi="Noto Sans KR Thin"/>
-                <w:b/>
-                <w:bCs/>
-              </w:rPr>
-              <w:t>xial Strain (m/m)</w:t>
-            </w:r>
-          </w:p>
-        </w:tc>
-      </w:tr>
-      <w:tr>
-        <w:trPr>
-          <w:trHeight w:val="80"/>
-          <w:jc w:val="center"/>
-        </w:trPr>
-        <w:tc>
-          <w:tcPr>
-            <w:tcW w:w="1370" w:type="dxa"/>
-            <w:tcBorders>
-              <w:top w:val="single" w:sz="12" w:space="0" w:color="auto"/>
-            </w:tcBorders>
-            <w:shd w:val="clear" w:color="auto" w:fill="F2F2F2" w:themeFill="background1" w:themeFillShade="F2"/>
-            <w:vAlign w:val="center"/>
-          </w:tcPr>
-          <w:p>
-            <w:pPr>
-              <w:pStyle w:val="ac"/>
-              <w:ind w:leftChars="0" w:left="0"/>
-              <w:jc w:val="center"/>
-              <w:rPr>
-                <w:rFonts w:ascii="Noto Sans KR Thin" w:hAnsi="Noto Sans KR Thin"/>
-                <w:b/>
-                <w:bCs/>
-              </w:rPr>
-            </w:pPr>
-            <w:r>
-              <w:rPr>
-                <w:rFonts w:ascii="Noto Sans KR Thin" w:hAnsi="Noto Sans KR Thin" w:hint="eastAsia"/>
-                <w:b/>
-                <w:bCs/>
-              </w:rPr>
-              <w:t>X</w:t>
-            </w:r>
-            <w:r>
-              <w:rPr>
-                <w:rFonts w:ascii="Noto Sans KR Thin" w:hAnsi="Noto Sans KR Thin"/>
-                <w:b/>
-                <w:bCs/>
-              </w:rPr>
-              <w:t xml:space="preserve"> (mm)</w:t>
-            </w:r>
-          </w:p>
-        </w:tc>
-        <w:tc>
-          <w:tcPr>
-            <w:tcW w:w="1370" w:type="dxa"/>
-            <w:tcBorders>
-              <w:top w:val="single" w:sz="12" w:space="0" w:color="auto"/>
-            </w:tcBorders>
-            <w:shd w:val="clear" w:color="auto" w:fill="F2F2F2" w:themeFill="background1" w:themeFillShade="F2"/>
-            <w:vAlign w:val="center"/>
-          </w:tcPr>
-          <w:p>
-            <w:pPr>
-              <w:pStyle w:val="ac"/>
-              <w:ind w:leftChars="0" w:left="0"/>
-              <w:jc w:val="center"/>
-              <w:rPr>
-                <w:rFonts w:ascii="Noto Sans KR Thin" w:hAnsi="Noto Sans KR Thin"/>
-                <w:b/>
-                <w:bCs/>
-              </w:rPr>
-            </w:pPr>
-            <w:r>
-              <w:rPr>
-                <w:rFonts w:ascii="Noto Sans KR Thin" w:hAnsi="Noto Sans KR Thin" w:hint="eastAsia"/>
-                <w:b/>
-                <w:bCs/>
-              </w:rPr>
-              <w:t>Y</w:t>
-            </w:r>
-            <w:r>
-              <w:rPr>
-                <w:rFonts w:ascii="Noto Sans KR Thin" w:hAnsi="Noto Sans KR Thin"/>
-                <w:b/>
-                <w:bCs/>
-              </w:rPr>
-              <w:t xml:space="preserve"> (mm)</w:t>
-            </w:r>
-          </w:p>
-        </w:tc>
-        <w:tc>
-          <w:tcPr>
-            <w:tcW w:w="1371" w:type="dxa"/>
-            <w:tcBorders>
-              <w:top w:val="single" w:sz="12" w:space="0" w:color="auto"/>
-            </w:tcBorders>
-            <w:shd w:val="clear" w:color="auto" w:fill="F2F2F2" w:themeFill="background1" w:themeFillShade="F2"/>
-            <w:vAlign w:val="center"/>
-          </w:tcPr>
-          <w:p>
-            <w:pPr>
-              <w:pStyle w:val="ac"/>
-              <w:ind w:leftChars="0" w:left="0"/>
-              <w:jc w:val="center"/>
-              <w:rPr>
-                <w:rFonts w:ascii="Noto Sans KR Thin" w:hAnsi="Noto Sans KR Thin"/>
-                <w:b/>
-                <w:bCs/>
-              </w:rPr>
-            </w:pPr>
-            <w:r>
-              <w:rPr>
-                <w:rFonts w:ascii="Noto Sans KR Thin" w:hAnsi="Noto Sans KR Thin" w:hint="eastAsia"/>
-                <w:b/>
-                <w:bCs/>
-              </w:rPr>
-              <w:t>Z</w:t>
-            </w:r>
-            <w:r>
-              <w:rPr>
-                <w:rFonts w:ascii="Noto Sans KR Thin" w:hAnsi="Noto Sans KR Thin"/>
-                <w:b/>
-                <w:bCs/>
-              </w:rPr>
-              <w:t xml:space="preserve"> (mm)</w:t>
-            </w:r>
-          </w:p>
-        </w:tc>
-        <w:tc>
-          <w:tcPr>
-            <w:tcW w:w="2058" w:type="dxa"/>
-            <w:tcBorders>
-              <w:top w:val="single" w:sz="12" w:space="0" w:color="auto"/>
-            </w:tcBorders>
-            <w:shd w:val="clear" w:color="auto" w:fill="F2F2F2" w:themeFill="background1" w:themeFillShade="F2"/>
-            <w:vAlign w:val="center"/>
-          </w:tcPr>
-          <w:p>
-            <w:pPr>
-              <w:pStyle w:val="ac"/>
-              <w:ind w:leftChars="0" w:left="0"/>
-              <w:jc w:val="center"/>
-              <w:rPr>
-                <w:rFonts w:ascii="Noto Sans KR Thin" w:hAnsi="Noto Sans KR Thin"/>
-                <w:b/>
-                <w:bCs/>
-              </w:rPr>
-            </w:pPr>
-            <w:r>
-              <w:rPr>
-                <w:rFonts w:ascii="Noto Sans KR Thin" w:hAnsi="Noto Sans KR Thin" w:hint="eastAsia"/>
-                <w:b/>
-                <w:bCs/>
-              </w:rPr>
-              <w:t>M</w:t>
-            </w:r>
-            <w:r>
-              <w:rPr>
-                <w:rFonts w:ascii="Noto Sans KR Thin" w:hAnsi="Noto Sans KR Thin"/>
-                <w:b/>
-                <w:bCs/>
-              </w:rPr>
-              <w:t>ax</w:t>
-            </w:r>
-            <w:r>
-              <w:rPr>
-                <w:rFonts w:ascii="Noto Sans KR Thin" w:hAnsi="Noto Sans KR Thin"/>
-                <w:b/>
-                <w:bCs/>
-              </w:rPr>
-              <w:t>. (Average)</w:t>
-            </w:r>
-          </w:p>
-        </w:tc>
-        <w:tc>
-          <w:tcPr>
-            <w:tcW w:w="2059" w:type="dxa"/>
-            <w:tcBorders>
-              <w:top w:val="single" w:sz="12" w:space="0" w:color="auto"/>
-            </w:tcBorders>
-            <w:shd w:val="clear" w:color="auto" w:fill="F2F2F2" w:themeFill="background1" w:themeFillShade="F2"/>
-          </w:tcPr>
-          <w:p>
-            <w:pPr>
-              <w:pStyle w:val="ac"/>
-              <w:ind w:leftChars="0" w:left="0"/>
-              <w:jc w:val="center"/>
-              <w:rPr>
-                <w:rFonts w:ascii="Noto Sans KR Thin" w:hAnsi="Noto Sans KR Thin"/>
-                <w:b/>
-                <w:bCs/>
-              </w:rPr>
-            </w:pPr>
-            <w:r>
-              <w:rPr>
-                <w:rFonts w:ascii="Noto Sans KR Thin" w:hAnsi="Noto Sans KR Thin" w:hint="eastAsia"/>
-                <w:b/>
-                <w:bCs/>
-              </w:rPr>
-              <w:t>M</w:t>
-            </w:r>
-            <w:r>
-              <w:rPr>
-                <w:rFonts w:ascii="Noto Sans KR Thin" w:hAnsi="Noto Sans KR Thin"/>
-                <w:b/>
-                <w:bCs/>
-              </w:rPr>
-              <w:t>in</w:t>
-            </w:r>
-            <w:r>
-              <w:rPr>
-                <w:rFonts w:ascii="Noto Sans KR Thin" w:hAnsi="Noto Sans KR Thin"/>
-                <w:b/>
-                <w:bCs/>
-              </w:rPr>
-              <w:t>. (Average)</w:t>
-            </w:r>
-          </w:p>
-        </w:tc>
-      </w:tr>
-      <w:tr>
-        <w:trPr>
-          <w:trHeight w:val="229"/>
-          <w:jc w:val="center"/>
-        </w:trPr>
-        <w:tc>
-          <w:tcPr>
-            <w:tcW w:w="1370" w:type="dxa"/>
-            <w:tcBorders>
-              <w:top w:val="single" w:sz="12" w:space="0" w:color="auto"/>
-            </w:tcBorders>
-            <w:noWrap/>
-            <w:vAlign w:val="center"/>
-          </w:tcPr>
-          <w:p>
-            <w:pPr>
-              <w:jc w:val="center"/>
-              <w:rPr>
-                <w:rFonts w:ascii="Calibri" w:eastAsia="Noto Sans KR Regular" w:hAnsi="Calibri" w:cs="Calibri"/>
-                <w:noProof/>
-                <w:snapToGrid/>
-                <w:szCs w:val="22"/>
-              </w:rPr>
-            </w:pPr>
-          </w:p>
-        </w:tc>
-        <w:tc>
-          <w:tcPr>
-            <w:tcW w:w="1370" w:type="dxa"/>
-            <w:tcBorders>
-              <w:top w:val="single" w:sz="12" w:space="0" w:color="auto"/>
-            </w:tcBorders>
-            <w:noWrap/>
-            <w:vAlign w:val="center"/>
-          </w:tcPr>
-          <w:p>
-            <w:pPr>
-              <w:jc w:val="center"/>
-              <w:rPr>
-                <w:rFonts w:ascii="Calibri" w:eastAsia="Noto Sans KR Regular" w:hAnsi="Calibri" w:cs="Calibri"/>
-                <w:noProof/>
-                <w:snapToGrid/>
-                <w:szCs w:val="22"/>
-              </w:rPr>
-            </w:pPr>
-          </w:p>
-        </w:tc>
-        <w:tc>
-          <w:tcPr>
-            <w:tcW w:w="1371" w:type="dxa"/>
-            <w:tcBorders>
-              <w:top w:val="single" w:sz="12" w:space="0" w:color="auto"/>
-            </w:tcBorders>
-            <w:vAlign w:val="center"/>
-          </w:tcPr>
-          <w:p>
-            <w:pPr>
-              <w:jc w:val="center"/>
-              <w:rPr>
-                <w:rFonts w:ascii="Calibri" w:eastAsia="Noto Sans KR Regular" w:hAnsi="Calibri" w:cs="Calibri"/>
-                <w:noProof/>
-                <w:snapToGrid/>
-                <w:szCs w:val="22"/>
-              </w:rPr>
-            </w:pPr>
-          </w:p>
-        </w:tc>
-        <w:tc>
-          <w:tcPr>
-            <w:tcW w:w="2058" w:type="dxa"/>
-            <w:tcBorders>
-              <w:top w:val="single" w:sz="12" w:space="0" w:color="auto"/>
-            </w:tcBorders>
-            <w:vAlign w:val="center"/>
-          </w:tcPr>
-          <w:p>
-            <w:pPr>
-              <w:jc w:val="center"/>
-              <w:rPr>
-                <w:rFonts w:ascii="Calibri" w:eastAsia="Noto Sans KR Regular" w:hAnsi="Calibri" w:cs="Calibri"/>
-                <w:noProof/>
-                <w:snapToGrid/>
-                <w:szCs w:val="22"/>
-              </w:rPr>
-            </w:pPr>
-          </w:p>
-        </w:tc>
-        <w:tc>
-          <w:tcPr>
-            <w:tcW w:w="2059" w:type="dxa"/>
-            <w:tcBorders>
-              <w:top w:val="single" w:sz="12" w:space="0" w:color="auto"/>
-            </w:tcBorders>
-          </w:tcPr>
-          <w:p>
-            <w:pPr>
-              <w:jc w:val="center"/>
-              <w:rPr>
-                <w:rFonts w:ascii="Calibri" w:eastAsia="Noto Sans KR Regular" w:hAnsi="Calibri" w:cs="Calibri"/>
-                <w:noProof/>
-                <w:snapToGrid/>
-                <w:szCs w:val="22"/>
-              </w:rPr>
-            </w:pPr>
-          </w:p>
-        </w:tc>
-      </w:tr>
-    </w:tbl>
-    <w:p>
-      <w:pPr>
-        <w:rPr>
-          <w:sz w:val="22"/>
-          <w:szCs w:val="26"/>
-        </w:rPr>
-      </w:pPr>
-    </w:p>
-    <w:tbl>
-      <w:tblPr>
-        <w:tblStyle w:val="af4"/>
-        <w:tblW w:w="0" w:type="auto"/>
-        <w:jc w:val="center"/>
-        <w:tblBorders>
-          <w:left w:val="none" w:sz="0" w:space="0" w:color="auto"/>
-          <w:right w:val="none" w:sz="0" w:space="0" w:color="auto"/>
-        </w:tblBorders>
-        <w:tblLayout w:type="fixed"/>
-        <w:tblLook w:val="04A0" w:firstRow="1" w:lastRow="0" w:firstColumn="1" w:lastColumn="0" w:noHBand="0" w:noVBand="1"/>
-      </w:tblPr>
-      <w:tblGrid>
-        <w:gridCol w:w="1370"/>
-        <w:gridCol w:w="1370"/>
-        <w:gridCol w:w="1371"/>
-        <w:gridCol w:w="2058"/>
-        <w:gridCol w:w="2059"/>
-      </w:tblGrid>
-      <w:tr>
-        <w:trPr>
-          <w:trHeight w:val="144"/>
-          <w:jc w:val="center"/>
-        </w:trPr>
-        <w:tc>
-          <w:tcPr>
-            <w:tcW w:w="8228" w:type="dxa"/>
-            <w:gridSpan w:val="5"/>
-            <w:tcBorders>
-              <w:top w:val="single" w:sz="12" w:space="0" w:color="auto"/>
-            </w:tcBorders>
-            <w:shd w:val="clear" w:color="auto" w:fill="F2F2F2" w:themeFill="background1" w:themeFillShade="F2"/>
-            <w:vAlign w:val="center"/>
-          </w:tcPr>
-          <w:p>
-            <w:pPr>
-              <w:pStyle w:val="ac"/>
-              <w:ind w:leftChars="0" w:left="0"/>
-              <w:jc w:val="center"/>
-              <w:rPr>
-                <w:rFonts w:ascii="Noto Sans KR Thin" w:hAnsi="Noto Sans KR Thin"/>
-                <w:b/>
-                <w:bCs/>
-              </w:rPr>
-            </w:pPr>
-            <w:r>
-              <w:rPr>
-                <w:rFonts w:ascii="Noto Sans KR Thin" w:hAnsi="Noto Sans KR Thin"/>
-                <w:b/>
-                <w:bCs/>
-              </w:rPr>
-              <w:t xml:space="preserve">NG </w:t>
-            </w:r>
-            <w:r>
-              <w:rPr>
-                <w:rFonts w:ascii="Noto Sans KR Thin" w:hAnsi="Noto Sans KR Thin" w:hint="eastAsia"/>
-                <w:b/>
-                <w:bCs/>
-              </w:rPr>
-              <w:t>부재</w:t>
-            </w:r>
-            <w:r>
-              <w:rPr>
-                <w:rFonts w:ascii="Noto Sans KR Thin" w:hAnsi="Noto Sans KR Thin" w:hint="eastAsia"/>
-                <w:b/>
-                <w:bCs/>
-              </w:rPr>
-              <w:t xml:space="preserve"> </w:t>
-            </w:r>
-            <w:r>
-              <w:rPr>
-                <w:rFonts w:ascii="Noto Sans KR Thin" w:hAnsi="Noto Sans KR Thin"/>
-                <w:b/>
-                <w:bCs/>
-              </w:rPr>
-              <w:t>(MCE)</w:t>
-            </w:r>
-          </w:p>
-        </w:tc>
-      </w:tr>
-      <w:tr>
-        <w:trPr>
-          <w:trHeight w:val="144"/>
-          <w:jc w:val="center"/>
-        </w:trPr>
-        <w:tc>
-          <w:tcPr>
-            <w:tcW w:w="4111" w:type="dxa"/>
-            <w:gridSpan w:val="3"/>
-            <w:tcBorders>
-              <w:top w:val="single" w:sz="12" w:space="0" w:color="auto"/>
-            </w:tcBorders>
-            <w:shd w:val="clear" w:color="auto" w:fill="F2F2F2" w:themeFill="background1" w:themeFillShade="F2"/>
-            <w:vAlign w:val="center"/>
-          </w:tcPr>
-          <w:p>
-            <w:pPr>
-              <w:pStyle w:val="ac"/>
-              <w:ind w:leftChars="0" w:left="0"/>
-              <w:jc w:val="center"/>
-              <w:rPr>
-                <w:rFonts w:ascii="Noto Sans KR Thin" w:hAnsi="Noto Sans KR Thin"/>
-                <w:b/>
-                <w:bCs/>
-              </w:rPr>
-            </w:pPr>
-            <w:r>
-              <w:rPr>
-                <w:rFonts w:ascii="Noto Sans KR Thin" w:hAnsi="Noto Sans KR Thin" w:hint="eastAsia"/>
-                <w:b/>
-                <w:bCs/>
-              </w:rPr>
-              <w:t>좌표</w:t>
-            </w:r>
-          </w:p>
-        </w:tc>
-        <w:tc>
-          <w:tcPr>
-            <w:tcW w:w="4117" w:type="dxa"/>
-            <w:gridSpan w:val="2"/>
-            <w:tcBorders>
-              <w:top w:val="single" w:sz="12" w:space="0" w:color="auto"/>
-            </w:tcBorders>
-            <w:shd w:val="clear" w:color="auto" w:fill="F2F2F2" w:themeFill="background1" w:themeFillShade="F2"/>
-            <w:vAlign w:val="center"/>
-          </w:tcPr>
-          <w:p>
-            <w:pPr>
-              <w:pStyle w:val="ac"/>
-              <w:ind w:leftChars="0" w:left="0"/>
-              <w:jc w:val="center"/>
-              <w:rPr>
-                <w:rFonts w:ascii="Noto Sans KR Thin" w:hAnsi="Noto Sans KR Thin"/>
-                <w:b/>
-                <w:bCs/>
-              </w:rPr>
-            </w:pPr>
-            <w:r>
-              <w:rPr>
-                <w:rFonts w:ascii="Noto Sans KR Thin" w:hAnsi="Noto Sans KR Thin" w:hint="eastAsia"/>
-                <w:b/>
-                <w:bCs/>
-              </w:rPr>
-              <w:t>A</w:t>
-            </w:r>
-            <w:r>
-              <w:rPr>
-                <w:rFonts w:ascii="Noto Sans KR Thin" w:hAnsi="Noto Sans KR Thin"/>
-                <w:b/>
-                <w:bCs/>
-              </w:rPr>
-              <w:t>xial Strain (m/m)</w:t>
-            </w:r>
-          </w:p>
-        </w:tc>
-      </w:tr>
-      <w:tr>
-        <w:trPr>
-          <w:trHeight w:val="80"/>
-          <w:jc w:val="center"/>
-        </w:trPr>
-        <w:tc>
-          <w:tcPr>
-            <w:tcW w:w="1370" w:type="dxa"/>
-            <w:tcBorders>
-              <w:top w:val="single" w:sz="12" w:space="0" w:color="auto"/>
-            </w:tcBorders>
-            <w:shd w:val="clear" w:color="auto" w:fill="F2F2F2" w:themeFill="background1" w:themeFillShade="F2"/>
-            <w:vAlign w:val="center"/>
-          </w:tcPr>
-          <w:p>
-            <w:pPr>
-              <w:pStyle w:val="ac"/>
-              <w:ind w:leftChars="0" w:left="0"/>
-              <w:jc w:val="center"/>
-              <w:rPr>
-                <w:rFonts w:ascii="Noto Sans KR Thin" w:hAnsi="Noto Sans KR Thin"/>
-                <w:b/>
-                <w:bCs/>
-              </w:rPr>
-            </w:pPr>
-            <w:r>
-              <w:rPr>
-                <w:rFonts w:ascii="Noto Sans KR Thin" w:hAnsi="Noto Sans KR Thin" w:hint="eastAsia"/>
-                <w:b/>
-                <w:bCs/>
-              </w:rPr>
-              <w:t>X</w:t>
-            </w:r>
-            <w:r>
-              <w:rPr>
-                <w:rFonts w:ascii="Noto Sans KR Thin" w:hAnsi="Noto Sans KR Thin"/>
-                <w:b/>
-                <w:bCs/>
-              </w:rPr>
-              <w:t xml:space="preserve"> (mm)</w:t>
-            </w:r>
-          </w:p>
-        </w:tc>
-        <w:tc>
-          <w:tcPr>
-            <w:tcW w:w="1370" w:type="dxa"/>
-            <w:tcBorders>
-              <w:top w:val="single" w:sz="12" w:space="0" w:color="auto"/>
-            </w:tcBorders>
-            <w:shd w:val="clear" w:color="auto" w:fill="F2F2F2" w:themeFill="background1" w:themeFillShade="F2"/>
-            <w:vAlign w:val="center"/>
-          </w:tcPr>
-          <w:p>
-            <w:pPr>
-              <w:pStyle w:val="ac"/>
-              <w:ind w:leftChars="0" w:left="0"/>
-              <w:jc w:val="center"/>
-              <w:rPr>
-                <w:rFonts w:ascii="Noto Sans KR Thin" w:hAnsi="Noto Sans KR Thin"/>
-                <w:b/>
-                <w:bCs/>
-              </w:rPr>
-            </w:pPr>
-            <w:r>
-              <w:rPr>
-                <w:rFonts w:ascii="Noto Sans KR Thin" w:hAnsi="Noto Sans KR Thin" w:hint="eastAsia"/>
-                <w:b/>
-                <w:bCs/>
-              </w:rPr>
-              <w:t>Y</w:t>
-            </w:r>
-            <w:r>
-              <w:rPr>
-                <w:rFonts w:ascii="Noto Sans KR Thin" w:hAnsi="Noto Sans KR Thin"/>
-                <w:b/>
-                <w:bCs/>
-              </w:rPr>
-              <w:t xml:space="preserve"> (mm)</w:t>
-            </w:r>
-          </w:p>
-        </w:tc>
-        <w:tc>
-          <w:tcPr>
-            <w:tcW w:w="1371" w:type="dxa"/>
-            <w:tcBorders>
-              <w:top w:val="single" w:sz="12" w:space="0" w:color="auto"/>
-            </w:tcBorders>
-            <w:shd w:val="clear" w:color="auto" w:fill="F2F2F2" w:themeFill="background1" w:themeFillShade="F2"/>
-            <w:vAlign w:val="center"/>
-          </w:tcPr>
-          <w:p>
-            <w:pPr>
-              <w:pStyle w:val="ac"/>
-              <w:ind w:leftChars="0" w:left="0"/>
-              <w:jc w:val="center"/>
-              <w:rPr>
-                <w:rFonts w:ascii="Noto Sans KR Thin" w:hAnsi="Noto Sans KR Thin"/>
-                <w:b/>
-                <w:bCs/>
-              </w:rPr>
-            </w:pPr>
-            <w:r>
-              <w:rPr>
-                <w:rFonts w:ascii="Noto Sans KR Thin" w:hAnsi="Noto Sans KR Thin" w:hint="eastAsia"/>
-                <w:b/>
-                <w:bCs/>
-              </w:rPr>
-              <w:t>Z</w:t>
-            </w:r>
-            <w:r>
-              <w:rPr>
-                <w:rFonts w:ascii="Noto Sans KR Thin" w:hAnsi="Noto Sans KR Thin"/>
-                <w:b/>
-                <w:bCs/>
-              </w:rPr>
-              <w:t xml:space="preserve"> (mm)</w:t>
-            </w:r>
-          </w:p>
-        </w:tc>
-        <w:tc>
-          <w:tcPr>
-            <w:tcW w:w="2058" w:type="dxa"/>
-            <w:tcBorders>
-              <w:top w:val="single" w:sz="12" w:space="0" w:color="auto"/>
-            </w:tcBorders>
-            <w:shd w:val="clear" w:color="auto" w:fill="F2F2F2" w:themeFill="background1" w:themeFillShade="F2"/>
-            <w:vAlign w:val="center"/>
-          </w:tcPr>
-          <w:p>
-            <w:pPr>
-              <w:pStyle w:val="ac"/>
-              <w:ind w:leftChars="0" w:left="0"/>
-              <w:jc w:val="center"/>
-              <w:rPr>
-                <w:rFonts w:ascii="Noto Sans KR Thin" w:hAnsi="Noto Sans KR Thin"/>
-                <w:b/>
-                <w:bCs/>
-              </w:rPr>
-            </w:pPr>
-            <w:r>
-              <w:rPr>
-                <w:rFonts w:ascii="Noto Sans KR Thin" w:hAnsi="Noto Sans KR Thin" w:hint="eastAsia"/>
-                <w:b/>
-                <w:bCs/>
-              </w:rPr>
-              <w:t>M</w:t>
-            </w:r>
-            <w:r>
-              <w:rPr>
-                <w:rFonts w:ascii="Noto Sans KR Thin" w:hAnsi="Noto Sans KR Thin"/>
-                <w:b/>
-                <w:bCs/>
-              </w:rPr>
-              <w:t>ax</w:t>
-            </w:r>
-            <w:r>
-              <w:rPr>
-                <w:rFonts w:ascii="Noto Sans KR Thin" w:hAnsi="Noto Sans KR Thin"/>
-                <w:b/>
-                <w:bCs/>
-              </w:rPr>
-              <w:t>. (Average)</w:t>
-            </w:r>
-          </w:p>
-        </w:tc>
-        <w:tc>
-          <w:tcPr>
-            <w:tcW w:w="2059" w:type="dxa"/>
-            <w:tcBorders>
-              <w:top w:val="single" w:sz="12" w:space="0" w:color="auto"/>
-            </w:tcBorders>
-            <w:shd w:val="clear" w:color="auto" w:fill="F2F2F2" w:themeFill="background1" w:themeFillShade="F2"/>
-          </w:tcPr>
-          <w:p>
-            <w:pPr>
-              <w:pStyle w:val="ac"/>
-              <w:ind w:leftChars="0" w:left="0"/>
-              <w:jc w:val="center"/>
-              <w:rPr>
-                <w:rFonts w:ascii="Noto Sans KR Thin" w:hAnsi="Noto Sans KR Thin"/>
-                <w:b/>
-                <w:bCs/>
-              </w:rPr>
-            </w:pPr>
-            <w:r>
-              <w:rPr>
-                <w:rFonts w:ascii="Noto Sans KR Thin" w:hAnsi="Noto Sans KR Thin" w:hint="eastAsia"/>
-                <w:b/>
-                <w:bCs/>
-              </w:rPr>
-              <w:t>M</w:t>
-            </w:r>
-            <w:r>
-              <w:rPr>
-                <w:rFonts w:ascii="Noto Sans KR Thin" w:hAnsi="Noto Sans KR Thin"/>
-                <w:b/>
-                <w:bCs/>
-              </w:rPr>
-              <w:t>in</w:t>
-            </w:r>
-            <w:r>
-              <w:rPr>
-                <w:rFonts w:ascii="Noto Sans KR Thin" w:hAnsi="Noto Sans KR Thin"/>
-                <w:b/>
-                <w:bCs/>
-              </w:rPr>
-              <w:t>. (Average)</w:t>
-            </w:r>
-          </w:p>
-        </w:tc>
-      </w:tr>
-      <w:tr>
-        <w:trPr>
-          <w:trHeight w:val="229"/>
-          <w:jc w:val="center"/>
-        </w:trPr>
-        <w:tc>
-          <w:tcPr>
-            <w:tcW w:w="1370" w:type="dxa"/>
-            <w:tcBorders>
-              <w:top w:val="single" w:sz="12" w:space="0" w:color="auto"/>
-            </w:tcBorders>
-            <w:noWrap/>
-            <w:vAlign w:val="center"/>
-          </w:tcPr>
-          <w:p>
-            <w:pPr>
-              <w:jc w:val="center"/>
-              <w:rPr>
-                <w:rFonts w:ascii="Calibri" w:eastAsia="Noto Sans KR Regular" w:hAnsi="Calibri" w:cs="Calibri"/>
-                <w:noProof/>
-                <w:snapToGrid/>
-                <w:szCs w:val="22"/>
-              </w:rPr>
-            </w:pPr>
-          </w:p>
-        </w:tc>
-        <w:tc>
-          <w:tcPr>
-            <w:tcW w:w="1370" w:type="dxa"/>
-            <w:tcBorders>
-              <w:top w:val="single" w:sz="12" w:space="0" w:color="auto"/>
-            </w:tcBorders>
-            <w:noWrap/>
-            <w:vAlign w:val="center"/>
-          </w:tcPr>
-          <w:p>
-            <w:pPr>
-              <w:jc w:val="center"/>
-              <w:rPr>
-                <w:rFonts w:ascii="Calibri" w:eastAsia="Noto Sans KR Regular" w:hAnsi="Calibri" w:cs="Calibri"/>
-                <w:noProof/>
-                <w:snapToGrid/>
-                <w:szCs w:val="22"/>
-              </w:rPr>
-            </w:pPr>
-          </w:p>
-        </w:tc>
-        <w:tc>
-          <w:tcPr>
-            <w:tcW w:w="1371" w:type="dxa"/>
-            <w:tcBorders>
-              <w:top w:val="single" w:sz="12" w:space="0" w:color="auto"/>
-            </w:tcBorders>
-            <w:vAlign w:val="center"/>
-          </w:tcPr>
-          <w:p>
-            <w:pPr>
-              <w:jc w:val="center"/>
-              <w:rPr>
-                <w:rFonts w:ascii="Calibri" w:eastAsia="Noto Sans KR Regular" w:hAnsi="Calibri" w:cs="Calibri"/>
-                <w:noProof/>
-                <w:snapToGrid/>
-                <w:szCs w:val="22"/>
-              </w:rPr>
-            </w:pPr>
-          </w:p>
-        </w:tc>
-        <w:tc>
-          <w:tcPr>
-            <w:tcW w:w="2058" w:type="dxa"/>
-            <w:tcBorders>
-              <w:top w:val="single" w:sz="12" w:space="0" w:color="auto"/>
-            </w:tcBorders>
-            <w:vAlign w:val="center"/>
-          </w:tcPr>
-          <w:p>
-            <w:pPr>
-              <w:jc w:val="center"/>
-              <w:rPr>
-                <w:rFonts w:ascii="Calibri" w:eastAsia="Noto Sans KR Regular" w:hAnsi="Calibri" w:cs="Calibri"/>
-                <w:noProof/>
-                <w:snapToGrid/>
-                <w:szCs w:val="22"/>
-              </w:rPr>
-            </w:pPr>
-          </w:p>
-        </w:tc>
-        <w:tc>
-          <w:tcPr>
-            <w:tcW w:w="2059" w:type="dxa"/>
-            <w:tcBorders>
-              <w:top w:val="single" w:sz="12" w:space="0" w:color="auto"/>
-            </w:tcBorders>
-          </w:tcPr>
-          <w:p>
-            <w:pPr>
-              <w:jc w:val="center"/>
-              <w:rPr>
-                <w:rFonts w:ascii="Calibri" w:eastAsia="Noto Sans KR Regular" w:hAnsi="Calibri" w:cs="Calibri"/>
-                <w:noProof/>
-                <w:snapToGrid/>
-                <w:szCs w:val="22"/>
-              </w:rPr>
-            </w:pPr>
-          </w:p>
-        </w:tc>
-      </w:tr>
-    </w:tbl>
-    <w:p/>
-    <w:p/>
-    <w:p/>
-    <w:p/>
-    <w:p/>
-    <w:p/>
-    <w:p/>
-    <w:p/>
-    <w:p/>
-    <w:p/>
-    <w:p/>
     <w:p/>
     <w:p/>
     <w:p/>
@@ -3272,7 +2734,6 @@
         </w:rPr>
         <w:t xml:space="preserve">• </w:t>
       </w:r>
-      <w:proofErr w:type="spellStart"/>
       <w:r>
         <w:rPr>
           <w:rFonts w:asciiTheme="minorEastAsia" w:eastAsiaTheme="minorEastAsia" w:hAnsiTheme="minorEastAsia"/>
@@ -3282,7 +2743,6 @@
         </w:rPr>
         <w:t>building_name</w:t>
       </w:r>
-      <w:proofErr w:type="spellEnd"/>
     </w:p>
     <w:p>
       <w:pPr>
@@ -3367,7 +2827,7 @@
                 <w:noProof/>
                 <w:snapToGrid/>
               </w:rPr>
-              <w:t xml:space="preserve">(a) </w:t>
+              <w:t xml:space="preserve">(c) </w:t>
             </w:r>
             <w:r>
               <w:rPr>
@@ -3375,22 +2835,7 @@
                 <w:noProof/>
                 <w:snapToGrid/>
               </w:rPr>
-              <w:t>1.2×설계지진,</w:t>
-            </w:r>
-            <w:r>
-              <w:rPr>
-                <w:noProof/>
-                <w:snapToGrid/>
-              </w:rPr>
-              <w:t xml:space="preserve"> </w:t>
-            </w:r>
-            <w:r>
-              <w:rPr>
-                <w:rFonts w:hint="eastAsia"/>
-                <w:noProof/>
-                <w:snapToGrid/>
-              </w:rPr>
-              <w:t>연결보</w:t>
+              <w:t>1.2×설계지진</w:t>
             </w:r>
           </w:p>
         </w:tc>
@@ -3421,7 +2866,7 @@
                 <w:noProof/>
                 <w:snapToGrid/>
               </w:rPr>
-              <w:t xml:space="preserve">b) </w:t>
+              <w:t xml:space="preserve">d) </w:t>
             </w:r>
             <w:r>
               <w:rPr>
@@ -3429,28 +2874,13 @@
                 <w:noProof/>
                 <w:snapToGrid/>
               </w:rPr>
-              <w:t>최대지진,</w:t>
-            </w:r>
-            <w:r>
-              <w:rPr>
-                <w:noProof/>
-                <w:snapToGrid/>
-              </w:rPr>
-              <w:t xml:space="preserve"> </w:t>
-            </w:r>
-            <w:r>
-              <w:rPr>
-                <w:rFonts w:hint="eastAsia"/>
-                <w:noProof/>
-                <w:snapToGrid/>
-              </w:rPr>
-              <w:t>연결보</w:t>
-            </w:r>
-          </w:p>
-          <w:p>
-            <w:pPr>
-              <w:pStyle w:val="ac"/>
-              <w:ind w:leftChars="0" w:left="760"/>
+              <w:t>최대지진</w:t>
+            </w:r>
+          </w:p>
+          <w:p>
+            <w:pPr>
+              <w:pStyle w:val="ac"/>
+              <w:ind w:leftChars="0" w:left="0"/>
               <w:rPr>
                 <w:noProof/>
                 <w:snapToGrid/>
@@ -3512,30 +2942,34 @@
               </w:rPr>
               <w:t xml:space="preserve"> </w:t>
             </w:r>
-            <w:proofErr w:type="spellStart"/>
             <w:r>
               <w:rPr>
                 <w:rFonts w:asciiTheme="minorEastAsia" w:eastAsiaTheme="minorEastAsia" w:hAnsiTheme="minorEastAsia"/>
               </w:rPr>
-              <w:t>b</w:t>
-            </w:r>
-            <w:r>
-              <w:rPr>
-                <w:rFonts w:asciiTheme="minorEastAsia" w:eastAsiaTheme="minorEastAsia" w:hAnsiTheme="minorEastAsia"/>
-              </w:rPr>
-              <w:t>uilding_name</w:t>
-            </w:r>
-            <w:proofErr w:type="spellEnd"/>
+              <w:t>building_name</w:t>
+            </w:r>
             <w:r>
               <w:rPr>
                 <w:rFonts w:asciiTheme="minorEastAsia" w:eastAsiaTheme="minorEastAsia" w:hAnsiTheme="minorEastAsia" w:hint="eastAsia"/>
               </w:rPr>
-              <w:t xml:space="preserve"> 보의 회전각 </w:t>
+              <w:t xml:space="preserve"> </w:t>
             </w:r>
             <w:r>
               <w:rPr>
                 <w:rFonts w:asciiTheme="minorEastAsia" w:eastAsiaTheme="minorEastAsia" w:hAnsiTheme="minorEastAsia" w:hint="eastAsia"/>
               </w:rPr>
+              <w:t>전단벽</w:t>
+            </w:r>
+            <w:r>
+              <w:rPr>
+                <w:rFonts w:asciiTheme="minorEastAsia" w:eastAsiaTheme="minorEastAsia" w:hAnsiTheme="minorEastAsia" w:hint="eastAsia"/>
+              </w:rPr>
+              <w:t xml:space="preserve">의 회전각 </w:t>
+            </w:r>
+            <w:r>
+              <w:rPr>
+                <w:rFonts w:asciiTheme="minorEastAsia" w:eastAsiaTheme="minorEastAsia" w:hAnsiTheme="minorEastAsia" w:hint="eastAsia"/>
+              </w:rPr>
               <w:t>DCR</w:t>
             </w:r>
             <w:r>
@@ -3548,21 +2982,7 @@
               <w:rPr>
                 <w:rFonts w:asciiTheme="minorEastAsia" w:eastAsiaTheme="minorEastAsia" w:hAnsiTheme="minorEastAsia" w:hint="eastAsia"/>
               </w:rPr>
-              <w:t xml:space="preserve"> 및 허용회전각 초과 </w:t>
-            </w:r>
-            <w:proofErr w:type="spellStart"/>
-            <w:r>
-              <w:rPr>
-                <w:rFonts w:asciiTheme="minorEastAsia" w:eastAsiaTheme="minorEastAsia" w:hAnsiTheme="minorEastAsia" w:hint="eastAsia"/>
-              </w:rPr>
-              <w:t>연결보</w:t>
-            </w:r>
-            <w:proofErr w:type="spellEnd"/>
-            <w:r>
-              <w:rPr>
-                <w:rFonts w:asciiTheme="minorEastAsia" w:eastAsiaTheme="minorEastAsia" w:hAnsiTheme="minorEastAsia" w:hint="eastAsia"/>
-              </w:rPr>
-              <w:t xml:space="preserve"> 위치</w:t>
+              <w:t xml:space="preserve"> 및 회전각 초과 전단벽 위치</w:t>
             </w:r>
           </w:p>
         </w:tc>
@@ -3585,732 +3005,6 @@
         </w:tc>
       </w:tr>
     </w:tbl>
-    <w:p/>
-    <w:p/>
-    <w:tbl>
-      <w:tblPr>
-        <w:tblStyle w:val="af4"/>
-        <w:tblW w:w="0" w:type="auto"/>
-        <w:jc w:val="center"/>
-        <w:tblBorders>
-          <w:left w:val="none" w:sz="0" w:space="0" w:color="auto"/>
-          <w:right w:val="none" w:sz="0" w:space="0" w:color="auto"/>
-        </w:tblBorders>
-        <w:tblLayout w:type="fixed"/>
-        <w:tblLook w:val="04A0" w:firstRow="1" w:lastRow="0" w:firstColumn="1" w:lastColumn="0" w:noHBand="0" w:noVBand="1"/>
-      </w:tblPr>
-      <w:tblGrid>
-        <w:gridCol w:w="4111"/>
-        <w:gridCol w:w="2058"/>
-        <w:gridCol w:w="2059"/>
-      </w:tblGrid>
-      <w:tr>
-        <w:trPr>
-          <w:trHeight w:val="144"/>
-          <w:jc w:val="center"/>
-        </w:trPr>
-        <w:tc>
-          <w:tcPr>
-            <w:tcW w:w="8228" w:type="dxa"/>
-            <w:gridSpan w:val="3"/>
-            <w:tcBorders>
-              <w:top w:val="single" w:sz="12" w:space="0" w:color="auto"/>
-            </w:tcBorders>
-            <w:shd w:val="clear" w:color="auto" w:fill="F2F2F2" w:themeFill="background1" w:themeFillShade="F2"/>
-            <w:vAlign w:val="center"/>
-          </w:tcPr>
-          <w:p>
-            <w:pPr>
-              <w:pStyle w:val="ac"/>
-              <w:ind w:leftChars="0" w:left="0"/>
-              <w:jc w:val="center"/>
-              <w:rPr>
-                <w:rFonts w:ascii="Noto Sans KR Thin" w:hAnsi="Noto Sans KR Thin"/>
-                <w:b/>
-                <w:bCs/>
-              </w:rPr>
-            </w:pPr>
-            <w:r>
-              <w:rPr>
-                <w:rFonts w:ascii="Noto Sans KR Thin" w:hAnsi="Noto Sans KR Thin"/>
-                <w:b/>
-                <w:bCs/>
-              </w:rPr>
-              <w:t xml:space="preserve">NG </w:t>
-            </w:r>
-            <w:r>
-              <w:rPr>
-                <w:rFonts w:ascii="Noto Sans KR Thin" w:hAnsi="Noto Sans KR Thin" w:hint="eastAsia"/>
-                <w:b/>
-                <w:bCs/>
-              </w:rPr>
-              <w:t>부재</w:t>
-            </w:r>
-            <w:r>
-              <w:rPr>
-                <w:rFonts w:ascii="Noto Sans KR Thin" w:hAnsi="Noto Sans KR Thin" w:hint="eastAsia"/>
-                <w:b/>
-                <w:bCs/>
-              </w:rPr>
-              <w:t xml:space="preserve"> </w:t>
-            </w:r>
-            <w:r>
-              <w:rPr>
-                <w:rFonts w:ascii="Noto Sans KR Thin" w:hAnsi="Noto Sans KR Thin"/>
-                <w:b/>
-                <w:bCs/>
-              </w:rPr>
-              <w:t>(</w:t>
-            </w:r>
-            <w:r>
-              <w:rPr>
-                <w:rFonts w:ascii="Noto Sans KR Thin" w:hAnsi="Noto Sans KR Thin" w:hint="eastAsia"/>
-                <w:b/>
-                <w:bCs/>
-              </w:rPr>
-              <w:t>D</w:t>
-            </w:r>
-            <w:r>
-              <w:rPr>
-                <w:rFonts w:ascii="Noto Sans KR Thin" w:hAnsi="Noto Sans KR Thin"/>
-                <w:b/>
-                <w:bCs/>
-              </w:rPr>
-              <w:t>E)</w:t>
-            </w:r>
-          </w:p>
-        </w:tc>
-      </w:tr>
-      <w:tr>
-        <w:trPr>
-          <w:trHeight w:val="144"/>
-          <w:jc w:val="center"/>
-        </w:trPr>
-        <w:tc>
-          <w:tcPr>
-            <w:tcW w:w="4111" w:type="dxa"/>
-            <w:vMerge w:val="restart"/>
-            <w:tcBorders>
-              <w:top w:val="single" w:sz="12" w:space="0" w:color="auto"/>
-            </w:tcBorders>
-            <w:shd w:val="clear" w:color="auto" w:fill="F2F2F2" w:themeFill="background1" w:themeFillShade="F2"/>
-            <w:vAlign w:val="center"/>
-          </w:tcPr>
-          <w:p>
-            <w:pPr>
-              <w:pStyle w:val="ac"/>
-              <w:ind w:leftChars="0" w:left="0"/>
-              <w:jc w:val="center"/>
-              <w:rPr>
-                <w:rFonts w:ascii="Noto Sans KR Thin" w:hAnsi="Noto Sans KR Thin"/>
-                <w:b/>
-                <w:bCs/>
-              </w:rPr>
-            </w:pPr>
-            <w:proofErr w:type="spellStart"/>
-            <w:r>
-              <w:rPr>
-                <w:rFonts w:ascii="Noto Sans KR Thin" w:hAnsi="Noto Sans KR Thin" w:hint="eastAsia"/>
-                <w:b/>
-                <w:bCs/>
-              </w:rPr>
-              <w:t>부재명</w:t>
-            </w:r>
-            <w:proofErr w:type="spellEnd"/>
-          </w:p>
-        </w:tc>
-        <w:tc>
-          <w:tcPr>
-            <w:tcW w:w="4117" w:type="dxa"/>
-            <w:gridSpan w:val="2"/>
-            <w:tcBorders>
-              <w:top w:val="single" w:sz="12" w:space="0" w:color="auto"/>
-            </w:tcBorders>
-            <w:shd w:val="clear" w:color="auto" w:fill="F2F2F2" w:themeFill="background1" w:themeFillShade="F2"/>
-            <w:vAlign w:val="center"/>
-          </w:tcPr>
-          <w:p>
-            <w:pPr>
-              <w:pStyle w:val="ac"/>
-              <w:ind w:leftChars="0" w:left="0"/>
-              <w:jc w:val="center"/>
-              <w:rPr>
-                <w:rFonts w:ascii="Noto Sans KR Thin" w:hAnsi="Noto Sans KR Thin"/>
-                <w:b/>
-                <w:bCs/>
-              </w:rPr>
-            </w:pPr>
-            <w:r>
-              <w:rPr>
-                <w:rFonts w:ascii="Noto Sans KR Thin" w:hAnsi="Noto Sans KR Thin"/>
-                <w:b/>
-                <w:bCs/>
-              </w:rPr>
-              <w:t>B</w:t>
-            </w:r>
-            <w:r>
-              <w:rPr>
-                <w:rFonts w:ascii="Noto Sans KR Thin" w:hAnsi="Noto Sans KR Thin" w:hint="eastAsia"/>
-                <w:b/>
-                <w:bCs/>
-              </w:rPr>
-              <w:t xml:space="preserve">eam </w:t>
-            </w:r>
-            <w:r>
-              <w:rPr>
-                <w:rFonts w:ascii="Noto Sans KR Thin" w:hAnsi="Noto Sans KR Thin"/>
-                <w:b/>
-                <w:bCs/>
-              </w:rPr>
-              <w:t>Rotation (DCR)</w:t>
-            </w:r>
-          </w:p>
-        </w:tc>
-      </w:tr>
-      <w:tr>
-        <w:trPr>
-          <w:trHeight w:val="80"/>
-          <w:jc w:val="center"/>
-        </w:trPr>
-        <w:tc>
-          <w:tcPr>
-            <w:tcW w:w="4111" w:type="dxa"/>
-            <w:vMerge/>
-            <w:shd w:val="clear" w:color="auto" w:fill="F2F2F2" w:themeFill="background1" w:themeFillShade="F2"/>
-            <w:vAlign w:val="center"/>
-          </w:tcPr>
-          <w:p>
-            <w:pPr>
-              <w:pStyle w:val="ac"/>
-              <w:ind w:leftChars="0" w:left="0"/>
-              <w:rPr>
-                <w:rFonts w:ascii="Noto Sans KR Thin" w:hAnsi="Noto Sans KR Thin"/>
-                <w:b/>
-                <w:bCs/>
-              </w:rPr>
-            </w:pPr>
-          </w:p>
-        </w:tc>
-        <w:tc>
-          <w:tcPr>
-            <w:tcW w:w="2058" w:type="dxa"/>
-            <w:tcBorders>
-              <w:top w:val="single" w:sz="12" w:space="0" w:color="auto"/>
-            </w:tcBorders>
-            <w:shd w:val="clear" w:color="auto" w:fill="F2F2F2" w:themeFill="background1" w:themeFillShade="F2"/>
-            <w:vAlign w:val="center"/>
-          </w:tcPr>
-          <w:p>
-            <w:pPr>
-              <w:pStyle w:val="ac"/>
-              <w:ind w:leftChars="0" w:left="0"/>
-              <w:jc w:val="center"/>
-              <w:rPr>
-                <w:rFonts w:ascii="Noto Sans KR Thin" w:hAnsi="Noto Sans KR Thin"/>
-                <w:b/>
-                <w:bCs/>
-              </w:rPr>
-            </w:pPr>
-            <w:r>
-              <w:rPr>
-                <w:rFonts w:ascii="Noto Sans KR Thin" w:hAnsi="Noto Sans KR Thin" w:hint="eastAsia"/>
-                <w:b/>
-                <w:bCs/>
-              </w:rPr>
-              <w:t>M</w:t>
-            </w:r>
-            <w:r>
-              <w:rPr>
-                <w:rFonts w:ascii="Noto Sans KR Thin" w:hAnsi="Noto Sans KR Thin"/>
-                <w:b/>
-                <w:bCs/>
-              </w:rPr>
-              <w:t>ax.</w:t>
-            </w:r>
-          </w:p>
-        </w:tc>
-        <w:tc>
-          <w:tcPr>
-            <w:tcW w:w="2059" w:type="dxa"/>
-            <w:tcBorders>
-              <w:top w:val="single" w:sz="12" w:space="0" w:color="auto"/>
-            </w:tcBorders>
-            <w:shd w:val="clear" w:color="auto" w:fill="F2F2F2" w:themeFill="background1" w:themeFillShade="F2"/>
-          </w:tcPr>
-          <w:p>
-            <w:pPr>
-              <w:pStyle w:val="ac"/>
-              <w:ind w:leftChars="0" w:left="0"/>
-              <w:jc w:val="center"/>
-              <w:rPr>
-                <w:rFonts w:ascii="Noto Sans KR Thin" w:hAnsi="Noto Sans KR Thin"/>
-                <w:b/>
-                <w:bCs/>
-              </w:rPr>
-            </w:pPr>
-            <w:r>
-              <w:rPr>
-                <w:rFonts w:ascii="Noto Sans KR Thin" w:hAnsi="Noto Sans KR Thin" w:hint="eastAsia"/>
-                <w:b/>
-                <w:bCs/>
-              </w:rPr>
-              <w:t>M</w:t>
-            </w:r>
-            <w:r>
-              <w:rPr>
-                <w:rFonts w:ascii="Noto Sans KR Thin" w:hAnsi="Noto Sans KR Thin"/>
-                <w:b/>
-                <w:bCs/>
-              </w:rPr>
-              <w:t>in.</w:t>
-            </w:r>
-          </w:p>
-        </w:tc>
-      </w:tr>
-      <w:tr>
-        <w:trPr>
-          <w:trHeight w:val="229"/>
-          <w:jc w:val="center"/>
-        </w:trPr>
-        <w:tc>
-          <w:tcPr>
-            <w:tcW w:w="4111" w:type="dxa"/>
-            <w:tcBorders>
-              <w:top w:val="single" w:sz="12" w:space="0" w:color="auto"/>
-            </w:tcBorders>
-            <w:noWrap/>
-            <w:vAlign w:val="center"/>
-          </w:tcPr>
-          <w:p>
-            <w:pPr>
-              <w:jc w:val="center"/>
-              <w:rPr>
-                <w:rFonts w:ascii="Calibri" w:eastAsia="Noto Sans KR Regular" w:hAnsi="Calibri" w:cs="Calibri"/>
-                <w:noProof/>
-                <w:snapToGrid/>
-                <w:szCs w:val="22"/>
-              </w:rPr>
-            </w:pPr>
-          </w:p>
-        </w:tc>
-        <w:tc>
-          <w:tcPr>
-            <w:tcW w:w="2058" w:type="dxa"/>
-            <w:tcBorders>
-              <w:top w:val="single" w:sz="12" w:space="0" w:color="auto"/>
-            </w:tcBorders>
-            <w:vAlign w:val="center"/>
-          </w:tcPr>
-          <w:p>
-            <w:pPr>
-              <w:jc w:val="center"/>
-              <w:rPr>
-                <w:rFonts w:ascii="Calibri" w:eastAsia="Noto Sans KR Regular" w:hAnsi="Calibri" w:cs="Calibri"/>
-                <w:noProof/>
-                <w:snapToGrid/>
-                <w:szCs w:val="22"/>
-              </w:rPr>
-            </w:pPr>
-          </w:p>
-        </w:tc>
-        <w:tc>
-          <w:tcPr>
-            <w:tcW w:w="2059" w:type="dxa"/>
-            <w:tcBorders>
-              <w:top w:val="single" w:sz="12" w:space="0" w:color="auto"/>
-            </w:tcBorders>
-          </w:tcPr>
-          <w:p>
-            <w:pPr>
-              <w:jc w:val="center"/>
-              <w:rPr>
-                <w:rFonts w:ascii="Calibri" w:eastAsia="Noto Sans KR Regular" w:hAnsi="Calibri" w:cs="Calibri"/>
-                <w:noProof/>
-                <w:snapToGrid/>
-                <w:szCs w:val="22"/>
-              </w:rPr>
-            </w:pPr>
-          </w:p>
-        </w:tc>
-      </w:tr>
-    </w:tbl>
-    <w:p>
-      <w:pPr>
-        <w:rPr>
-          <w:sz w:val="22"/>
-          <w:szCs w:val="26"/>
-        </w:rPr>
-      </w:pPr>
-    </w:p>
-    <w:tbl>
-      <w:tblPr>
-        <w:tblStyle w:val="af4"/>
-        <w:tblW w:w="0" w:type="auto"/>
-        <w:jc w:val="center"/>
-        <w:tblBorders>
-          <w:left w:val="none" w:sz="0" w:space="0" w:color="auto"/>
-          <w:right w:val="none" w:sz="0" w:space="0" w:color="auto"/>
-        </w:tblBorders>
-        <w:tblLayout w:type="fixed"/>
-        <w:tblLook w:val="04A0" w:firstRow="1" w:lastRow="0" w:firstColumn="1" w:lastColumn="0" w:noHBand="0" w:noVBand="1"/>
-      </w:tblPr>
-      <w:tblGrid>
-        <w:gridCol w:w="4111"/>
-        <w:gridCol w:w="2058"/>
-        <w:gridCol w:w="2059"/>
-      </w:tblGrid>
-      <w:tr>
-        <w:trPr>
-          <w:trHeight w:val="144"/>
-          <w:jc w:val="center"/>
-        </w:trPr>
-        <w:tc>
-          <w:tcPr>
-            <w:tcW w:w="8228" w:type="dxa"/>
-            <w:gridSpan w:val="3"/>
-            <w:tcBorders>
-              <w:top w:val="single" w:sz="12" w:space="0" w:color="auto"/>
-            </w:tcBorders>
-            <w:shd w:val="clear" w:color="auto" w:fill="F2F2F2" w:themeFill="background1" w:themeFillShade="F2"/>
-            <w:vAlign w:val="center"/>
-          </w:tcPr>
-          <w:p>
-            <w:pPr>
-              <w:pStyle w:val="ac"/>
-              <w:ind w:leftChars="0" w:left="0"/>
-              <w:jc w:val="center"/>
-              <w:rPr>
-                <w:rFonts w:ascii="Noto Sans KR Thin" w:hAnsi="Noto Sans KR Thin"/>
-                <w:b/>
-                <w:bCs/>
-              </w:rPr>
-            </w:pPr>
-            <w:r>
-              <w:rPr>
-                <w:rFonts w:ascii="Noto Sans KR Thin" w:hAnsi="Noto Sans KR Thin"/>
-                <w:b/>
-                <w:bCs/>
-              </w:rPr>
-              <w:t xml:space="preserve">NG </w:t>
-            </w:r>
-            <w:r>
-              <w:rPr>
-                <w:rFonts w:ascii="Noto Sans KR Thin" w:hAnsi="Noto Sans KR Thin" w:hint="eastAsia"/>
-                <w:b/>
-                <w:bCs/>
-              </w:rPr>
-              <w:t>부재</w:t>
-            </w:r>
-            <w:r>
-              <w:rPr>
-                <w:rFonts w:ascii="Noto Sans KR Thin" w:hAnsi="Noto Sans KR Thin" w:hint="eastAsia"/>
-                <w:b/>
-                <w:bCs/>
-              </w:rPr>
-              <w:t xml:space="preserve"> </w:t>
-            </w:r>
-            <w:r>
-              <w:rPr>
-                <w:rFonts w:ascii="Noto Sans KR Thin" w:hAnsi="Noto Sans KR Thin"/>
-                <w:b/>
-                <w:bCs/>
-              </w:rPr>
-              <w:t>(</w:t>
-            </w:r>
-            <w:r>
-              <w:rPr>
-                <w:rFonts w:ascii="Noto Sans KR Thin" w:hAnsi="Noto Sans KR Thin" w:hint="eastAsia"/>
-                <w:b/>
-                <w:bCs/>
-              </w:rPr>
-              <w:t>M</w:t>
-            </w:r>
-            <w:r>
-              <w:rPr>
-                <w:rFonts w:ascii="Noto Sans KR Thin" w:hAnsi="Noto Sans KR Thin"/>
-                <w:b/>
-                <w:bCs/>
-              </w:rPr>
-              <w:t>CE)</w:t>
-            </w:r>
-          </w:p>
-        </w:tc>
-      </w:tr>
-      <w:tr>
-        <w:trPr>
-          <w:trHeight w:val="144"/>
-          <w:jc w:val="center"/>
-        </w:trPr>
-        <w:tc>
-          <w:tcPr>
-            <w:tcW w:w="4111" w:type="dxa"/>
-            <w:vMerge w:val="restart"/>
-            <w:tcBorders>
-              <w:top w:val="single" w:sz="12" w:space="0" w:color="auto"/>
-            </w:tcBorders>
-            <w:shd w:val="clear" w:color="auto" w:fill="F2F2F2" w:themeFill="background1" w:themeFillShade="F2"/>
-            <w:vAlign w:val="center"/>
-          </w:tcPr>
-          <w:p>
-            <w:pPr>
-              <w:pStyle w:val="ac"/>
-              <w:ind w:leftChars="0" w:left="0"/>
-              <w:jc w:val="center"/>
-              <w:rPr>
-                <w:rFonts w:ascii="Noto Sans KR Thin" w:hAnsi="Noto Sans KR Thin"/>
-                <w:b/>
-                <w:bCs/>
-              </w:rPr>
-            </w:pPr>
-            <w:proofErr w:type="spellStart"/>
-            <w:r>
-              <w:rPr>
-                <w:rFonts w:ascii="Noto Sans KR Thin" w:hAnsi="Noto Sans KR Thin" w:hint="eastAsia"/>
-                <w:b/>
-                <w:bCs/>
-              </w:rPr>
-              <w:t>부재명</w:t>
-            </w:r>
-            <w:proofErr w:type="spellEnd"/>
-          </w:p>
-        </w:tc>
-        <w:tc>
-          <w:tcPr>
-            <w:tcW w:w="4117" w:type="dxa"/>
-            <w:gridSpan w:val="2"/>
-            <w:tcBorders>
-              <w:top w:val="single" w:sz="12" w:space="0" w:color="auto"/>
-            </w:tcBorders>
-            <w:shd w:val="clear" w:color="auto" w:fill="F2F2F2" w:themeFill="background1" w:themeFillShade="F2"/>
-            <w:vAlign w:val="center"/>
-          </w:tcPr>
-          <w:p>
-            <w:pPr>
-              <w:pStyle w:val="ac"/>
-              <w:ind w:leftChars="0" w:left="0"/>
-              <w:jc w:val="center"/>
-              <w:rPr>
-                <w:rFonts w:ascii="Noto Sans KR Thin" w:hAnsi="Noto Sans KR Thin"/>
-                <w:b/>
-                <w:bCs/>
-              </w:rPr>
-            </w:pPr>
-            <w:r>
-              <w:rPr>
-                <w:rFonts w:ascii="Noto Sans KR Thin" w:hAnsi="Noto Sans KR Thin"/>
-                <w:b/>
-                <w:bCs/>
-              </w:rPr>
-              <w:t>B</w:t>
-            </w:r>
-            <w:r>
-              <w:rPr>
-                <w:rFonts w:ascii="Noto Sans KR Thin" w:hAnsi="Noto Sans KR Thin" w:hint="eastAsia"/>
-                <w:b/>
-                <w:bCs/>
-              </w:rPr>
-              <w:t xml:space="preserve">eam </w:t>
-            </w:r>
-            <w:r>
-              <w:rPr>
-                <w:rFonts w:ascii="Noto Sans KR Thin" w:hAnsi="Noto Sans KR Thin"/>
-                <w:b/>
-                <w:bCs/>
-              </w:rPr>
-              <w:t>Rotation (DCR)</w:t>
-            </w:r>
-          </w:p>
-        </w:tc>
-      </w:tr>
-      <w:tr>
-        <w:trPr>
-          <w:trHeight w:val="80"/>
-          <w:jc w:val="center"/>
-        </w:trPr>
-        <w:tc>
-          <w:tcPr>
-            <w:tcW w:w="4111" w:type="dxa"/>
-            <w:vMerge/>
-            <w:shd w:val="clear" w:color="auto" w:fill="F2F2F2" w:themeFill="background1" w:themeFillShade="F2"/>
-            <w:vAlign w:val="center"/>
-          </w:tcPr>
-          <w:p>
-            <w:pPr>
-              <w:pStyle w:val="ac"/>
-              <w:ind w:leftChars="0" w:left="0"/>
-              <w:rPr>
-                <w:rFonts w:ascii="Noto Sans KR Thin" w:hAnsi="Noto Sans KR Thin"/>
-                <w:b/>
-                <w:bCs/>
-              </w:rPr>
-            </w:pPr>
-          </w:p>
-        </w:tc>
-        <w:tc>
-          <w:tcPr>
-            <w:tcW w:w="2058" w:type="dxa"/>
-            <w:tcBorders>
-              <w:top w:val="single" w:sz="12" w:space="0" w:color="auto"/>
-            </w:tcBorders>
-            <w:shd w:val="clear" w:color="auto" w:fill="F2F2F2" w:themeFill="background1" w:themeFillShade="F2"/>
-            <w:vAlign w:val="center"/>
-          </w:tcPr>
-          <w:p>
-            <w:pPr>
-              <w:pStyle w:val="ac"/>
-              <w:ind w:leftChars="0" w:left="0"/>
-              <w:jc w:val="center"/>
-              <w:rPr>
-                <w:rFonts w:ascii="Noto Sans KR Thin" w:hAnsi="Noto Sans KR Thin"/>
-                <w:b/>
-                <w:bCs/>
-              </w:rPr>
-            </w:pPr>
-            <w:r>
-              <w:rPr>
-                <w:rFonts w:ascii="Noto Sans KR Thin" w:hAnsi="Noto Sans KR Thin" w:hint="eastAsia"/>
-                <w:b/>
-                <w:bCs/>
-              </w:rPr>
-              <w:t>M</w:t>
-            </w:r>
-            <w:r>
-              <w:rPr>
-                <w:rFonts w:ascii="Noto Sans KR Thin" w:hAnsi="Noto Sans KR Thin"/>
-                <w:b/>
-                <w:bCs/>
-              </w:rPr>
-              <w:t>ax.</w:t>
-            </w:r>
-          </w:p>
-        </w:tc>
-        <w:tc>
-          <w:tcPr>
-            <w:tcW w:w="2059" w:type="dxa"/>
-            <w:tcBorders>
-              <w:top w:val="single" w:sz="12" w:space="0" w:color="auto"/>
-            </w:tcBorders>
-            <w:shd w:val="clear" w:color="auto" w:fill="F2F2F2" w:themeFill="background1" w:themeFillShade="F2"/>
-          </w:tcPr>
-          <w:p>
-            <w:pPr>
-              <w:pStyle w:val="ac"/>
-              <w:ind w:leftChars="0" w:left="0"/>
-              <w:jc w:val="center"/>
-              <w:rPr>
-                <w:rFonts w:ascii="Noto Sans KR Thin" w:hAnsi="Noto Sans KR Thin"/>
-                <w:b/>
-                <w:bCs/>
-              </w:rPr>
-            </w:pPr>
-            <w:r>
-              <w:rPr>
-                <w:rFonts w:ascii="Noto Sans KR Thin" w:hAnsi="Noto Sans KR Thin" w:hint="eastAsia"/>
-                <w:b/>
-                <w:bCs/>
-              </w:rPr>
-              <w:t>M</w:t>
-            </w:r>
-            <w:r>
-              <w:rPr>
-                <w:rFonts w:ascii="Noto Sans KR Thin" w:hAnsi="Noto Sans KR Thin"/>
-                <w:b/>
-                <w:bCs/>
-              </w:rPr>
-              <w:t>in.</w:t>
-            </w:r>
-          </w:p>
-        </w:tc>
-      </w:tr>
-      <w:tr>
-        <w:trPr>
-          <w:trHeight w:val="229"/>
-          <w:jc w:val="center"/>
-        </w:trPr>
-        <w:tc>
-          <w:tcPr>
-            <w:tcW w:w="4111" w:type="dxa"/>
-            <w:tcBorders>
-              <w:top w:val="single" w:sz="12" w:space="0" w:color="auto"/>
-            </w:tcBorders>
-            <w:noWrap/>
-            <w:vAlign w:val="center"/>
-          </w:tcPr>
-          <w:p>
-            <w:pPr>
-              <w:jc w:val="center"/>
-              <w:rPr>
-                <w:rFonts w:ascii="Calibri" w:eastAsia="Noto Sans KR Regular" w:hAnsi="Calibri" w:cs="Calibri"/>
-                <w:noProof/>
-                <w:snapToGrid/>
-                <w:szCs w:val="22"/>
-              </w:rPr>
-            </w:pPr>
-          </w:p>
-        </w:tc>
-        <w:tc>
-          <w:tcPr>
-            <w:tcW w:w="2058" w:type="dxa"/>
-            <w:tcBorders>
-              <w:top w:val="single" w:sz="12" w:space="0" w:color="auto"/>
-            </w:tcBorders>
-            <w:vAlign w:val="center"/>
-          </w:tcPr>
-          <w:p>
-            <w:pPr>
-              <w:jc w:val="center"/>
-              <w:rPr>
-                <w:rFonts w:ascii="Calibri" w:eastAsia="Noto Sans KR Regular" w:hAnsi="Calibri" w:cs="Calibri"/>
-                <w:noProof/>
-                <w:snapToGrid/>
-                <w:szCs w:val="22"/>
-              </w:rPr>
-            </w:pPr>
-          </w:p>
-        </w:tc>
-        <w:tc>
-          <w:tcPr>
-            <w:tcW w:w="2059" w:type="dxa"/>
-            <w:tcBorders>
-              <w:top w:val="single" w:sz="12" w:space="0" w:color="auto"/>
-            </w:tcBorders>
-          </w:tcPr>
-          <w:p>
-            <w:pPr>
-              <w:jc w:val="center"/>
-              <w:rPr>
-                <w:rFonts w:ascii="Calibri" w:eastAsia="Noto Sans KR Regular" w:hAnsi="Calibri" w:cs="Calibri"/>
-                <w:noProof/>
-                <w:snapToGrid/>
-                <w:szCs w:val="22"/>
-              </w:rPr>
-            </w:pPr>
-          </w:p>
-        </w:tc>
-      </w:tr>
-    </w:tbl>
-    <w:p/>
-    <w:p/>
-    <w:p/>
-    <w:p/>
-    <w:p/>
-    <w:p/>
-    <w:p/>
-    <w:p/>
-    <w:p/>
-    <w:p/>
-    <w:p/>
-    <w:p/>
-    <w:p/>
-    <w:p/>
-    <w:p/>
-    <w:p/>
-    <w:p/>
-    <w:p/>
-    <w:p/>
-    <w:p/>
-    <w:p/>
-    <w:p/>
     <w:p/>
     <w:p/>
     <w:p/>
@@ -4339,7 +3033,6 @@
         </w:rPr>
         <w:t xml:space="preserve">• </w:t>
       </w:r>
-      <w:proofErr w:type="spellStart"/>
       <w:r>
         <w:rPr>
           <w:rFonts w:asciiTheme="minorEastAsia" w:eastAsiaTheme="minorEastAsia" w:hAnsiTheme="minorEastAsia"/>
@@ -4349,3165 +3042,10 @@
         </w:rPr>
         <w:t>building_name</w:t>
       </w:r>
-      <w:proofErr w:type="spellEnd"/>
-    </w:p>
-    <w:p>
-      <w:pPr>
-        <w:pStyle w:val="ac"/>
-        <w:ind w:leftChars="0" w:left="0" w:firstLineChars="400" w:firstLine="720"/>
-        <w:rPr>
-          <w:rFonts w:asciiTheme="minorEastAsia" w:eastAsiaTheme="minorEastAsia" w:hAnsiTheme="minorEastAsia"/>
-          <w:b/>
-          <w:bCs/>
-          <w:szCs w:val="18"/>
-        </w:rPr>
-      </w:pPr>
-    </w:p>
-    <w:tbl>
-      <w:tblPr>
-        <w:tblW w:w="0" w:type="auto"/>
-        <w:jc w:val="center"/>
-        <w:tblLook w:val="04A0" w:firstRow="1" w:lastRow="0" w:firstColumn="1" w:lastColumn="0" w:noHBand="0" w:noVBand="1"/>
-      </w:tblPr>
-      <w:tblGrid>
-        <w:gridCol w:w="4076"/>
-        <w:gridCol w:w="4077"/>
-      </w:tblGrid>
-      <w:tr>
-        <w:trPr>
-          <w:jc w:val="center"/>
-        </w:trPr>
-        <w:tc>
-          <w:tcPr>
-            <w:tcW w:w="4076" w:type="dxa"/>
-            <w:vAlign w:val="center"/>
-          </w:tcPr>
-          <w:p>
-            <w:pPr>
-              <w:pStyle w:val="ac"/>
-              <w:ind w:leftChars="0" w:left="0"/>
-              <w:jc w:val="center"/>
-              <w:rPr>
-                <w:noProof/>
-                <w:snapToGrid/>
-              </w:rPr>
-            </w:pPr>
-          </w:p>
-        </w:tc>
-        <w:tc>
-          <w:tcPr>
-            <w:tcW w:w="4077" w:type="dxa"/>
-            <w:vAlign w:val="center"/>
-          </w:tcPr>
-          <w:p>
-            <w:pPr>
-              <w:pStyle w:val="af5"/>
-              <w:jc w:val="center"/>
-              <w:rPr>
-                <w:noProof/>
-                <w:snapToGrid/>
-              </w:rPr>
-            </w:pPr>
-          </w:p>
-        </w:tc>
-      </w:tr>
-      <w:tr>
-        <w:trPr>
-          <w:jc w:val="center"/>
-        </w:trPr>
-        <w:tc>
-          <w:tcPr>
-            <w:tcW w:w="4076" w:type="dxa"/>
-          </w:tcPr>
-          <w:p>
-            <w:pPr>
-              <w:pStyle w:val="ac"/>
-              <w:ind w:leftChars="0" w:left="0"/>
-              <w:jc w:val="center"/>
-              <w:rPr>
-                <w:noProof/>
-                <w:snapToGrid/>
-              </w:rPr>
-            </w:pPr>
-            <w:r>
-              <w:rPr>
-                <w:noProof/>
-                <w:snapToGrid/>
-              </w:rPr>
-              <w:t xml:space="preserve">(c) </w:t>
-            </w:r>
-            <w:r>
-              <w:rPr>
-                <w:rFonts w:hint="eastAsia"/>
-                <w:noProof/>
-                <w:snapToGrid/>
-              </w:rPr>
-              <w:t>1.2×설계지진</w:t>
-            </w:r>
-          </w:p>
-        </w:tc>
-        <w:tc>
-          <w:tcPr>
-            <w:tcW w:w="4077" w:type="dxa"/>
-          </w:tcPr>
-          <w:p>
-            <w:pPr>
-              <w:pStyle w:val="ac"/>
-              <w:ind w:leftChars="0" w:left="0"/>
-              <w:jc w:val="center"/>
-              <w:rPr>
-                <w:noProof/>
-                <w:snapToGrid/>
-              </w:rPr>
-            </w:pPr>
-            <w:r>
-              <w:rPr>
-                <w:rFonts w:hint="eastAsia"/>
-                <w:noProof/>
-                <w:snapToGrid/>
-              </w:rPr>
-              <w:t>(</w:t>
-            </w:r>
-            <w:r>
-              <w:rPr>
-                <w:noProof/>
-                <w:snapToGrid/>
-              </w:rPr>
-              <w:t xml:space="preserve">d) </w:t>
-            </w:r>
-            <w:r>
-              <w:rPr>
-                <w:rFonts w:hint="eastAsia"/>
-                <w:noProof/>
-                <w:snapToGrid/>
-              </w:rPr>
-              <w:t>최대지진</w:t>
-            </w:r>
-          </w:p>
-          <w:p>
-            <w:pPr>
-              <w:pStyle w:val="ac"/>
-              <w:ind w:leftChars="0" w:left="0"/>
-              <w:rPr>
-                <w:noProof/>
-                <w:snapToGrid/>
-              </w:rPr>
-            </w:pPr>
-          </w:p>
-        </w:tc>
-      </w:tr>
-      <w:tr>
-        <w:trPr>
-          <w:jc w:val="center"/>
-        </w:trPr>
-        <w:tc>
-          <w:tcPr>
-            <w:tcW w:w="8153" w:type="dxa"/>
-            <w:gridSpan w:val="2"/>
-            <w:vAlign w:val="center"/>
-          </w:tcPr>
-          <w:p>
-            <w:pPr>
-              <w:pStyle w:val="ac"/>
-              <w:ind w:leftChars="0" w:left="760"/>
-              <w:jc w:val="center"/>
-              <w:rPr>
-                <w:noProof/>
-                <w:snapToGrid/>
-              </w:rPr>
-            </w:pPr>
-          </w:p>
-        </w:tc>
-      </w:tr>
-      <w:tr>
-        <w:trPr>
-          <w:jc w:val="center"/>
-        </w:trPr>
-        <w:tc>
-          <w:tcPr>
-            <w:tcW w:w="8153" w:type="dxa"/>
-            <w:gridSpan w:val="2"/>
-          </w:tcPr>
-          <w:p>
-            <w:pPr>
-              <w:pStyle w:val="af6"/>
-              <w:rPr>
-                <w:rFonts w:asciiTheme="minorEastAsia" w:eastAsiaTheme="minorEastAsia" w:hAnsiTheme="minorEastAsia"/>
-                <w:noProof/>
-                <w:snapToGrid/>
-              </w:rPr>
-            </w:pPr>
-            <w:r>
-              <w:rPr>
-                <w:rFonts w:asciiTheme="minorEastAsia" w:eastAsiaTheme="minorEastAsia" w:hAnsiTheme="minorEastAsia" w:hint="eastAsia"/>
-              </w:rPr>
-              <w:t>그림.</w:t>
-            </w:r>
-            <w:r>
-              <w:rPr>
-                <w:rFonts w:asciiTheme="minorEastAsia" w:eastAsiaTheme="minorEastAsia" w:hAnsiTheme="minorEastAsia"/>
-              </w:rPr>
-              <w:t xml:space="preserve"> </w:t>
-            </w:r>
-            <w:proofErr w:type="spellStart"/>
-            <w:r>
-              <w:rPr>
-                <w:rFonts w:asciiTheme="minorEastAsia" w:eastAsiaTheme="minorEastAsia" w:hAnsiTheme="minorEastAsia"/>
-              </w:rPr>
-              <w:t>b</w:t>
-            </w:r>
-            <w:r>
-              <w:rPr>
-                <w:rFonts w:asciiTheme="minorEastAsia" w:eastAsiaTheme="minorEastAsia" w:hAnsiTheme="minorEastAsia"/>
-              </w:rPr>
-              <w:t>uilding_name</w:t>
-            </w:r>
-            <w:proofErr w:type="spellEnd"/>
-            <w:r>
-              <w:rPr>
-                <w:rFonts w:asciiTheme="minorEastAsia" w:eastAsiaTheme="minorEastAsia" w:hAnsiTheme="minorEastAsia" w:hint="eastAsia"/>
-              </w:rPr>
-              <w:t xml:space="preserve"> </w:t>
-            </w:r>
-            <w:r>
-              <w:rPr>
-                <w:rFonts w:asciiTheme="minorEastAsia" w:eastAsiaTheme="minorEastAsia" w:hAnsiTheme="minorEastAsia" w:hint="eastAsia"/>
-              </w:rPr>
-              <w:t>전단벽</w:t>
-            </w:r>
-            <w:r>
-              <w:rPr>
-                <w:rFonts w:asciiTheme="minorEastAsia" w:eastAsiaTheme="minorEastAsia" w:hAnsiTheme="minorEastAsia" w:hint="eastAsia"/>
-              </w:rPr>
-              <w:t xml:space="preserve">의 회전각 </w:t>
-            </w:r>
-            <w:r>
-              <w:rPr>
-                <w:rFonts w:asciiTheme="minorEastAsia" w:eastAsiaTheme="minorEastAsia" w:hAnsiTheme="minorEastAsia" w:hint="eastAsia"/>
-              </w:rPr>
-              <w:t>DCR</w:t>
-            </w:r>
-            <w:r>
-              <w:rPr>
-                <w:rFonts w:asciiTheme="minorEastAsia" w:eastAsiaTheme="minorEastAsia" w:hAnsiTheme="minorEastAsia" w:hint="eastAsia"/>
-              </w:rPr>
-              <w:t xml:space="preserve"> 분포도</w:t>
-            </w:r>
-            <w:r>
-              <w:rPr>
-                <w:rFonts w:asciiTheme="minorEastAsia" w:eastAsiaTheme="minorEastAsia" w:hAnsiTheme="minorEastAsia" w:hint="eastAsia"/>
-              </w:rPr>
-              <w:t xml:space="preserve"> 및 </w:t>
-            </w:r>
-            <w:r>
-              <w:rPr>
-                <w:rFonts w:asciiTheme="minorEastAsia" w:eastAsiaTheme="minorEastAsia" w:hAnsiTheme="minorEastAsia" w:hint="eastAsia"/>
-              </w:rPr>
-              <w:t>회전각</w:t>
-            </w:r>
-            <w:r>
-              <w:rPr>
-                <w:rFonts w:asciiTheme="minorEastAsia" w:eastAsiaTheme="minorEastAsia" w:hAnsiTheme="minorEastAsia" w:hint="eastAsia"/>
-              </w:rPr>
-              <w:t xml:space="preserve"> 초과 </w:t>
-            </w:r>
-            <w:proofErr w:type="spellStart"/>
-            <w:r>
-              <w:rPr>
-                <w:rFonts w:asciiTheme="minorEastAsia" w:eastAsiaTheme="minorEastAsia" w:hAnsiTheme="minorEastAsia" w:hint="eastAsia"/>
-              </w:rPr>
-              <w:t>전단벽</w:t>
-            </w:r>
-            <w:proofErr w:type="spellEnd"/>
-            <w:r>
-              <w:rPr>
-                <w:rFonts w:asciiTheme="minorEastAsia" w:eastAsiaTheme="minorEastAsia" w:hAnsiTheme="minorEastAsia" w:hint="eastAsia"/>
-              </w:rPr>
-              <w:t xml:space="preserve"> </w:t>
-            </w:r>
-            <w:r>
-              <w:rPr>
-                <w:rFonts w:asciiTheme="minorEastAsia" w:eastAsiaTheme="minorEastAsia" w:hAnsiTheme="minorEastAsia" w:hint="eastAsia"/>
-              </w:rPr>
-              <w:t>위치</w:t>
-            </w:r>
-          </w:p>
-        </w:tc>
-      </w:tr>
-      <w:tr>
-        <w:trPr>
-          <w:jc w:val="center"/>
-        </w:trPr>
-        <w:tc>
-          <w:tcPr>
-            <w:tcW w:w="8153" w:type="dxa"/>
-            <w:gridSpan w:val="2"/>
-          </w:tcPr>
-          <w:p>
-            <w:pPr>
-              <w:pStyle w:val="af6"/>
-              <w:jc w:val="both"/>
-            </w:pPr>
-          </w:p>
-        </w:tc>
-      </w:tr>
-    </w:tbl>
-    <w:p/>
-    <w:p/>
-    <w:tbl>
-      <w:tblPr>
-        <w:tblStyle w:val="af4"/>
-        <w:tblW w:w="0" w:type="auto"/>
-        <w:jc w:val="center"/>
-        <w:tblBorders>
-          <w:left w:val="none" w:sz="0" w:space="0" w:color="auto"/>
-          <w:right w:val="none" w:sz="0" w:space="0" w:color="auto"/>
-        </w:tblBorders>
-        <w:tblLayout w:type="fixed"/>
-        <w:tblLook w:val="04A0" w:firstRow="1" w:lastRow="0" w:firstColumn="1" w:lastColumn="0" w:noHBand="0" w:noVBand="1"/>
-      </w:tblPr>
-      <w:tblGrid>
-        <w:gridCol w:w="4111"/>
-        <w:gridCol w:w="2058"/>
-        <w:gridCol w:w="2059"/>
-      </w:tblGrid>
-      <w:tr>
-        <w:trPr>
-          <w:trHeight w:val="144"/>
-          <w:jc w:val="center"/>
-        </w:trPr>
-        <w:tc>
-          <w:tcPr>
-            <w:tcW w:w="8228" w:type="dxa"/>
-            <w:gridSpan w:val="3"/>
-            <w:tcBorders>
-              <w:top w:val="single" w:sz="12" w:space="0" w:color="auto"/>
-            </w:tcBorders>
-            <w:shd w:val="clear" w:color="auto" w:fill="F2F2F2" w:themeFill="background1" w:themeFillShade="F2"/>
-            <w:vAlign w:val="center"/>
-          </w:tcPr>
-          <w:p>
-            <w:pPr>
-              <w:pStyle w:val="ac"/>
-              <w:ind w:leftChars="0" w:left="0"/>
-              <w:jc w:val="center"/>
-              <w:rPr>
-                <w:rFonts w:ascii="Noto Sans KR Thin" w:hAnsi="Noto Sans KR Thin"/>
-                <w:b/>
-                <w:bCs/>
-              </w:rPr>
-            </w:pPr>
-            <w:r>
-              <w:rPr>
-                <w:rFonts w:ascii="Noto Sans KR Thin" w:hAnsi="Noto Sans KR Thin"/>
-                <w:b/>
-                <w:bCs/>
-              </w:rPr>
-              <w:t xml:space="preserve">NG </w:t>
-            </w:r>
-            <w:r>
-              <w:rPr>
-                <w:rFonts w:ascii="Noto Sans KR Thin" w:hAnsi="Noto Sans KR Thin" w:hint="eastAsia"/>
-                <w:b/>
-                <w:bCs/>
-              </w:rPr>
-              <w:t>부재</w:t>
-            </w:r>
-            <w:r>
-              <w:rPr>
-                <w:rFonts w:ascii="Noto Sans KR Thin" w:hAnsi="Noto Sans KR Thin" w:hint="eastAsia"/>
-                <w:b/>
-                <w:bCs/>
-              </w:rPr>
-              <w:t xml:space="preserve"> </w:t>
-            </w:r>
-            <w:r>
-              <w:rPr>
-                <w:rFonts w:ascii="Noto Sans KR Thin" w:hAnsi="Noto Sans KR Thin"/>
-                <w:b/>
-                <w:bCs/>
-              </w:rPr>
-              <w:t>(</w:t>
-            </w:r>
-            <w:r>
-              <w:rPr>
-                <w:rFonts w:ascii="Noto Sans KR Thin" w:hAnsi="Noto Sans KR Thin" w:hint="eastAsia"/>
-                <w:b/>
-                <w:bCs/>
-              </w:rPr>
-              <w:t>D</w:t>
-            </w:r>
-            <w:r>
-              <w:rPr>
-                <w:rFonts w:ascii="Noto Sans KR Thin" w:hAnsi="Noto Sans KR Thin"/>
-                <w:b/>
-                <w:bCs/>
-              </w:rPr>
-              <w:t>E)</w:t>
-            </w:r>
-          </w:p>
-        </w:tc>
-      </w:tr>
-      <w:tr>
-        <w:trPr>
-          <w:trHeight w:val="144"/>
-          <w:jc w:val="center"/>
-        </w:trPr>
-        <w:tc>
-          <w:tcPr>
-            <w:tcW w:w="4111" w:type="dxa"/>
-            <w:vMerge w:val="restart"/>
-            <w:tcBorders>
-              <w:top w:val="single" w:sz="12" w:space="0" w:color="auto"/>
-            </w:tcBorders>
-            <w:shd w:val="clear" w:color="auto" w:fill="F2F2F2" w:themeFill="background1" w:themeFillShade="F2"/>
-            <w:vAlign w:val="center"/>
-          </w:tcPr>
-          <w:p>
-            <w:pPr>
-              <w:pStyle w:val="ac"/>
-              <w:ind w:leftChars="0" w:left="0"/>
-              <w:jc w:val="center"/>
-              <w:rPr>
-                <w:rFonts w:ascii="Noto Sans KR Thin" w:hAnsi="Noto Sans KR Thin"/>
-                <w:b/>
-                <w:bCs/>
-              </w:rPr>
-            </w:pPr>
-            <w:proofErr w:type="spellStart"/>
-            <w:r>
-              <w:rPr>
-                <w:rFonts w:ascii="Noto Sans KR Thin" w:hAnsi="Noto Sans KR Thin" w:hint="eastAsia"/>
-                <w:b/>
-                <w:bCs/>
-              </w:rPr>
-              <w:t>부재명</w:t>
-            </w:r>
-            <w:proofErr w:type="spellEnd"/>
-          </w:p>
-        </w:tc>
-        <w:tc>
-          <w:tcPr>
-            <w:tcW w:w="4117" w:type="dxa"/>
-            <w:gridSpan w:val="2"/>
-            <w:tcBorders>
-              <w:top w:val="single" w:sz="12" w:space="0" w:color="auto"/>
-            </w:tcBorders>
-            <w:shd w:val="clear" w:color="auto" w:fill="F2F2F2" w:themeFill="background1" w:themeFillShade="F2"/>
-            <w:vAlign w:val="center"/>
-          </w:tcPr>
-          <w:p>
-            <w:pPr>
-              <w:pStyle w:val="ac"/>
-              <w:ind w:leftChars="0" w:left="0"/>
-              <w:jc w:val="center"/>
-              <w:rPr>
-                <w:rFonts w:ascii="Noto Sans KR Thin" w:hAnsi="Noto Sans KR Thin"/>
-                <w:b/>
-                <w:bCs/>
-              </w:rPr>
-            </w:pPr>
-            <w:r>
-              <w:rPr>
-                <w:rFonts w:ascii="Noto Sans KR Thin" w:hAnsi="Noto Sans KR Thin" w:hint="eastAsia"/>
-                <w:b/>
-                <w:bCs/>
-              </w:rPr>
-              <w:t>Wall</w:t>
-            </w:r>
-            <w:r>
-              <w:rPr>
-                <w:rFonts w:ascii="Noto Sans KR Thin" w:hAnsi="Noto Sans KR Thin" w:hint="eastAsia"/>
-                <w:b/>
-                <w:bCs/>
-              </w:rPr>
-              <w:t xml:space="preserve"> </w:t>
-            </w:r>
-            <w:r>
-              <w:rPr>
-                <w:rFonts w:ascii="Noto Sans KR Thin" w:hAnsi="Noto Sans KR Thin"/>
-                <w:b/>
-                <w:bCs/>
-              </w:rPr>
-              <w:t>Rotation (DCR)</w:t>
-            </w:r>
-          </w:p>
-        </w:tc>
-      </w:tr>
-      <w:tr>
-        <w:trPr>
-          <w:trHeight w:val="80"/>
-          <w:jc w:val="center"/>
-        </w:trPr>
-        <w:tc>
-          <w:tcPr>
-            <w:tcW w:w="4111" w:type="dxa"/>
-            <w:vMerge/>
-            <w:shd w:val="clear" w:color="auto" w:fill="F2F2F2" w:themeFill="background1" w:themeFillShade="F2"/>
-            <w:vAlign w:val="center"/>
-          </w:tcPr>
-          <w:p>
-            <w:pPr>
-              <w:pStyle w:val="ac"/>
-              <w:ind w:leftChars="0" w:left="0"/>
-              <w:rPr>
-                <w:rFonts w:ascii="Noto Sans KR Thin" w:hAnsi="Noto Sans KR Thin"/>
-                <w:b/>
-                <w:bCs/>
-              </w:rPr>
-            </w:pPr>
-          </w:p>
-        </w:tc>
-        <w:tc>
-          <w:tcPr>
-            <w:tcW w:w="2058" w:type="dxa"/>
-            <w:tcBorders>
-              <w:top w:val="single" w:sz="12" w:space="0" w:color="auto"/>
-            </w:tcBorders>
-            <w:shd w:val="clear" w:color="auto" w:fill="F2F2F2" w:themeFill="background1" w:themeFillShade="F2"/>
-            <w:vAlign w:val="center"/>
-          </w:tcPr>
-          <w:p>
-            <w:pPr>
-              <w:pStyle w:val="ac"/>
-              <w:ind w:leftChars="0" w:left="0"/>
-              <w:jc w:val="center"/>
-              <w:rPr>
-                <w:rFonts w:ascii="Noto Sans KR Thin" w:hAnsi="Noto Sans KR Thin"/>
-                <w:b/>
-                <w:bCs/>
-              </w:rPr>
-            </w:pPr>
-            <w:r>
-              <w:rPr>
-                <w:rFonts w:ascii="Noto Sans KR Thin" w:hAnsi="Noto Sans KR Thin" w:hint="eastAsia"/>
-                <w:b/>
-                <w:bCs/>
-              </w:rPr>
-              <w:t>M</w:t>
-            </w:r>
-            <w:r>
-              <w:rPr>
-                <w:rFonts w:ascii="Noto Sans KR Thin" w:hAnsi="Noto Sans KR Thin"/>
-                <w:b/>
-                <w:bCs/>
-              </w:rPr>
-              <w:t>ax.</w:t>
-            </w:r>
-          </w:p>
-        </w:tc>
-        <w:tc>
-          <w:tcPr>
-            <w:tcW w:w="2059" w:type="dxa"/>
-            <w:tcBorders>
-              <w:top w:val="single" w:sz="12" w:space="0" w:color="auto"/>
-            </w:tcBorders>
-            <w:shd w:val="clear" w:color="auto" w:fill="F2F2F2" w:themeFill="background1" w:themeFillShade="F2"/>
-          </w:tcPr>
-          <w:p>
-            <w:pPr>
-              <w:pStyle w:val="ac"/>
-              <w:ind w:leftChars="0" w:left="0"/>
-              <w:jc w:val="center"/>
-              <w:rPr>
-                <w:rFonts w:ascii="Noto Sans KR Thin" w:hAnsi="Noto Sans KR Thin"/>
-                <w:b/>
-                <w:bCs/>
-              </w:rPr>
-            </w:pPr>
-            <w:r>
-              <w:rPr>
-                <w:rFonts w:ascii="Noto Sans KR Thin" w:hAnsi="Noto Sans KR Thin" w:hint="eastAsia"/>
-                <w:b/>
-                <w:bCs/>
-              </w:rPr>
-              <w:t>M</w:t>
-            </w:r>
-            <w:r>
-              <w:rPr>
-                <w:rFonts w:ascii="Noto Sans KR Thin" w:hAnsi="Noto Sans KR Thin"/>
-                <w:b/>
-                <w:bCs/>
-              </w:rPr>
-              <w:t>in.</w:t>
-            </w:r>
-          </w:p>
-        </w:tc>
-      </w:tr>
-      <w:tr>
-        <w:trPr>
-          <w:trHeight w:val="229"/>
-          <w:jc w:val="center"/>
-        </w:trPr>
-        <w:tc>
-          <w:tcPr>
-            <w:tcW w:w="4111" w:type="dxa"/>
-            <w:tcBorders>
-              <w:top w:val="single" w:sz="12" w:space="0" w:color="auto"/>
-            </w:tcBorders>
-            <w:noWrap/>
-            <w:vAlign w:val="center"/>
-          </w:tcPr>
-          <w:p>
-            <w:pPr>
-              <w:jc w:val="center"/>
-              <w:rPr>
-                <w:rFonts w:ascii="Calibri" w:eastAsia="Noto Sans KR Regular" w:hAnsi="Calibri" w:cs="Calibri"/>
-                <w:noProof/>
-                <w:snapToGrid/>
-                <w:szCs w:val="22"/>
-              </w:rPr>
-            </w:pPr>
-          </w:p>
-        </w:tc>
-        <w:tc>
-          <w:tcPr>
-            <w:tcW w:w="2058" w:type="dxa"/>
-            <w:tcBorders>
-              <w:top w:val="single" w:sz="12" w:space="0" w:color="auto"/>
-            </w:tcBorders>
-            <w:vAlign w:val="center"/>
-          </w:tcPr>
-          <w:p>
-            <w:pPr>
-              <w:jc w:val="center"/>
-              <w:rPr>
-                <w:rFonts w:ascii="Calibri" w:eastAsia="Noto Sans KR Regular" w:hAnsi="Calibri" w:cs="Calibri"/>
-                <w:noProof/>
-                <w:snapToGrid/>
-                <w:szCs w:val="22"/>
-              </w:rPr>
-            </w:pPr>
-          </w:p>
-        </w:tc>
-        <w:tc>
-          <w:tcPr>
-            <w:tcW w:w="2059" w:type="dxa"/>
-            <w:tcBorders>
-              <w:top w:val="single" w:sz="12" w:space="0" w:color="auto"/>
-            </w:tcBorders>
-          </w:tcPr>
-          <w:p>
-            <w:pPr>
-              <w:jc w:val="center"/>
-              <w:rPr>
-                <w:rFonts w:ascii="Calibri" w:eastAsia="Noto Sans KR Regular" w:hAnsi="Calibri" w:cs="Calibri"/>
-                <w:noProof/>
-                <w:snapToGrid/>
-                <w:szCs w:val="22"/>
-              </w:rPr>
-            </w:pPr>
-          </w:p>
-        </w:tc>
-      </w:tr>
-    </w:tbl>
-    <w:p>
-      <w:pPr>
-        <w:rPr>
-          <w:sz w:val="22"/>
-          <w:szCs w:val="26"/>
-        </w:rPr>
-      </w:pPr>
-    </w:p>
-    <w:tbl>
-      <w:tblPr>
-        <w:tblStyle w:val="af4"/>
-        <w:tblW w:w="0" w:type="auto"/>
-        <w:jc w:val="center"/>
-        <w:tblBorders>
-          <w:left w:val="none" w:sz="0" w:space="0" w:color="auto"/>
-          <w:right w:val="none" w:sz="0" w:space="0" w:color="auto"/>
-        </w:tblBorders>
-        <w:tblLayout w:type="fixed"/>
-        <w:tblLook w:val="04A0" w:firstRow="1" w:lastRow="0" w:firstColumn="1" w:lastColumn="0" w:noHBand="0" w:noVBand="1"/>
-      </w:tblPr>
-      <w:tblGrid>
-        <w:gridCol w:w="4111"/>
-        <w:gridCol w:w="2058"/>
-        <w:gridCol w:w="2059"/>
-      </w:tblGrid>
-      <w:tr>
-        <w:trPr>
-          <w:trHeight w:val="144"/>
-          <w:jc w:val="center"/>
-        </w:trPr>
-        <w:tc>
-          <w:tcPr>
-            <w:tcW w:w="8228" w:type="dxa"/>
-            <w:gridSpan w:val="3"/>
-            <w:tcBorders>
-              <w:top w:val="single" w:sz="12" w:space="0" w:color="auto"/>
-            </w:tcBorders>
-            <w:shd w:val="clear" w:color="auto" w:fill="F2F2F2" w:themeFill="background1" w:themeFillShade="F2"/>
-            <w:vAlign w:val="center"/>
-          </w:tcPr>
-          <w:p>
-            <w:pPr>
-              <w:pStyle w:val="ac"/>
-              <w:ind w:leftChars="0" w:left="0"/>
-              <w:jc w:val="center"/>
-              <w:rPr>
-                <w:rFonts w:ascii="Noto Sans KR Thin" w:hAnsi="Noto Sans KR Thin"/>
-                <w:b/>
-                <w:bCs/>
-              </w:rPr>
-            </w:pPr>
-            <w:r>
-              <w:rPr>
-                <w:rFonts w:ascii="Noto Sans KR Thin" w:hAnsi="Noto Sans KR Thin"/>
-                <w:b/>
-                <w:bCs/>
-              </w:rPr>
-              <w:t xml:space="preserve">NG </w:t>
-            </w:r>
-            <w:r>
-              <w:rPr>
-                <w:rFonts w:ascii="Noto Sans KR Thin" w:hAnsi="Noto Sans KR Thin" w:hint="eastAsia"/>
-                <w:b/>
-                <w:bCs/>
-              </w:rPr>
-              <w:t>부재</w:t>
-            </w:r>
-            <w:r>
-              <w:rPr>
-                <w:rFonts w:ascii="Noto Sans KR Thin" w:hAnsi="Noto Sans KR Thin" w:hint="eastAsia"/>
-                <w:b/>
-                <w:bCs/>
-              </w:rPr>
-              <w:t xml:space="preserve"> </w:t>
-            </w:r>
-            <w:r>
-              <w:rPr>
-                <w:rFonts w:ascii="Noto Sans KR Thin" w:hAnsi="Noto Sans KR Thin"/>
-                <w:b/>
-                <w:bCs/>
-              </w:rPr>
-              <w:t>(</w:t>
-            </w:r>
-            <w:r>
-              <w:rPr>
-                <w:rFonts w:ascii="Noto Sans KR Thin" w:hAnsi="Noto Sans KR Thin" w:hint="eastAsia"/>
-                <w:b/>
-                <w:bCs/>
-              </w:rPr>
-              <w:t>M</w:t>
-            </w:r>
-            <w:r>
-              <w:rPr>
-                <w:rFonts w:ascii="Noto Sans KR Thin" w:hAnsi="Noto Sans KR Thin"/>
-                <w:b/>
-                <w:bCs/>
-              </w:rPr>
-              <w:t>CE)</w:t>
-            </w:r>
-          </w:p>
-        </w:tc>
-      </w:tr>
-      <w:tr>
-        <w:trPr>
-          <w:trHeight w:val="144"/>
-          <w:jc w:val="center"/>
-        </w:trPr>
-        <w:tc>
-          <w:tcPr>
-            <w:tcW w:w="4111" w:type="dxa"/>
-            <w:vMerge w:val="restart"/>
-            <w:tcBorders>
-              <w:top w:val="single" w:sz="12" w:space="0" w:color="auto"/>
-            </w:tcBorders>
-            <w:shd w:val="clear" w:color="auto" w:fill="F2F2F2" w:themeFill="background1" w:themeFillShade="F2"/>
-            <w:vAlign w:val="center"/>
-          </w:tcPr>
-          <w:p>
-            <w:pPr>
-              <w:pStyle w:val="ac"/>
-              <w:ind w:leftChars="0" w:left="0"/>
-              <w:jc w:val="center"/>
-              <w:rPr>
-                <w:rFonts w:ascii="Noto Sans KR Thin" w:hAnsi="Noto Sans KR Thin"/>
-                <w:b/>
-                <w:bCs/>
-              </w:rPr>
-            </w:pPr>
-            <w:proofErr w:type="spellStart"/>
-            <w:r>
-              <w:rPr>
-                <w:rFonts w:ascii="Noto Sans KR Thin" w:hAnsi="Noto Sans KR Thin" w:hint="eastAsia"/>
-                <w:b/>
-                <w:bCs/>
-              </w:rPr>
-              <w:t>부재명</w:t>
-            </w:r>
-            <w:proofErr w:type="spellEnd"/>
-          </w:p>
-        </w:tc>
-        <w:tc>
-          <w:tcPr>
-            <w:tcW w:w="4117" w:type="dxa"/>
-            <w:gridSpan w:val="2"/>
-            <w:tcBorders>
-              <w:top w:val="single" w:sz="12" w:space="0" w:color="auto"/>
-            </w:tcBorders>
-            <w:shd w:val="clear" w:color="auto" w:fill="F2F2F2" w:themeFill="background1" w:themeFillShade="F2"/>
-            <w:vAlign w:val="center"/>
-          </w:tcPr>
-          <w:p>
-            <w:pPr>
-              <w:pStyle w:val="ac"/>
-              <w:ind w:leftChars="0" w:left="0"/>
-              <w:jc w:val="center"/>
-              <w:rPr>
-                <w:rFonts w:ascii="Noto Sans KR Thin" w:hAnsi="Noto Sans KR Thin"/>
-                <w:b/>
-                <w:bCs/>
-              </w:rPr>
-            </w:pPr>
-            <w:r>
-              <w:rPr>
-                <w:rFonts w:ascii="Noto Sans KR Thin" w:hAnsi="Noto Sans KR Thin"/>
-                <w:b/>
-                <w:bCs/>
-              </w:rPr>
-              <w:t>Wall</w:t>
-            </w:r>
-            <w:r>
-              <w:rPr>
-                <w:rFonts w:ascii="Noto Sans KR Thin" w:hAnsi="Noto Sans KR Thin" w:hint="eastAsia"/>
-                <w:b/>
-                <w:bCs/>
-              </w:rPr>
-              <w:t xml:space="preserve"> </w:t>
-            </w:r>
-            <w:r>
-              <w:rPr>
-                <w:rFonts w:ascii="Noto Sans KR Thin" w:hAnsi="Noto Sans KR Thin"/>
-                <w:b/>
-                <w:bCs/>
-              </w:rPr>
-              <w:t>Rotation (DCR)</w:t>
-            </w:r>
-          </w:p>
-        </w:tc>
-      </w:tr>
-      <w:tr>
-        <w:trPr>
-          <w:trHeight w:val="80"/>
-          <w:jc w:val="center"/>
-        </w:trPr>
-        <w:tc>
-          <w:tcPr>
-            <w:tcW w:w="4111" w:type="dxa"/>
-            <w:vMerge/>
-            <w:shd w:val="clear" w:color="auto" w:fill="F2F2F2" w:themeFill="background1" w:themeFillShade="F2"/>
-            <w:vAlign w:val="center"/>
-          </w:tcPr>
-          <w:p>
-            <w:pPr>
-              <w:pStyle w:val="ac"/>
-              <w:ind w:leftChars="0" w:left="0"/>
-              <w:rPr>
-                <w:rFonts w:ascii="Noto Sans KR Thin" w:hAnsi="Noto Sans KR Thin"/>
-                <w:b/>
-                <w:bCs/>
-              </w:rPr>
-            </w:pPr>
-          </w:p>
-        </w:tc>
-        <w:tc>
-          <w:tcPr>
-            <w:tcW w:w="2058" w:type="dxa"/>
-            <w:tcBorders>
-              <w:top w:val="single" w:sz="12" w:space="0" w:color="auto"/>
-            </w:tcBorders>
-            <w:shd w:val="clear" w:color="auto" w:fill="F2F2F2" w:themeFill="background1" w:themeFillShade="F2"/>
-            <w:vAlign w:val="center"/>
-          </w:tcPr>
-          <w:p>
-            <w:pPr>
-              <w:pStyle w:val="ac"/>
-              <w:ind w:leftChars="0" w:left="0"/>
-              <w:jc w:val="center"/>
-              <w:rPr>
-                <w:rFonts w:ascii="Noto Sans KR Thin" w:hAnsi="Noto Sans KR Thin"/>
-                <w:b/>
-                <w:bCs/>
-              </w:rPr>
-            </w:pPr>
-            <w:r>
-              <w:rPr>
-                <w:rFonts w:ascii="Noto Sans KR Thin" w:hAnsi="Noto Sans KR Thin" w:hint="eastAsia"/>
-                <w:b/>
-                <w:bCs/>
-              </w:rPr>
-              <w:t>M</w:t>
-            </w:r>
-            <w:r>
-              <w:rPr>
-                <w:rFonts w:ascii="Noto Sans KR Thin" w:hAnsi="Noto Sans KR Thin"/>
-                <w:b/>
-                <w:bCs/>
-              </w:rPr>
-              <w:t>ax.</w:t>
-            </w:r>
-          </w:p>
-        </w:tc>
-        <w:tc>
-          <w:tcPr>
-            <w:tcW w:w="2059" w:type="dxa"/>
-            <w:tcBorders>
-              <w:top w:val="single" w:sz="12" w:space="0" w:color="auto"/>
-            </w:tcBorders>
-            <w:shd w:val="clear" w:color="auto" w:fill="F2F2F2" w:themeFill="background1" w:themeFillShade="F2"/>
-          </w:tcPr>
-          <w:p>
-            <w:pPr>
-              <w:pStyle w:val="ac"/>
-              <w:ind w:leftChars="0" w:left="0"/>
-              <w:jc w:val="center"/>
-              <w:rPr>
-                <w:rFonts w:ascii="Noto Sans KR Thin" w:hAnsi="Noto Sans KR Thin"/>
-                <w:b/>
-                <w:bCs/>
-              </w:rPr>
-            </w:pPr>
-            <w:r>
-              <w:rPr>
-                <w:rFonts w:ascii="Noto Sans KR Thin" w:hAnsi="Noto Sans KR Thin" w:hint="eastAsia"/>
-                <w:b/>
-                <w:bCs/>
-              </w:rPr>
-              <w:t>M</w:t>
-            </w:r>
-            <w:r>
-              <w:rPr>
-                <w:rFonts w:ascii="Noto Sans KR Thin" w:hAnsi="Noto Sans KR Thin"/>
-                <w:b/>
-                <w:bCs/>
-              </w:rPr>
-              <w:t>in.</w:t>
-            </w:r>
-          </w:p>
-        </w:tc>
-      </w:tr>
-      <w:tr>
-        <w:trPr>
-          <w:trHeight w:val="229"/>
-          <w:jc w:val="center"/>
-        </w:trPr>
-        <w:tc>
-          <w:tcPr>
-            <w:tcW w:w="4111" w:type="dxa"/>
-            <w:tcBorders>
-              <w:top w:val="single" w:sz="12" w:space="0" w:color="auto"/>
-            </w:tcBorders>
-            <w:noWrap/>
-            <w:vAlign w:val="center"/>
-          </w:tcPr>
-          <w:p>
-            <w:pPr>
-              <w:jc w:val="center"/>
-              <w:rPr>
-                <w:rFonts w:ascii="Calibri" w:eastAsia="Noto Sans KR Regular" w:hAnsi="Calibri" w:cs="Calibri"/>
-                <w:noProof/>
-                <w:snapToGrid/>
-                <w:szCs w:val="22"/>
-              </w:rPr>
-            </w:pPr>
-          </w:p>
-        </w:tc>
-        <w:tc>
-          <w:tcPr>
-            <w:tcW w:w="2058" w:type="dxa"/>
-            <w:tcBorders>
-              <w:top w:val="single" w:sz="12" w:space="0" w:color="auto"/>
-            </w:tcBorders>
-            <w:vAlign w:val="center"/>
-          </w:tcPr>
-          <w:p>
-            <w:pPr>
-              <w:jc w:val="center"/>
-              <w:rPr>
-                <w:rFonts w:ascii="Calibri" w:eastAsia="Noto Sans KR Regular" w:hAnsi="Calibri" w:cs="Calibri"/>
-                <w:noProof/>
-                <w:snapToGrid/>
-                <w:szCs w:val="22"/>
-              </w:rPr>
-            </w:pPr>
-          </w:p>
-        </w:tc>
-        <w:tc>
-          <w:tcPr>
-            <w:tcW w:w="2059" w:type="dxa"/>
-            <w:tcBorders>
-              <w:top w:val="single" w:sz="12" w:space="0" w:color="auto"/>
-            </w:tcBorders>
-          </w:tcPr>
-          <w:p>
-            <w:pPr>
-              <w:jc w:val="center"/>
-              <w:rPr>
-                <w:rFonts w:ascii="Calibri" w:eastAsia="Noto Sans KR Regular" w:hAnsi="Calibri" w:cs="Calibri"/>
-                <w:noProof/>
-                <w:snapToGrid/>
-                <w:szCs w:val="22"/>
-              </w:rPr>
-            </w:pPr>
-          </w:p>
-        </w:tc>
-      </w:tr>
-    </w:tbl>
-    <w:p/>
-    <w:p/>
-    <w:p/>
-    <w:p/>
-    <w:p/>
-    <w:p/>
-    <w:p/>
-    <w:p/>
-    <w:p/>
-    <w:p/>
-    <w:p/>
-    <w:p/>
-    <w:p/>
-    <w:p/>
-    <w:p/>
-    <w:p/>
-    <w:p/>
-    <w:p/>
-    <w:p/>
-    <w:p/>
-    <w:p/>
-    <w:p/>
-    <w:p/>
-    <w:p/>
-    <w:p/>
-    <w:p/>
-    <w:p/>
-    <w:p/>
-    <w:p/>
-    <w:p/>
-    <w:p>
-      <w:pPr>
-        <w:pStyle w:val="ac"/>
-        <w:ind w:leftChars="0" w:left="0" w:firstLineChars="400" w:firstLine="720"/>
-        <w:rPr>
-          <w:rFonts w:asciiTheme="minorEastAsia" w:eastAsiaTheme="minorEastAsia" w:hAnsiTheme="minorEastAsia"/>
-          <w:b/>
-          <w:bCs/>
-          <w:szCs w:val="18"/>
-        </w:rPr>
-      </w:pPr>
-      <w:r>
-        <w:rPr>
-          <w:rFonts w:asciiTheme="minorEastAsia" w:eastAsiaTheme="minorEastAsia" w:hAnsiTheme="minorEastAsia" w:hint="eastAsia"/>
-          <w:b/>
-          <w:bCs/>
-          <w:szCs w:val="18"/>
-        </w:rPr>
-        <w:t xml:space="preserve">• </w:t>
-      </w:r>
-      <w:proofErr w:type="spellStart"/>
-      <w:r>
-        <w:rPr>
-          <w:rFonts w:asciiTheme="minorEastAsia" w:eastAsiaTheme="minorEastAsia" w:hAnsiTheme="minorEastAsia"/>
-          <w:b/>
-          <w:bCs/>
-          <w:szCs w:val="18"/>
-        </w:rPr>
-        <w:t>building_name</w:t>
-      </w:r>
-      <w:proofErr w:type="spellEnd"/>
-    </w:p>
-    <w:p/>
-    <w:tbl>
-      <w:tblPr>
-        <w:tblW w:w="0" w:type="auto"/>
-        <w:jc w:val="center"/>
-        <w:tblLook w:val="04A0" w:firstRow="1" w:lastRow="0" w:firstColumn="1" w:lastColumn="0" w:noHBand="0" w:noVBand="1"/>
-      </w:tblPr>
-      <w:tblGrid>
-        <w:gridCol w:w="4076"/>
-        <w:gridCol w:w="4077"/>
-      </w:tblGrid>
-      <w:tr>
-        <w:trPr>
-          <w:trHeight w:val="304"/>
-          <w:jc w:val="center"/>
-        </w:trPr>
-        <w:tc>
-          <w:tcPr>
-            <w:tcW w:w="4076" w:type="dxa"/>
-          </w:tcPr>
-          <w:p>
-            <w:pPr>
-              <w:pStyle w:val="ac"/>
-              <w:ind w:leftChars="0" w:left="0"/>
-              <w:rPr>
-                <w:noProof/>
-                <w:snapToGrid/>
-              </w:rPr>
-            </w:pPr>
-          </w:p>
-        </w:tc>
-        <w:tc>
-          <w:tcPr>
-            <w:tcW w:w="4077" w:type="dxa"/>
-          </w:tcPr>
-          <w:p>
-            <w:pPr>
-              <w:pStyle w:val="ac"/>
-              <w:ind w:leftChars="0" w:left="0"/>
-              <w:rPr>
-                <w:noProof/>
-                <w:snapToGrid/>
-              </w:rPr>
-            </w:pPr>
-          </w:p>
-        </w:tc>
-      </w:tr>
-      <w:tr>
-        <w:trPr>
-          <w:trHeight w:val="314"/>
-          <w:jc w:val="center"/>
-        </w:trPr>
-        <w:tc>
-          <w:tcPr>
-            <w:tcW w:w="4076" w:type="dxa"/>
-            <w:vAlign w:val="center"/>
-          </w:tcPr>
-          <w:p>
-            <w:pPr>
-              <w:pStyle w:val="ac"/>
-              <w:ind w:leftChars="0" w:left="0"/>
-              <w:jc w:val="center"/>
-              <w:rPr>
-                <w:noProof/>
-                <w:snapToGrid/>
-              </w:rPr>
-            </w:pPr>
-            <w:r>
-              <w:rPr>
-                <w:rFonts w:hint="eastAsia"/>
-                <w:noProof/>
-                <w:snapToGrid/>
-              </w:rPr>
-              <w:t>(a)</w:t>
-            </w:r>
-            <w:r>
-              <w:rPr>
-                <w:noProof/>
-                <w:snapToGrid/>
-              </w:rPr>
-              <w:t xml:space="preserve"> </w:t>
-            </w:r>
-            <w:r>
-              <w:rPr>
-                <w:rFonts w:hint="eastAsia"/>
-                <w:noProof/>
-                <w:snapToGrid/>
-              </w:rPr>
-              <w:t>1.2×설계지진,</w:t>
-            </w:r>
-            <w:r>
-              <w:rPr>
-                <w:noProof/>
-                <w:snapToGrid/>
-              </w:rPr>
-              <w:t xml:space="preserve"> </w:t>
-            </w:r>
-            <w:r>
-              <w:rPr>
-                <w:rFonts w:hint="eastAsia"/>
-                <w:noProof/>
-                <w:snapToGrid/>
-              </w:rPr>
-              <w:t>X방향</w:t>
-            </w:r>
-          </w:p>
-        </w:tc>
-        <w:tc>
-          <w:tcPr>
-            <w:tcW w:w="4077" w:type="dxa"/>
-            <w:vAlign w:val="center"/>
-          </w:tcPr>
-          <w:p>
-            <w:pPr>
-              <w:pStyle w:val="ac"/>
-              <w:ind w:leftChars="0" w:left="0"/>
-              <w:jc w:val="center"/>
-              <w:rPr>
-                <w:noProof/>
-                <w:snapToGrid/>
-              </w:rPr>
-            </w:pPr>
-            <w:r>
-              <w:rPr>
-                <w:rFonts w:hint="eastAsia"/>
-                <w:noProof/>
-                <w:snapToGrid/>
-              </w:rPr>
-              <w:t>(b)</w:t>
-            </w:r>
-            <w:r>
-              <w:rPr>
-                <w:noProof/>
-                <w:snapToGrid/>
-              </w:rPr>
-              <w:t xml:space="preserve"> </w:t>
-            </w:r>
-            <w:r>
-              <w:rPr>
-                <w:rFonts w:hint="eastAsia"/>
-                <w:noProof/>
-                <w:snapToGrid/>
-              </w:rPr>
-              <w:t>최대지진,</w:t>
-            </w:r>
-            <w:r>
-              <w:rPr>
-                <w:noProof/>
-                <w:snapToGrid/>
-              </w:rPr>
-              <w:t xml:space="preserve"> </w:t>
-            </w:r>
-            <w:r>
-              <w:rPr>
-                <w:rFonts w:hint="eastAsia"/>
-                <w:noProof/>
-                <w:snapToGrid/>
-              </w:rPr>
-              <w:t>X방향</w:t>
-            </w:r>
-          </w:p>
-        </w:tc>
-      </w:tr>
-      <w:tr>
-        <w:trPr>
-          <w:trHeight w:val="239"/>
-          <w:jc w:val="center"/>
-        </w:trPr>
-        <w:tc>
-          <w:tcPr>
-            <w:tcW w:w="4076" w:type="dxa"/>
-            <w:vAlign w:val="center"/>
-          </w:tcPr>
-          <w:p>
-            <w:pPr>
-              <w:pStyle w:val="ac"/>
-              <w:ind w:leftChars="0" w:left="0"/>
-              <w:jc w:val="center"/>
-              <w:rPr>
-                <w:noProof/>
-                <w:snapToGrid/>
-              </w:rPr>
-            </w:pPr>
-          </w:p>
-        </w:tc>
-        <w:tc>
-          <w:tcPr>
-            <w:tcW w:w="4077" w:type="dxa"/>
-            <w:vAlign w:val="center"/>
-          </w:tcPr>
-          <w:p>
-            <w:pPr>
-              <w:pStyle w:val="ac"/>
-              <w:ind w:leftChars="0" w:left="0"/>
-              <w:jc w:val="center"/>
-              <w:rPr>
-                <w:noProof/>
-                <w:snapToGrid/>
-              </w:rPr>
-            </w:pPr>
-          </w:p>
-        </w:tc>
-      </w:tr>
-      <w:tr>
-        <w:trPr>
-          <w:trHeight w:val="80"/>
-          <w:jc w:val="center"/>
-        </w:trPr>
-        <w:tc>
-          <w:tcPr>
-            <w:tcW w:w="4076" w:type="dxa"/>
-          </w:tcPr>
-          <w:p>
-            <w:pPr>
-              <w:pStyle w:val="ac"/>
-              <w:ind w:leftChars="0" w:left="0"/>
-              <w:rPr>
-                <w:noProof/>
-                <w:snapToGrid/>
-              </w:rPr>
-            </w:pPr>
-          </w:p>
-        </w:tc>
-        <w:tc>
-          <w:tcPr>
-            <w:tcW w:w="4077" w:type="dxa"/>
-          </w:tcPr>
-          <w:p>
-            <w:pPr>
-              <w:pStyle w:val="af5"/>
-              <w:jc w:val="both"/>
-            </w:pPr>
-          </w:p>
-        </w:tc>
-      </w:tr>
-      <w:tr>
-        <w:trPr>
-          <w:trHeight w:val="314"/>
-          <w:jc w:val="center"/>
-        </w:trPr>
-        <w:tc>
-          <w:tcPr>
-            <w:tcW w:w="4076" w:type="dxa"/>
-            <w:vAlign w:val="center"/>
-          </w:tcPr>
-          <w:p>
-            <w:pPr>
-              <w:pStyle w:val="ac"/>
-              <w:ind w:leftChars="0" w:left="0"/>
-              <w:jc w:val="center"/>
-              <w:rPr>
-                <w:noProof/>
-                <w:snapToGrid/>
-              </w:rPr>
-            </w:pPr>
-            <w:r>
-              <w:rPr>
-                <w:rFonts w:hint="eastAsia"/>
-                <w:noProof/>
-                <w:snapToGrid/>
-              </w:rPr>
-              <w:t>(c)</w:t>
-            </w:r>
-            <w:r>
-              <w:rPr>
-                <w:noProof/>
-                <w:snapToGrid/>
-              </w:rPr>
-              <w:t xml:space="preserve"> </w:t>
-            </w:r>
-            <w:r>
-              <w:rPr>
-                <w:rFonts w:hint="eastAsia"/>
-                <w:noProof/>
-                <w:snapToGrid/>
-              </w:rPr>
-              <w:t>1.2×설계지진,</w:t>
-            </w:r>
-            <w:r>
-              <w:rPr>
-                <w:noProof/>
-                <w:snapToGrid/>
-              </w:rPr>
-              <w:t xml:space="preserve"> Y</w:t>
-            </w:r>
-            <w:r>
-              <w:rPr>
-                <w:rFonts w:hint="eastAsia"/>
-                <w:noProof/>
-                <w:snapToGrid/>
-              </w:rPr>
-              <w:t>방향</w:t>
-            </w:r>
-          </w:p>
-        </w:tc>
-        <w:tc>
-          <w:tcPr>
-            <w:tcW w:w="4077" w:type="dxa"/>
-            <w:vAlign w:val="center"/>
-          </w:tcPr>
-          <w:p>
-            <w:pPr>
-              <w:pStyle w:val="ac"/>
-              <w:ind w:leftChars="0" w:left="0"/>
-              <w:jc w:val="center"/>
-              <w:rPr>
-                <w:noProof/>
-                <w:snapToGrid/>
-              </w:rPr>
-            </w:pPr>
-            <w:r>
-              <w:rPr>
-                <w:rFonts w:hint="eastAsia"/>
-                <w:noProof/>
-                <w:snapToGrid/>
-              </w:rPr>
-              <w:t>(d)</w:t>
-            </w:r>
-            <w:r>
-              <w:rPr>
-                <w:noProof/>
-                <w:snapToGrid/>
-              </w:rPr>
-              <w:t xml:space="preserve"> </w:t>
-            </w:r>
-            <w:r>
-              <w:rPr>
-                <w:rFonts w:hint="eastAsia"/>
-                <w:noProof/>
-                <w:snapToGrid/>
-              </w:rPr>
-              <w:t>최대지진,</w:t>
-            </w:r>
-            <w:r>
-              <w:rPr>
-                <w:noProof/>
-                <w:snapToGrid/>
-              </w:rPr>
-              <w:t xml:space="preserve"> </w:t>
-            </w:r>
-            <w:r>
-              <w:rPr>
-                <w:rFonts w:hint="eastAsia"/>
-                <w:noProof/>
-                <w:snapToGrid/>
-              </w:rPr>
-              <w:t>Y방향</w:t>
-            </w:r>
-          </w:p>
-        </w:tc>
-      </w:tr>
-      <w:tr>
-        <w:trPr>
-          <w:trHeight w:val="239"/>
-          <w:jc w:val="center"/>
-        </w:trPr>
-        <w:tc>
-          <w:tcPr>
-            <w:tcW w:w="4076" w:type="dxa"/>
-            <w:vAlign w:val="center"/>
-          </w:tcPr>
-          <w:p>
-            <w:pPr>
-              <w:pStyle w:val="ac"/>
-              <w:ind w:leftChars="0" w:left="0"/>
-              <w:jc w:val="center"/>
-              <w:rPr>
-                <w:noProof/>
-                <w:snapToGrid/>
-              </w:rPr>
-            </w:pPr>
-          </w:p>
-        </w:tc>
-        <w:tc>
-          <w:tcPr>
-            <w:tcW w:w="4077" w:type="dxa"/>
-            <w:vAlign w:val="center"/>
-          </w:tcPr>
-          <w:p>
-            <w:pPr>
-              <w:pStyle w:val="ac"/>
-              <w:ind w:leftChars="0" w:left="0"/>
-              <w:jc w:val="center"/>
-              <w:rPr>
-                <w:noProof/>
-                <w:snapToGrid/>
-              </w:rPr>
-            </w:pPr>
-          </w:p>
-        </w:tc>
-      </w:tr>
-      <w:tr>
-        <w:trPr>
-          <w:trHeight w:val="314"/>
-          <w:jc w:val="center"/>
-        </w:trPr>
-        <w:tc>
-          <w:tcPr>
-            <w:tcW w:w="8153" w:type="dxa"/>
-            <w:gridSpan w:val="2"/>
-          </w:tcPr>
-          <w:p>
-            <w:pPr>
-              <w:pStyle w:val="af6"/>
-              <w:rPr>
-                <w:rFonts w:asciiTheme="minorEastAsia" w:eastAsiaTheme="minorEastAsia" w:hAnsiTheme="minorEastAsia"/>
-                <w:noProof/>
-                <w:snapToGrid/>
-              </w:rPr>
-            </w:pPr>
-            <w:r>
-              <w:rPr>
-                <w:rFonts w:asciiTheme="minorEastAsia" w:eastAsiaTheme="minorEastAsia" w:hAnsiTheme="minorEastAsia" w:hint="eastAsia"/>
-              </w:rPr>
-              <w:t>그림.</w:t>
-            </w:r>
-            <w:r>
-              <w:rPr>
-                <w:rFonts w:asciiTheme="minorEastAsia" w:eastAsiaTheme="minorEastAsia" w:hAnsiTheme="minorEastAsia"/>
-              </w:rPr>
-              <w:t xml:space="preserve"> </w:t>
-            </w:r>
-            <w:proofErr w:type="spellStart"/>
-            <w:r>
-              <w:rPr>
-                <w:rFonts w:asciiTheme="minorEastAsia" w:eastAsiaTheme="minorEastAsia" w:hAnsiTheme="minorEastAsia"/>
-              </w:rPr>
-              <w:t>building_name</w:t>
-            </w:r>
-            <w:proofErr w:type="spellEnd"/>
-            <w:r>
-              <w:rPr>
-                <w:rFonts w:asciiTheme="minorEastAsia" w:eastAsiaTheme="minorEastAsia" w:hAnsiTheme="minorEastAsia" w:hint="eastAsia"/>
-              </w:rPr>
-              <w:t xml:space="preserve"> </w:t>
-            </w:r>
-            <w:r>
-              <w:rPr>
-                <w:rFonts w:asciiTheme="minorEastAsia" w:eastAsiaTheme="minorEastAsia" w:hAnsiTheme="minorEastAsia" w:hint="eastAsia"/>
-              </w:rPr>
-              <w:t>기둥</w:t>
-            </w:r>
-            <w:r>
-              <w:rPr>
-                <w:rFonts w:asciiTheme="minorEastAsia" w:eastAsiaTheme="minorEastAsia" w:hAnsiTheme="minorEastAsia" w:hint="eastAsia"/>
-              </w:rPr>
-              <w:t xml:space="preserve">의 회전각 </w:t>
-            </w:r>
-            <w:r>
-              <w:rPr>
-                <w:rFonts w:asciiTheme="minorEastAsia" w:eastAsiaTheme="minorEastAsia" w:hAnsiTheme="minorEastAsia" w:hint="eastAsia"/>
-              </w:rPr>
-              <w:t>DCR</w:t>
-            </w:r>
-            <w:r>
-              <w:rPr>
-                <w:rFonts w:asciiTheme="minorEastAsia" w:eastAsiaTheme="minorEastAsia" w:hAnsiTheme="minorEastAsia" w:hint="eastAsia"/>
-              </w:rPr>
-              <w:t xml:space="preserve"> 분포도</w:t>
-            </w:r>
-            <w:r>
-              <w:rPr>
-                <w:rFonts w:asciiTheme="minorEastAsia" w:eastAsiaTheme="minorEastAsia" w:hAnsiTheme="minorEastAsia" w:hint="eastAsia"/>
-              </w:rPr>
-              <w:t xml:space="preserve"> 및 회전각 초과 기둥 위치</w:t>
-            </w:r>
-          </w:p>
-        </w:tc>
-      </w:tr>
-    </w:tbl>
-    <w:p/>
-    <w:p/>
-    <w:tbl>
-      <w:tblPr>
-        <w:tblStyle w:val="af4"/>
-        <w:tblW w:w="0" w:type="auto"/>
-        <w:jc w:val="center"/>
-        <w:tblBorders>
-          <w:left w:val="none" w:sz="0" w:space="0" w:color="auto"/>
-          <w:right w:val="none" w:sz="0" w:space="0" w:color="auto"/>
-        </w:tblBorders>
-        <w:tblLayout w:type="fixed"/>
-        <w:tblLook w:val="04A0" w:firstRow="1" w:lastRow="0" w:firstColumn="1" w:lastColumn="0" w:noHBand="0" w:noVBand="1"/>
-      </w:tblPr>
-      <w:tblGrid>
-        <w:gridCol w:w="4111"/>
-        <w:gridCol w:w="2058"/>
-        <w:gridCol w:w="2059"/>
-      </w:tblGrid>
-      <w:tr>
-        <w:trPr>
-          <w:trHeight w:val="144"/>
-          <w:jc w:val="center"/>
-        </w:trPr>
-        <w:tc>
-          <w:tcPr>
-            <w:tcW w:w="8228" w:type="dxa"/>
-            <w:gridSpan w:val="3"/>
-            <w:tcBorders>
-              <w:top w:val="single" w:sz="12" w:space="0" w:color="auto"/>
-            </w:tcBorders>
-            <w:shd w:val="clear" w:color="auto" w:fill="F2F2F2" w:themeFill="background1" w:themeFillShade="F2"/>
-            <w:vAlign w:val="center"/>
-          </w:tcPr>
-          <w:p>
-            <w:pPr>
-              <w:pStyle w:val="ac"/>
-              <w:ind w:leftChars="0" w:left="0"/>
-              <w:jc w:val="center"/>
-              <w:rPr>
-                <w:rFonts w:ascii="Noto Sans KR Thin" w:hAnsi="Noto Sans KR Thin"/>
-                <w:b/>
-                <w:bCs/>
-              </w:rPr>
-            </w:pPr>
-            <w:r>
-              <w:rPr>
-                <w:rFonts w:ascii="Noto Sans KR Thin" w:hAnsi="Noto Sans KR Thin"/>
-                <w:b/>
-                <w:bCs/>
-              </w:rPr>
-              <w:t xml:space="preserve">NG </w:t>
-            </w:r>
-            <w:r>
-              <w:rPr>
-                <w:rFonts w:ascii="Noto Sans KR Thin" w:hAnsi="Noto Sans KR Thin" w:hint="eastAsia"/>
-                <w:b/>
-                <w:bCs/>
-              </w:rPr>
-              <w:t>부재</w:t>
-            </w:r>
-            <w:r>
-              <w:rPr>
-                <w:rFonts w:ascii="Noto Sans KR Thin" w:hAnsi="Noto Sans KR Thin" w:hint="eastAsia"/>
-                <w:b/>
-                <w:bCs/>
-              </w:rPr>
-              <w:t xml:space="preserve"> </w:t>
-            </w:r>
-            <w:r>
-              <w:rPr>
-                <w:rFonts w:ascii="Noto Sans KR Thin" w:hAnsi="Noto Sans KR Thin"/>
-                <w:b/>
-                <w:bCs/>
-              </w:rPr>
-              <w:t>(</w:t>
-            </w:r>
-            <w:r>
-              <w:rPr>
-                <w:rFonts w:ascii="Noto Sans KR Thin" w:hAnsi="Noto Sans KR Thin" w:hint="eastAsia"/>
-                <w:b/>
-                <w:bCs/>
-              </w:rPr>
-              <w:t>D</w:t>
-            </w:r>
-            <w:r>
-              <w:rPr>
-                <w:rFonts w:ascii="Noto Sans KR Thin" w:hAnsi="Noto Sans KR Thin"/>
-                <w:b/>
-                <w:bCs/>
-              </w:rPr>
-              <w:t>E</w:t>
-            </w:r>
-            <w:r>
-              <w:rPr>
-                <w:rFonts w:ascii="Noto Sans KR Thin" w:hAnsi="Noto Sans KR Thin"/>
-                <w:b/>
-                <w:bCs/>
-              </w:rPr>
-              <w:t xml:space="preserve">, </w:t>
-            </w:r>
-            <w:r>
-              <w:rPr>
-                <w:rFonts w:ascii="Noto Sans KR Thin" w:hAnsi="Noto Sans KR Thin" w:hint="eastAsia"/>
-                <w:b/>
-                <w:bCs/>
-              </w:rPr>
-              <w:t>X</w:t>
-            </w:r>
-            <w:r>
-              <w:rPr>
-                <w:rFonts w:ascii="Noto Sans KR Thin" w:hAnsi="Noto Sans KR Thin"/>
-                <w:b/>
-                <w:bCs/>
-              </w:rPr>
-              <w:t xml:space="preserve"> </w:t>
-            </w:r>
-            <w:r>
-              <w:rPr>
-                <w:rFonts w:ascii="Noto Sans KR Thin" w:hAnsi="Noto Sans KR Thin" w:hint="eastAsia"/>
-                <w:b/>
-                <w:bCs/>
-              </w:rPr>
-              <w:t>방향</w:t>
-            </w:r>
-            <w:r>
-              <w:rPr>
-                <w:rFonts w:ascii="Noto Sans KR Thin" w:hAnsi="Noto Sans KR Thin"/>
-                <w:b/>
-                <w:bCs/>
-              </w:rPr>
-              <w:t>)</w:t>
-            </w:r>
-          </w:p>
-        </w:tc>
-      </w:tr>
-      <w:tr>
-        <w:trPr>
-          <w:trHeight w:val="144"/>
-          <w:jc w:val="center"/>
-        </w:trPr>
-        <w:tc>
-          <w:tcPr>
-            <w:tcW w:w="4111" w:type="dxa"/>
-            <w:vMerge w:val="restart"/>
-            <w:tcBorders>
-              <w:top w:val="single" w:sz="12" w:space="0" w:color="auto"/>
-            </w:tcBorders>
-            <w:shd w:val="clear" w:color="auto" w:fill="F2F2F2" w:themeFill="background1" w:themeFillShade="F2"/>
-            <w:vAlign w:val="center"/>
-          </w:tcPr>
-          <w:p>
-            <w:pPr>
-              <w:pStyle w:val="ac"/>
-              <w:ind w:leftChars="0" w:left="0"/>
-              <w:jc w:val="center"/>
-              <w:rPr>
-                <w:rFonts w:ascii="Noto Sans KR Thin" w:hAnsi="Noto Sans KR Thin"/>
-                <w:b/>
-                <w:bCs/>
-              </w:rPr>
-            </w:pPr>
-            <w:proofErr w:type="spellStart"/>
-            <w:r>
-              <w:rPr>
-                <w:rFonts w:ascii="Noto Sans KR Thin" w:hAnsi="Noto Sans KR Thin" w:hint="eastAsia"/>
-                <w:b/>
-                <w:bCs/>
-              </w:rPr>
-              <w:t>부재명</w:t>
-            </w:r>
-            <w:proofErr w:type="spellEnd"/>
-          </w:p>
-        </w:tc>
-        <w:tc>
-          <w:tcPr>
-            <w:tcW w:w="4117" w:type="dxa"/>
-            <w:gridSpan w:val="2"/>
-            <w:tcBorders>
-              <w:top w:val="single" w:sz="12" w:space="0" w:color="auto"/>
-            </w:tcBorders>
-            <w:shd w:val="clear" w:color="auto" w:fill="F2F2F2" w:themeFill="background1" w:themeFillShade="F2"/>
-            <w:vAlign w:val="center"/>
-          </w:tcPr>
-          <w:p>
-            <w:pPr>
-              <w:pStyle w:val="ac"/>
-              <w:ind w:leftChars="0" w:left="0"/>
-              <w:jc w:val="center"/>
-              <w:rPr>
-                <w:rFonts w:ascii="Noto Sans KR Thin" w:hAnsi="Noto Sans KR Thin"/>
-                <w:b/>
-                <w:bCs/>
-              </w:rPr>
-            </w:pPr>
-            <w:r>
-              <w:rPr>
-                <w:rFonts w:ascii="Noto Sans KR Thin" w:hAnsi="Noto Sans KR Thin" w:hint="eastAsia"/>
-                <w:b/>
-                <w:bCs/>
-              </w:rPr>
-              <w:t>C</w:t>
-            </w:r>
-            <w:r>
-              <w:rPr>
-                <w:rFonts w:ascii="Noto Sans KR Thin" w:hAnsi="Noto Sans KR Thin"/>
-                <w:b/>
-                <w:bCs/>
-              </w:rPr>
-              <w:t>olumn</w:t>
-            </w:r>
-            <w:r>
-              <w:rPr>
-                <w:rFonts w:ascii="Noto Sans KR Thin" w:hAnsi="Noto Sans KR Thin" w:hint="eastAsia"/>
-                <w:b/>
-                <w:bCs/>
-              </w:rPr>
-              <w:t xml:space="preserve"> </w:t>
-            </w:r>
-            <w:r>
-              <w:rPr>
-                <w:rFonts w:ascii="Noto Sans KR Thin" w:hAnsi="Noto Sans KR Thin"/>
-                <w:b/>
-                <w:bCs/>
-              </w:rPr>
-              <w:t>Rotation (DCR)</w:t>
-            </w:r>
-          </w:p>
-        </w:tc>
-      </w:tr>
-      <w:tr>
-        <w:trPr>
-          <w:trHeight w:val="80"/>
-          <w:jc w:val="center"/>
-        </w:trPr>
-        <w:tc>
-          <w:tcPr>
-            <w:tcW w:w="4111" w:type="dxa"/>
-            <w:vMerge/>
-            <w:shd w:val="clear" w:color="auto" w:fill="F2F2F2" w:themeFill="background1" w:themeFillShade="F2"/>
-            <w:vAlign w:val="center"/>
-          </w:tcPr>
-          <w:p>
-            <w:pPr>
-              <w:pStyle w:val="ac"/>
-              <w:ind w:leftChars="0" w:left="0"/>
-              <w:rPr>
-                <w:rFonts w:ascii="Noto Sans KR Thin" w:hAnsi="Noto Sans KR Thin"/>
-                <w:b/>
-                <w:bCs/>
-              </w:rPr>
-            </w:pPr>
-          </w:p>
-        </w:tc>
-        <w:tc>
-          <w:tcPr>
-            <w:tcW w:w="2058" w:type="dxa"/>
-            <w:tcBorders>
-              <w:top w:val="single" w:sz="12" w:space="0" w:color="auto"/>
-            </w:tcBorders>
-            <w:shd w:val="clear" w:color="auto" w:fill="F2F2F2" w:themeFill="background1" w:themeFillShade="F2"/>
-            <w:vAlign w:val="center"/>
-          </w:tcPr>
-          <w:p>
-            <w:pPr>
-              <w:pStyle w:val="ac"/>
-              <w:ind w:leftChars="0" w:left="0"/>
-              <w:jc w:val="center"/>
-              <w:rPr>
-                <w:rFonts w:ascii="Noto Sans KR Thin" w:hAnsi="Noto Sans KR Thin"/>
-                <w:b/>
-                <w:bCs/>
-              </w:rPr>
-            </w:pPr>
-            <w:r>
-              <w:rPr>
-                <w:rFonts w:ascii="Noto Sans KR Thin" w:hAnsi="Noto Sans KR Thin" w:hint="eastAsia"/>
-                <w:b/>
-                <w:bCs/>
-              </w:rPr>
-              <w:t>M</w:t>
-            </w:r>
-            <w:r>
-              <w:rPr>
-                <w:rFonts w:ascii="Noto Sans KR Thin" w:hAnsi="Noto Sans KR Thin"/>
-                <w:b/>
-                <w:bCs/>
-              </w:rPr>
-              <w:t>ax.</w:t>
-            </w:r>
-          </w:p>
-        </w:tc>
-        <w:tc>
-          <w:tcPr>
-            <w:tcW w:w="2059" w:type="dxa"/>
-            <w:tcBorders>
-              <w:top w:val="single" w:sz="12" w:space="0" w:color="auto"/>
-            </w:tcBorders>
-            <w:shd w:val="clear" w:color="auto" w:fill="F2F2F2" w:themeFill="background1" w:themeFillShade="F2"/>
-          </w:tcPr>
-          <w:p>
-            <w:pPr>
-              <w:pStyle w:val="ac"/>
-              <w:ind w:leftChars="0" w:left="0"/>
-              <w:jc w:val="center"/>
-              <w:rPr>
-                <w:rFonts w:ascii="Noto Sans KR Thin" w:hAnsi="Noto Sans KR Thin"/>
-                <w:b/>
-                <w:bCs/>
-              </w:rPr>
-            </w:pPr>
-            <w:r>
-              <w:rPr>
-                <w:rFonts w:ascii="Noto Sans KR Thin" w:hAnsi="Noto Sans KR Thin" w:hint="eastAsia"/>
-                <w:b/>
-                <w:bCs/>
-              </w:rPr>
-              <w:t>M</w:t>
-            </w:r>
-            <w:r>
-              <w:rPr>
-                <w:rFonts w:ascii="Noto Sans KR Thin" w:hAnsi="Noto Sans KR Thin"/>
-                <w:b/>
-                <w:bCs/>
-              </w:rPr>
-              <w:t>in.</w:t>
-            </w:r>
-          </w:p>
-        </w:tc>
-      </w:tr>
-      <w:tr>
-        <w:trPr>
-          <w:trHeight w:val="229"/>
-          <w:jc w:val="center"/>
-        </w:trPr>
-        <w:tc>
-          <w:tcPr>
-            <w:tcW w:w="4111" w:type="dxa"/>
-            <w:tcBorders>
-              <w:top w:val="single" w:sz="12" w:space="0" w:color="auto"/>
-            </w:tcBorders>
-            <w:noWrap/>
-            <w:vAlign w:val="center"/>
-          </w:tcPr>
-          <w:p>
-            <w:pPr>
-              <w:jc w:val="center"/>
-              <w:rPr>
-                <w:rFonts w:ascii="Calibri" w:eastAsia="Noto Sans KR Regular" w:hAnsi="Calibri" w:cs="Calibri"/>
-                <w:noProof/>
-                <w:snapToGrid/>
-                <w:szCs w:val="22"/>
-              </w:rPr>
-            </w:pPr>
-          </w:p>
-        </w:tc>
-        <w:tc>
-          <w:tcPr>
-            <w:tcW w:w="2058" w:type="dxa"/>
-            <w:tcBorders>
-              <w:top w:val="single" w:sz="12" w:space="0" w:color="auto"/>
-            </w:tcBorders>
-            <w:vAlign w:val="center"/>
-          </w:tcPr>
-          <w:p>
-            <w:pPr>
-              <w:jc w:val="center"/>
-              <w:rPr>
-                <w:rFonts w:ascii="Calibri" w:eastAsia="Noto Sans KR Regular" w:hAnsi="Calibri" w:cs="Calibri"/>
-                <w:noProof/>
-                <w:snapToGrid/>
-                <w:szCs w:val="22"/>
-              </w:rPr>
-            </w:pPr>
-          </w:p>
-        </w:tc>
-        <w:tc>
-          <w:tcPr>
-            <w:tcW w:w="2059" w:type="dxa"/>
-            <w:tcBorders>
-              <w:top w:val="single" w:sz="12" w:space="0" w:color="auto"/>
-            </w:tcBorders>
-          </w:tcPr>
-          <w:p>
-            <w:pPr>
-              <w:jc w:val="center"/>
-              <w:rPr>
-                <w:rFonts w:ascii="Calibri" w:eastAsia="Noto Sans KR Regular" w:hAnsi="Calibri" w:cs="Calibri"/>
-                <w:noProof/>
-                <w:snapToGrid/>
-                <w:szCs w:val="22"/>
-              </w:rPr>
-            </w:pPr>
-          </w:p>
-        </w:tc>
-      </w:tr>
-    </w:tbl>
-    <w:p>
-      <w:pPr>
-        <w:rPr>
-          <w:sz w:val="22"/>
-          <w:szCs w:val="26"/>
-        </w:rPr>
-      </w:pPr>
-    </w:p>
-    <w:tbl>
-      <w:tblPr>
-        <w:tblStyle w:val="af4"/>
-        <w:tblW w:w="0" w:type="auto"/>
-        <w:jc w:val="center"/>
-        <w:tblBorders>
-          <w:left w:val="none" w:sz="0" w:space="0" w:color="auto"/>
-          <w:right w:val="none" w:sz="0" w:space="0" w:color="auto"/>
-        </w:tblBorders>
-        <w:tblLayout w:type="fixed"/>
-        <w:tblLook w:val="04A0" w:firstRow="1" w:lastRow="0" w:firstColumn="1" w:lastColumn="0" w:noHBand="0" w:noVBand="1"/>
-      </w:tblPr>
-      <w:tblGrid>
-        <w:gridCol w:w="4111"/>
-        <w:gridCol w:w="2058"/>
-        <w:gridCol w:w="2059"/>
-      </w:tblGrid>
-      <w:tr>
-        <w:trPr>
-          <w:trHeight w:val="144"/>
-          <w:jc w:val="center"/>
-        </w:trPr>
-        <w:tc>
-          <w:tcPr>
-            <w:tcW w:w="8228" w:type="dxa"/>
-            <w:gridSpan w:val="3"/>
-            <w:tcBorders>
-              <w:top w:val="single" w:sz="12" w:space="0" w:color="auto"/>
-            </w:tcBorders>
-            <w:shd w:val="clear" w:color="auto" w:fill="F2F2F2" w:themeFill="background1" w:themeFillShade="F2"/>
-            <w:vAlign w:val="center"/>
-          </w:tcPr>
-          <w:p>
-            <w:pPr>
-              <w:pStyle w:val="ac"/>
-              <w:ind w:leftChars="0" w:left="0"/>
-              <w:jc w:val="center"/>
-              <w:rPr>
-                <w:rFonts w:ascii="Noto Sans KR Thin" w:hAnsi="Noto Sans KR Thin"/>
-                <w:b/>
-                <w:bCs/>
-              </w:rPr>
-            </w:pPr>
-            <w:r>
-              <w:rPr>
-                <w:rFonts w:ascii="Noto Sans KR Thin" w:hAnsi="Noto Sans KR Thin"/>
-                <w:b/>
-                <w:bCs/>
-              </w:rPr>
-              <w:t xml:space="preserve">NG </w:t>
-            </w:r>
-            <w:r>
-              <w:rPr>
-                <w:rFonts w:ascii="Noto Sans KR Thin" w:hAnsi="Noto Sans KR Thin" w:hint="eastAsia"/>
-                <w:b/>
-                <w:bCs/>
-              </w:rPr>
-              <w:t>부재</w:t>
-            </w:r>
-            <w:r>
-              <w:rPr>
-                <w:rFonts w:ascii="Noto Sans KR Thin" w:hAnsi="Noto Sans KR Thin" w:hint="eastAsia"/>
-                <w:b/>
-                <w:bCs/>
-              </w:rPr>
-              <w:t xml:space="preserve"> </w:t>
-            </w:r>
-            <w:r>
-              <w:rPr>
-                <w:rFonts w:ascii="Noto Sans KR Thin" w:hAnsi="Noto Sans KR Thin"/>
-                <w:b/>
-                <w:bCs/>
-              </w:rPr>
-              <w:t>(</w:t>
-            </w:r>
-            <w:r>
-              <w:rPr>
-                <w:rFonts w:ascii="Noto Sans KR Thin" w:hAnsi="Noto Sans KR Thin" w:hint="eastAsia"/>
-                <w:b/>
-                <w:bCs/>
-              </w:rPr>
-              <w:t>D</w:t>
-            </w:r>
-            <w:r>
-              <w:rPr>
-                <w:rFonts w:ascii="Noto Sans KR Thin" w:hAnsi="Noto Sans KR Thin"/>
-                <w:b/>
-                <w:bCs/>
-              </w:rPr>
-              <w:t>E</w:t>
-            </w:r>
-            <w:r>
-              <w:rPr>
-                <w:rFonts w:ascii="Noto Sans KR Thin" w:hAnsi="Noto Sans KR Thin"/>
-                <w:b/>
-                <w:bCs/>
-              </w:rPr>
-              <w:t xml:space="preserve">, </w:t>
-            </w:r>
-            <w:r>
-              <w:rPr>
-                <w:rFonts w:ascii="Noto Sans KR Thin" w:hAnsi="Noto Sans KR Thin" w:hint="eastAsia"/>
-                <w:b/>
-                <w:bCs/>
-              </w:rPr>
-              <w:t>Y</w:t>
-            </w:r>
-            <w:r>
-              <w:rPr>
-                <w:rFonts w:ascii="Noto Sans KR Thin" w:hAnsi="Noto Sans KR Thin"/>
-                <w:b/>
-                <w:bCs/>
-              </w:rPr>
-              <w:t xml:space="preserve"> </w:t>
-            </w:r>
-            <w:r>
-              <w:rPr>
-                <w:rFonts w:ascii="Noto Sans KR Thin" w:hAnsi="Noto Sans KR Thin" w:hint="eastAsia"/>
-                <w:b/>
-                <w:bCs/>
-              </w:rPr>
-              <w:t>방향</w:t>
-            </w:r>
-            <w:r>
-              <w:rPr>
-                <w:rFonts w:ascii="Noto Sans KR Thin" w:hAnsi="Noto Sans KR Thin"/>
-                <w:b/>
-                <w:bCs/>
-              </w:rPr>
-              <w:t>)</w:t>
-            </w:r>
-          </w:p>
-        </w:tc>
-      </w:tr>
-      <w:tr>
-        <w:trPr>
-          <w:trHeight w:val="144"/>
-          <w:jc w:val="center"/>
-        </w:trPr>
-        <w:tc>
-          <w:tcPr>
-            <w:tcW w:w="4111" w:type="dxa"/>
-            <w:vMerge w:val="restart"/>
-            <w:tcBorders>
-              <w:top w:val="single" w:sz="12" w:space="0" w:color="auto"/>
-            </w:tcBorders>
-            <w:shd w:val="clear" w:color="auto" w:fill="F2F2F2" w:themeFill="background1" w:themeFillShade="F2"/>
-            <w:vAlign w:val="center"/>
-          </w:tcPr>
-          <w:p>
-            <w:pPr>
-              <w:pStyle w:val="ac"/>
-              <w:ind w:leftChars="0" w:left="0"/>
-              <w:jc w:val="center"/>
-              <w:rPr>
-                <w:rFonts w:ascii="Noto Sans KR Thin" w:hAnsi="Noto Sans KR Thin"/>
-                <w:b/>
-                <w:bCs/>
-              </w:rPr>
-            </w:pPr>
-            <w:proofErr w:type="spellStart"/>
-            <w:r>
-              <w:rPr>
-                <w:rFonts w:ascii="Noto Sans KR Thin" w:hAnsi="Noto Sans KR Thin" w:hint="eastAsia"/>
-                <w:b/>
-                <w:bCs/>
-              </w:rPr>
-              <w:t>부재명</w:t>
-            </w:r>
-            <w:proofErr w:type="spellEnd"/>
-          </w:p>
-        </w:tc>
-        <w:tc>
-          <w:tcPr>
-            <w:tcW w:w="4117" w:type="dxa"/>
-            <w:gridSpan w:val="2"/>
-            <w:tcBorders>
-              <w:top w:val="single" w:sz="12" w:space="0" w:color="auto"/>
-            </w:tcBorders>
-            <w:shd w:val="clear" w:color="auto" w:fill="F2F2F2" w:themeFill="background1" w:themeFillShade="F2"/>
-            <w:vAlign w:val="center"/>
-          </w:tcPr>
-          <w:p>
-            <w:pPr>
-              <w:pStyle w:val="ac"/>
-              <w:ind w:leftChars="0" w:left="0"/>
-              <w:jc w:val="center"/>
-              <w:rPr>
-                <w:rFonts w:ascii="Noto Sans KR Thin" w:hAnsi="Noto Sans KR Thin"/>
-                <w:b/>
-                <w:bCs/>
-              </w:rPr>
-            </w:pPr>
-            <w:r>
-              <w:rPr>
-                <w:rFonts w:ascii="Noto Sans KR Thin" w:hAnsi="Noto Sans KR Thin" w:hint="eastAsia"/>
-                <w:b/>
-                <w:bCs/>
-              </w:rPr>
-              <w:t>C</w:t>
-            </w:r>
-            <w:r>
-              <w:rPr>
-                <w:rFonts w:ascii="Noto Sans KR Thin" w:hAnsi="Noto Sans KR Thin"/>
-                <w:b/>
-                <w:bCs/>
-              </w:rPr>
-              <w:t>olumn</w:t>
-            </w:r>
-            <w:r>
-              <w:rPr>
-                <w:rFonts w:ascii="Noto Sans KR Thin" w:hAnsi="Noto Sans KR Thin" w:hint="eastAsia"/>
-                <w:b/>
-                <w:bCs/>
-              </w:rPr>
-              <w:t xml:space="preserve"> </w:t>
-            </w:r>
-            <w:r>
-              <w:rPr>
-                <w:rFonts w:ascii="Noto Sans KR Thin" w:hAnsi="Noto Sans KR Thin"/>
-                <w:b/>
-                <w:bCs/>
-              </w:rPr>
-              <w:t>Rotation (DCR)</w:t>
-            </w:r>
-          </w:p>
-        </w:tc>
-      </w:tr>
-      <w:tr>
-        <w:trPr>
-          <w:trHeight w:val="80"/>
-          <w:jc w:val="center"/>
-        </w:trPr>
-        <w:tc>
-          <w:tcPr>
-            <w:tcW w:w="4111" w:type="dxa"/>
-            <w:vMerge/>
-            <w:shd w:val="clear" w:color="auto" w:fill="F2F2F2" w:themeFill="background1" w:themeFillShade="F2"/>
-            <w:vAlign w:val="center"/>
-          </w:tcPr>
-          <w:p>
-            <w:pPr>
-              <w:pStyle w:val="ac"/>
-              <w:ind w:leftChars="0" w:left="0"/>
-              <w:rPr>
-                <w:rFonts w:ascii="Noto Sans KR Thin" w:hAnsi="Noto Sans KR Thin"/>
-                <w:b/>
-                <w:bCs/>
-              </w:rPr>
-            </w:pPr>
-          </w:p>
-        </w:tc>
-        <w:tc>
-          <w:tcPr>
-            <w:tcW w:w="2058" w:type="dxa"/>
-            <w:tcBorders>
-              <w:top w:val="single" w:sz="12" w:space="0" w:color="auto"/>
-            </w:tcBorders>
-            <w:shd w:val="clear" w:color="auto" w:fill="F2F2F2" w:themeFill="background1" w:themeFillShade="F2"/>
-            <w:vAlign w:val="center"/>
-          </w:tcPr>
-          <w:p>
-            <w:pPr>
-              <w:pStyle w:val="ac"/>
-              <w:ind w:leftChars="0" w:left="0"/>
-              <w:jc w:val="center"/>
-              <w:rPr>
-                <w:rFonts w:ascii="Noto Sans KR Thin" w:hAnsi="Noto Sans KR Thin"/>
-                <w:b/>
-                <w:bCs/>
-              </w:rPr>
-            </w:pPr>
-            <w:r>
-              <w:rPr>
-                <w:rFonts w:ascii="Noto Sans KR Thin" w:hAnsi="Noto Sans KR Thin" w:hint="eastAsia"/>
-                <w:b/>
-                <w:bCs/>
-              </w:rPr>
-              <w:t>M</w:t>
-            </w:r>
-            <w:r>
-              <w:rPr>
-                <w:rFonts w:ascii="Noto Sans KR Thin" w:hAnsi="Noto Sans KR Thin"/>
-                <w:b/>
-                <w:bCs/>
-              </w:rPr>
-              <w:t>ax.</w:t>
-            </w:r>
-          </w:p>
-        </w:tc>
-        <w:tc>
-          <w:tcPr>
-            <w:tcW w:w="2059" w:type="dxa"/>
-            <w:tcBorders>
-              <w:top w:val="single" w:sz="12" w:space="0" w:color="auto"/>
-            </w:tcBorders>
-            <w:shd w:val="clear" w:color="auto" w:fill="F2F2F2" w:themeFill="background1" w:themeFillShade="F2"/>
-          </w:tcPr>
-          <w:p>
-            <w:pPr>
-              <w:pStyle w:val="ac"/>
-              <w:ind w:leftChars="0" w:left="0"/>
-              <w:jc w:val="center"/>
-              <w:rPr>
-                <w:rFonts w:ascii="Noto Sans KR Thin" w:hAnsi="Noto Sans KR Thin"/>
-                <w:b/>
-                <w:bCs/>
-              </w:rPr>
-            </w:pPr>
-            <w:r>
-              <w:rPr>
-                <w:rFonts w:ascii="Noto Sans KR Thin" w:hAnsi="Noto Sans KR Thin" w:hint="eastAsia"/>
-                <w:b/>
-                <w:bCs/>
-              </w:rPr>
-              <w:t>M</w:t>
-            </w:r>
-            <w:r>
-              <w:rPr>
-                <w:rFonts w:ascii="Noto Sans KR Thin" w:hAnsi="Noto Sans KR Thin"/>
-                <w:b/>
-                <w:bCs/>
-              </w:rPr>
-              <w:t>in.</w:t>
-            </w:r>
-          </w:p>
-        </w:tc>
-      </w:tr>
-      <w:tr>
-        <w:trPr>
-          <w:trHeight w:val="229"/>
-          <w:jc w:val="center"/>
-        </w:trPr>
-        <w:tc>
-          <w:tcPr>
-            <w:tcW w:w="4111" w:type="dxa"/>
-            <w:tcBorders>
-              <w:top w:val="single" w:sz="12" w:space="0" w:color="auto"/>
-            </w:tcBorders>
-            <w:noWrap/>
-            <w:vAlign w:val="center"/>
-          </w:tcPr>
-          <w:p>
-            <w:pPr>
-              <w:jc w:val="center"/>
-              <w:rPr>
-                <w:rFonts w:ascii="Calibri" w:eastAsia="Noto Sans KR Regular" w:hAnsi="Calibri" w:cs="Calibri"/>
-                <w:noProof/>
-                <w:snapToGrid/>
-                <w:szCs w:val="22"/>
-              </w:rPr>
-            </w:pPr>
-          </w:p>
-        </w:tc>
-        <w:tc>
-          <w:tcPr>
-            <w:tcW w:w="2058" w:type="dxa"/>
-            <w:tcBorders>
-              <w:top w:val="single" w:sz="12" w:space="0" w:color="auto"/>
-            </w:tcBorders>
-            <w:vAlign w:val="center"/>
-          </w:tcPr>
-          <w:p>
-            <w:pPr>
-              <w:jc w:val="center"/>
-              <w:rPr>
-                <w:rFonts w:ascii="Calibri" w:eastAsia="Noto Sans KR Regular" w:hAnsi="Calibri" w:cs="Calibri"/>
-                <w:noProof/>
-                <w:snapToGrid/>
-                <w:szCs w:val="22"/>
-              </w:rPr>
-            </w:pPr>
-          </w:p>
-        </w:tc>
-        <w:tc>
-          <w:tcPr>
-            <w:tcW w:w="2059" w:type="dxa"/>
-            <w:tcBorders>
-              <w:top w:val="single" w:sz="12" w:space="0" w:color="auto"/>
-            </w:tcBorders>
-          </w:tcPr>
-          <w:p>
-            <w:pPr>
-              <w:jc w:val="center"/>
-              <w:rPr>
-                <w:rFonts w:ascii="Calibri" w:eastAsia="Noto Sans KR Regular" w:hAnsi="Calibri" w:cs="Calibri"/>
-                <w:noProof/>
-                <w:snapToGrid/>
-                <w:szCs w:val="22"/>
-              </w:rPr>
-            </w:pPr>
-          </w:p>
-        </w:tc>
-      </w:tr>
-    </w:tbl>
-    <w:p>
-      <w:pPr>
-        <w:rPr>
-          <w:sz w:val="22"/>
-          <w:szCs w:val="26"/>
-        </w:rPr>
-      </w:pPr>
-    </w:p>
-    <w:tbl>
-      <w:tblPr>
-        <w:tblStyle w:val="af4"/>
-        <w:tblW w:w="0" w:type="auto"/>
-        <w:jc w:val="center"/>
-        <w:tblBorders>
-          <w:left w:val="none" w:sz="0" w:space="0" w:color="auto"/>
-          <w:right w:val="none" w:sz="0" w:space="0" w:color="auto"/>
-        </w:tblBorders>
-        <w:tblLayout w:type="fixed"/>
-        <w:tblLook w:val="04A0" w:firstRow="1" w:lastRow="0" w:firstColumn="1" w:lastColumn="0" w:noHBand="0" w:noVBand="1"/>
-      </w:tblPr>
-      <w:tblGrid>
-        <w:gridCol w:w="4111"/>
-        <w:gridCol w:w="2058"/>
-        <w:gridCol w:w="2059"/>
-      </w:tblGrid>
-      <w:tr>
-        <w:trPr>
-          <w:trHeight w:val="144"/>
-          <w:jc w:val="center"/>
-        </w:trPr>
-        <w:tc>
-          <w:tcPr>
-            <w:tcW w:w="8228" w:type="dxa"/>
-            <w:gridSpan w:val="3"/>
-            <w:tcBorders>
-              <w:top w:val="single" w:sz="12" w:space="0" w:color="auto"/>
-            </w:tcBorders>
-            <w:shd w:val="clear" w:color="auto" w:fill="F2F2F2" w:themeFill="background1" w:themeFillShade="F2"/>
-            <w:vAlign w:val="center"/>
-          </w:tcPr>
-          <w:p>
-            <w:pPr>
-              <w:pStyle w:val="ac"/>
-              <w:ind w:leftChars="0" w:left="0"/>
-              <w:jc w:val="center"/>
-              <w:rPr>
-                <w:rFonts w:ascii="Noto Sans KR Thin" w:hAnsi="Noto Sans KR Thin"/>
-                <w:b/>
-                <w:bCs/>
-              </w:rPr>
-            </w:pPr>
-            <w:r>
-              <w:rPr>
-                <w:rFonts w:ascii="Noto Sans KR Thin" w:hAnsi="Noto Sans KR Thin"/>
-                <w:b/>
-                <w:bCs/>
-              </w:rPr>
-              <w:t xml:space="preserve">NG </w:t>
-            </w:r>
-            <w:r>
-              <w:rPr>
-                <w:rFonts w:ascii="Noto Sans KR Thin" w:hAnsi="Noto Sans KR Thin" w:hint="eastAsia"/>
-                <w:b/>
-                <w:bCs/>
-              </w:rPr>
-              <w:t>부재</w:t>
-            </w:r>
-            <w:r>
-              <w:rPr>
-                <w:rFonts w:ascii="Noto Sans KR Thin" w:hAnsi="Noto Sans KR Thin" w:hint="eastAsia"/>
-                <w:b/>
-                <w:bCs/>
-              </w:rPr>
-              <w:t xml:space="preserve"> </w:t>
-            </w:r>
-            <w:r>
-              <w:rPr>
-                <w:rFonts w:ascii="Noto Sans KR Thin" w:hAnsi="Noto Sans KR Thin"/>
-                <w:b/>
-                <w:bCs/>
-              </w:rPr>
-              <w:t>(</w:t>
-            </w:r>
-            <w:r>
-              <w:rPr>
-                <w:rFonts w:ascii="Noto Sans KR Thin" w:hAnsi="Noto Sans KR Thin" w:hint="eastAsia"/>
-                <w:b/>
-                <w:bCs/>
-              </w:rPr>
-              <w:t>M</w:t>
-            </w:r>
-            <w:r>
-              <w:rPr>
-                <w:rFonts w:ascii="Noto Sans KR Thin" w:hAnsi="Noto Sans KR Thin"/>
-                <w:b/>
-                <w:bCs/>
-              </w:rPr>
-              <w:t>CE</w:t>
-            </w:r>
-            <w:r>
-              <w:rPr>
-                <w:rFonts w:ascii="Noto Sans KR Thin" w:hAnsi="Noto Sans KR Thin"/>
-                <w:b/>
-                <w:bCs/>
-              </w:rPr>
-              <w:t xml:space="preserve">, X </w:t>
-            </w:r>
-            <w:r>
-              <w:rPr>
-                <w:rFonts w:ascii="Noto Sans KR Thin" w:hAnsi="Noto Sans KR Thin" w:hint="eastAsia"/>
-                <w:b/>
-                <w:bCs/>
-              </w:rPr>
-              <w:t>방향</w:t>
-            </w:r>
-            <w:r>
-              <w:rPr>
-                <w:rFonts w:ascii="Noto Sans KR Thin" w:hAnsi="Noto Sans KR Thin"/>
-                <w:b/>
-                <w:bCs/>
-              </w:rPr>
-              <w:t>)</w:t>
-            </w:r>
-          </w:p>
-        </w:tc>
-      </w:tr>
-      <w:tr>
-        <w:trPr>
-          <w:trHeight w:val="144"/>
-          <w:jc w:val="center"/>
-        </w:trPr>
-        <w:tc>
-          <w:tcPr>
-            <w:tcW w:w="4111" w:type="dxa"/>
-            <w:vMerge w:val="restart"/>
-            <w:tcBorders>
-              <w:top w:val="single" w:sz="12" w:space="0" w:color="auto"/>
-            </w:tcBorders>
-            <w:shd w:val="clear" w:color="auto" w:fill="F2F2F2" w:themeFill="background1" w:themeFillShade="F2"/>
-            <w:vAlign w:val="center"/>
-          </w:tcPr>
-          <w:p>
-            <w:pPr>
-              <w:pStyle w:val="ac"/>
-              <w:ind w:leftChars="0" w:left="0"/>
-              <w:jc w:val="center"/>
-              <w:rPr>
-                <w:rFonts w:ascii="Noto Sans KR Thin" w:hAnsi="Noto Sans KR Thin"/>
-                <w:b/>
-                <w:bCs/>
-              </w:rPr>
-            </w:pPr>
-            <w:proofErr w:type="spellStart"/>
-            <w:r>
-              <w:rPr>
-                <w:rFonts w:ascii="Noto Sans KR Thin" w:hAnsi="Noto Sans KR Thin" w:hint="eastAsia"/>
-                <w:b/>
-                <w:bCs/>
-              </w:rPr>
-              <w:t>부재명</w:t>
-            </w:r>
-            <w:proofErr w:type="spellEnd"/>
-          </w:p>
-        </w:tc>
-        <w:tc>
-          <w:tcPr>
-            <w:tcW w:w="4117" w:type="dxa"/>
-            <w:gridSpan w:val="2"/>
-            <w:tcBorders>
-              <w:top w:val="single" w:sz="12" w:space="0" w:color="auto"/>
-            </w:tcBorders>
-            <w:shd w:val="clear" w:color="auto" w:fill="F2F2F2" w:themeFill="background1" w:themeFillShade="F2"/>
-            <w:vAlign w:val="center"/>
-          </w:tcPr>
-          <w:p>
-            <w:pPr>
-              <w:pStyle w:val="ac"/>
-              <w:ind w:leftChars="0" w:left="0"/>
-              <w:jc w:val="center"/>
-              <w:rPr>
-                <w:rFonts w:ascii="Noto Sans KR Thin" w:hAnsi="Noto Sans KR Thin"/>
-                <w:b/>
-                <w:bCs/>
-              </w:rPr>
-            </w:pPr>
-            <w:r>
-              <w:rPr>
-                <w:rFonts w:ascii="Noto Sans KR Thin" w:hAnsi="Noto Sans KR Thin"/>
-                <w:b/>
-                <w:bCs/>
-              </w:rPr>
-              <w:t>Column</w:t>
-            </w:r>
-            <w:r>
-              <w:rPr>
-                <w:rFonts w:ascii="Noto Sans KR Thin" w:hAnsi="Noto Sans KR Thin" w:hint="eastAsia"/>
-                <w:b/>
-                <w:bCs/>
-              </w:rPr>
-              <w:t xml:space="preserve"> </w:t>
-            </w:r>
-            <w:r>
-              <w:rPr>
-                <w:rFonts w:ascii="Noto Sans KR Thin" w:hAnsi="Noto Sans KR Thin"/>
-                <w:b/>
-                <w:bCs/>
-              </w:rPr>
-              <w:t>Rotation (DCR)</w:t>
-            </w:r>
-          </w:p>
-        </w:tc>
-      </w:tr>
-      <w:tr>
-        <w:trPr>
-          <w:trHeight w:val="80"/>
-          <w:jc w:val="center"/>
-        </w:trPr>
-        <w:tc>
-          <w:tcPr>
-            <w:tcW w:w="4111" w:type="dxa"/>
-            <w:vMerge/>
-            <w:shd w:val="clear" w:color="auto" w:fill="F2F2F2" w:themeFill="background1" w:themeFillShade="F2"/>
-            <w:vAlign w:val="center"/>
-          </w:tcPr>
-          <w:p>
-            <w:pPr>
-              <w:pStyle w:val="ac"/>
-              <w:ind w:leftChars="0" w:left="0"/>
-              <w:rPr>
-                <w:rFonts w:ascii="Noto Sans KR Thin" w:hAnsi="Noto Sans KR Thin"/>
-                <w:b/>
-                <w:bCs/>
-              </w:rPr>
-            </w:pPr>
-          </w:p>
-        </w:tc>
-        <w:tc>
-          <w:tcPr>
-            <w:tcW w:w="2058" w:type="dxa"/>
-            <w:tcBorders>
-              <w:top w:val="single" w:sz="12" w:space="0" w:color="auto"/>
-            </w:tcBorders>
-            <w:shd w:val="clear" w:color="auto" w:fill="F2F2F2" w:themeFill="background1" w:themeFillShade="F2"/>
-            <w:vAlign w:val="center"/>
-          </w:tcPr>
-          <w:p>
-            <w:pPr>
-              <w:pStyle w:val="ac"/>
-              <w:ind w:leftChars="0" w:left="0"/>
-              <w:jc w:val="center"/>
-              <w:rPr>
-                <w:rFonts w:ascii="Noto Sans KR Thin" w:hAnsi="Noto Sans KR Thin"/>
-                <w:b/>
-                <w:bCs/>
-              </w:rPr>
-            </w:pPr>
-            <w:r>
-              <w:rPr>
-                <w:rFonts w:ascii="Noto Sans KR Thin" w:hAnsi="Noto Sans KR Thin" w:hint="eastAsia"/>
-                <w:b/>
-                <w:bCs/>
-              </w:rPr>
-              <w:t>M</w:t>
-            </w:r>
-            <w:r>
-              <w:rPr>
-                <w:rFonts w:ascii="Noto Sans KR Thin" w:hAnsi="Noto Sans KR Thin"/>
-                <w:b/>
-                <w:bCs/>
-              </w:rPr>
-              <w:t>ax.</w:t>
-            </w:r>
-          </w:p>
-        </w:tc>
-        <w:tc>
-          <w:tcPr>
-            <w:tcW w:w="2059" w:type="dxa"/>
-            <w:tcBorders>
-              <w:top w:val="single" w:sz="12" w:space="0" w:color="auto"/>
-            </w:tcBorders>
-            <w:shd w:val="clear" w:color="auto" w:fill="F2F2F2" w:themeFill="background1" w:themeFillShade="F2"/>
-          </w:tcPr>
-          <w:p>
-            <w:pPr>
-              <w:pStyle w:val="ac"/>
-              <w:ind w:leftChars="0" w:left="0"/>
-              <w:jc w:val="center"/>
-              <w:rPr>
-                <w:rFonts w:ascii="Noto Sans KR Thin" w:hAnsi="Noto Sans KR Thin"/>
-                <w:b/>
-                <w:bCs/>
-              </w:rPr>
-            </w:pPr>
-            <w:r>
-              <w:rPr>
-                <w:rFonts w:ascii="Noto Sans KR Thin" w:hAnsi="Noto Sans KR Thin" w:hint="eastAsia"/>
-                <w:b/>
-                <w:bCs/>
-              </w:rPr>
-              <w:t>M</w:t>
-            </w:r>
-            <w:r>
-              <w:rPr>
-                <w:rFonts w:ascii="Noto Sans KR Thin" w:hAnsi="Noto Sans KR Thin"/>
-                <w:b/>
-                <w:bCs/>
-              </w:rPr>
-              <w:t>in.</w:t>
-            </w:r>
-          </w:p>
-        </w:tc>
-      </w:tr>
-      <w:tr>
-        <w:trPr>
-          <w:trHeight w:val="229"/>
-          <w:jc w:val="center"/>
-        </w:trPr>
-        <w:tc>
-          <w:tcPr>
-            <w:tcW w:w="4111" w:type="dxa"/>
-            <w:tcBorders>
-              <w:top w:val="single" w:sz="12" w:space="0" w:color="auto"/>
-            </w:tcBorders>
-            <w:noWrap/>
-            <w:vAlign w:val="center"/>
-          </w:tcPr>
-          <w:p>
-            <w:pPr>
-              <w:jc w:val="center"/>
-              <w:rPr>
-                <w:rFonts w:ascii="Calibri" w:eastAsia="Noto Sans KR Regular" w:hAnsi="Calibri" w:cs="Calibri"/>
-                <w:noProof/>
-                <w:snapToGrid/>
-                <w:szCs w:val="22"/>
-              </w:rPr>
-            </w:pPr>
-          </w:p>
-        </w:tc>
-        <w:tc>
-          <w:tcPr>
-            <w:tcW w:w="2058" w:type="dxa"/>
-            <w:tcBorders>
-              <w:top w:val="single" w:sz="12" w:space="0" w:color="auto"/>
-            </w:tcBorders>
-            <w:vAlign w:val="center"/>
-          </w:tcPr>
-          <w:p>
-            <w:pPr>
-              <w:jc w:val="center"/>
-              <w:rPr>
-                <w:rFonts w:ascii="Calibri" w:eastAsia="Noto Sans KR Regular" w:hAnsi="Calibri" w:cs="Calibri"/>
-                <w:noProof/>
-                <w:snapToGrid/>
-                <w:szCs w:val="22"/>
-              </w:rPr>
-            </w:pPr>
-          </w:p>
-        </w:tc>
-        <w:tc>
-          <w:tcPr>
-            <w:tcW w:w="2059" w:type="dxa"/>
-            <w:tcBorders>
-              <w:top w:val="single" w:sz="12" w:space="0" w:color="auto"/>
-            </w:tcBorders>
-          </w:tcPr>
-          <w:p>
-            <w:pPr>
-              <w:jc w:val="center"/>
-              <w:rPr>
-                <w:rFonts w:ascii="Calibri" w:eastAsia="Noto Sans KR Regular" w:hAnsi="Calibri" w:cs="Calibri"/>
-                <w:noProof/>
-                <w:snapToGrid/>
-                <w:szCs w:val="22"/>
-              </w:rPr>
-            </w:pPr>
-          </w:p>
-        </w:tc>
-      </w:tr>
-    </w:tbl>
-    <w:p/>
-    <w:tbl>
-      <w:tblPr>
-        <w:tblStyle w:val="af4"/>
-        <w:tblW w:w="0" w:type="auto"/>
-        <w:jc w:val="center"/>
-        <w:tblBorders>
-          <w:left w:val="none" w:sz="0" w:space="0" w:color="auto"/>
-          <w:right w:val="none" w:sz="0" w:space="0" w:color="auto"/>
-        </w:tblBorders>
-        <w:tblLayout w:type="fixed"/>
-        <w:tblLook w:val="04A0" w:firstRow="1" w:lastRow="0" w:firstColumn="1" w:lastColumn="0" w:noHBand="0" w:noVBand="1"/>
-      </w:tblPr>
-      <w:tblGrid>
-        <w:gridCol w:w="4111"/>
-        <w:gridCol w:w="2058"/>
-        <w:gridCol w:w="2059"/>
-      </w:tblGrid>
-      <w:tr>
-        <w:trPr>
-          <w:trHeight w:val="144"/>
-          <w:jc w:val="center"/>
-        </w:trPr>
-        <w:tc>
-          <w:tcPr>
-            <w:tcW w:w="8228" w:type="dxa"/>
-            <w:gridSpan w:val="3"/>
-            <w:tcBorders>
-              <w:top w:val="single" w:sz="12" w:space="0" w:color="auto"/>
-            </w:tcBorders>
-            <w:shd w:val="clear" w:color="auto" w:fill="F2F2F2" w:themeFill="background1" w:themeFillShade="F2"/>
-            <w:vAlign w:val="center"/>
-          </w:tcPr>
-          <w:p>
-            <w:pPr>
-              <w:pStyle w:val="ac"/>
-              <w:ind w:leftChars="0" w:left="0"/>
-              <w:jc w:val="center"/>
-              <w:rPr>
-                <w:rFonts w:ascii="Noto Sans KR Thin" w:hAnsi="Noto Sans KR Thin"/>
-                <w:b/>
-                <w:bCs/>
-              </w:rPr>
-            </w:pPr>
-            <w:r>
-              <w:rPr>
-                <w:rFonts w:ascii="Noto Sans KR Thin" w:hAnsi="Noto Sans KR Thin"/>
-                <w:b/>
-                <w:bCs/>
-              </w:rPr>
-              <w:t xml:space="preserve">NG </w:t>
-            </w:r>
-            <w:r>
-              <w:rPr>
-                <w:rFonts w:ascii="Noto Sans KR Thin" w:hAnsi="Noto Sans KR Thin" w:hint="eastAsia"/>
-                <w:b/>
-                <w:bCs/>
-              </w:rPr>
-              <w:t>부재</w:t>
-            </w:r>
-            <w:r>
-              <w:rPr>
-                <w:rFonts w:ascii="Noto Sans KR Thin" w:hAnsi="Noto Sans KR Thin" w:hint="eastAsia"/>
-                <w:b/>
-                <w:bCs/>
-              </w:rPr>
-              <w:t xml:space="preserve"> </w:t>
-            </w:r>
-            <w:r>
-              <w:rPr>
-                <w:rFonts w:ascii="Noto Sans KR Thin" w:hAnsi="Noto Sans KR Thin"/>
-                <w:b/>
-                <w:bCs/>
-              </w:rPr>
-              <w:t>(</w:t>
-            </w:r>
-            <w:r>
-              <w:rPr>
-                <w:rFonts w:ascii="Noto Sans KR Thin" w:hAnsi="Noto Sans KR Thin" w:hint="eastAsia"/>
-                <w:b/>
-                <w:bCs/>
-              </w:rPr>
-              <w:t>M</w:t>
-            </w:r>
-            <w:r>
-              <w:rPr>
-                <w:rFonts w:ascii="Noto Sans KR Thin" w:hAnsi="Noto Sans KR Thin"/>
-                <w:b/>
-                <w:bCs/>
-              </w:rPr>
-              <w:t>CE</w:t>
-            </w:r>
-            <w:r>
-              <w:rPr>
-                <w:rFonts w:ascii="Noto Sans KR Thin" w:hAnsi="Noto Sans KR Thin"/>
-                <w:b/>
-                <w:bCs/>
-              </w:rPr>
-              <w:t xml:space="preserve">, </w:t>
-            </w:r>
-            <w:r>
-              <w:rPr>
-                <w:rFonts w:ascii="Noto Sans KR Thin" w:hAnsi="Noto Sans KR Thin" w:hint="eastAsia"/>
-                <w:b/>
-                <w:bCs/>
-              </w:rPr>
-              <w:t>Y</w:t>
-            </w:r>
-            <w:r>
-              <w:rPr>
-                <w:rFonts w:ascii="Noto Sans KR Thin" w:hAnsi="Noto Sans KR Thin"/>
-                <w:b/>
-                <w:bCs/>
-              </w:rPr>
-              <w:t xml:space="preserve"> </w:t>
-            </w:r>
-            <w:r>
-              <w:rPr>
-                <w:rFonts w:ascii="Noto Sans KR Thin" w:hAnsi="Noto Sans KR Thin" w:hint="eastAsia"/>
-                <w:b/>
-                <w:bCs/>
-              </w:rPr>
-              <w:t>방향</w:t>
-            </w:r>
-            <w:r>
-              <w:rPr>
-                <w:rFonts w:ascii="Noto Sans KR Thin" w:hAnsi="Noto Sans KR Thin"/>
-                <w:b/>
-                <w:bCs/>
-              </w:rPr>
-              <w:t>)</w:t>
-            </w:r>
-          </w:p>
-        </w:tc>
-      </w:tr>
-      <w:tr>
-        <w:trPr>
-          <w:trHeight w:val="144"/>
-          <w:jc w:val="center"/>
-        </w:trPr>
-        <w:tc>
-          <w:tcPr>
-            <w:tcW w:w="4111" w:type="dxa"/>
-            <w:vMerge w:val="restart"/>
-            <w:tcBorders>
-              <w:top w:val="single" w:sz="12" w:space="0" w:color="auto"/>
-            </w:tcBorders>
-            <w:shd w:val="clear" w:color="auto" w:fill="F2F2F2" w:themeFill="background1" w:themeFillShade="F2"/>
-            <w:vAlign w:val="center"/>
-          </w:tcPr>
-          <w:p>
-            <w:pPr>
-              <w:pStyle w:val="ac"/>
-              <w:ind w:leftChars="0" w:left="0"/>
-              <w:jc w:val="center"/>
-              <w:rPr>
-                <w:rFonts w:ascii="Noto Sans KR Thin" w:hAnsi="Noto Sans KR Thin"/>
-                <w:b/>
-                <w:bCs/>
-              </w:rPr>
-            </w:pPr>
-            <w:proofErr w:type="spellStart"/>
-            <w:r>
-              <w:rPr>
-                <w:rFonts w:ascii="Noto Sans KR Thin" w:hAnsi="Noto Sans KR Thin" w:hint="eastAsia"/>
-                <w:b/>
-                <w:bCs/>
-              </w:rPr>
-              <w:t>부재명</w:t>
-            </w:r>
-            <w:proofErr w:type="spellEnd"/>
-          </w:p>
-        </w:tc>
-        <w:tc>
-          <w:tcPr>
-            <w:tcW w:w="4117" w:type="dxa"/>
-            <w:gridSpan w:val="2"/>
-            <w:tcBorders>
-              <w:top w:val="single" w:sz="12" w:space="0" w:color="auto"/>
-            </w:tcBorders>
-            <w:shd w:val="clear" w:color="auto" w:fill="F2F2F2" w:themeFill="background1" w:themeFillShade="F2"/>
-            <w:vAlign w:val="center"/>
-          </w:tcPr>
-          <w:p>
-            <w:pPr>
-              <w:pStyle w:val="ac"/>
-              <w:ind w:leftChars="0" w:left="0"/>
-              <w:jc w:val="center"/>
-              <w:rPr>
-                <w:rFonts w:ascii="Noto Sans KR Thin" w:hAnsi="Noto Sans KR Thin"/>
-                <w:b/>
-                <w:bCs/>
-              </w:rPr>
-            </w:pPr>
-            <w:r>
-              <w:rPr>
-                <w:rFonts w:ascii="Noto Sans KR Thin" w:hAnsi="Noto Sans KR Thin"/>
-                <w:b/>
-                <w:bCs/>
-              </w:rPr>
-              <w:t>Column</w:t>
-            </w:r>
-            <w:r>
-              <w:rPr>
-                <w:rFonts w:ascii="Noto Sans KR Thin" w:hAnsi="Noto Sans KR Thin" w:hint="eastAsia"/>
-                <w:b/>
-                <w:bCs/>
-              </w:rPr>
-              <w:t xml:space="preserve"> </w:t>
-            </w:r>
-            <w:r>
-              <w:rPr>
-                <w:rFonts w:ascii="Noto Sans KR Thin" w:hAnsi="Noto Sans KR Thin"/>
-                <w:b/>
-                <w:bCs/>
-              </w:rPr>
-              <w:t>Rotation (DCR)</w:t>
-            </w:r>
-          </w:p>
-        </w:tc>
-      </w:tr>
-      <w:tr>
-        <w:trPr>
-          <w:trHeight w:val="80"/>
-          <w:jc w:val="center"/>
-        </w:trPr>
-        <w:tc>
-          <w:tcPr>
-            <w:tcW w:w="4111" w:type="dxa"/>
-            <w:vMerge/>
-            <w:shd w:val="clear" w:color="auto" w:fill="F2F2F2" w:themeFill="background1" w:themeFillShade="F2"/>
-            <w:vAlign w:val="center"/>
-          </w:tcPr>
-          <w:p>
-            <w:pPr>
-              <w:pStyle w:val="ac"/>
-              <w:ind w:leftChars="0" w:left="0"/>
-              <w:rPr>
-                <w:rFonts w:ascii="Noto Sans KR Thin" w:hAnsi="Noto Sans KR Thin"/>
-                <w:b/>
-                <w:bCs/>
-              </w:rPr>
-            </w:pPr>
-          </w:p>
-        </w:tc>
-        <w:tc>
-          <w:tcPr>
-            <w:tcW w:w="2058" w:type="dxa"/>
-            <w:tcBorders>
-              <w:top w:val="single" w:sz="12" w:space="0" w:color="auto"/>
-            </w:tcBorders>
-            <w:shd w:val="clear" w:color="auto" w:fill="F2F2F2" w:themeFill="background1" w:themeFillShade="F2"/>
-            <w:vAlign w:val="center"/>
-          </w:tcPr>
-          <w:p>
-            <w:pPr>
-              <w:pStyle w:val="ac"/>
-              <w:ind w:leftChars="0" w:left="0"/>
-              <w:jc w:val="center"/>
-              <w:rPr>
-                <w:rFonts w:ascii="Noto Sans KR Thin" w:hAnsi="Noto Sans KR Thin"/>
-                <w:b/>
-                <w:bCs/>
-              </w:rPr>
-            </w:pPr>
-            <w:r>
-              <w:rPr>
-                <w:rFonts w:ascii="Noto Sans KR Thin" w:hAnsi="Noto Sans KR Thin" w:hint="eastAsia"/>
-                <w:b/>
-                <w:bCs/>
-              </w:rPr>
-              <w:t>M</w:t>
-            </w:r>
-            <w:r>
-              <w:rPr>
-                <w:rFonts w:ascii="Noto Sans KR Thin" w:hAnsi="Noto Sans KR Thin"/>
-                <w:b/>
-                <w:bCs/>
-              </w:rPr>
-              <w:t>ax.</w:t>
-            </w:r>
-          </w:p>
-        </w:tc>
-        <w:tc>
-          <w:tcPr>
-            <w:tcW w:w="2059" w:type="dxa"/>
-            <w:tcBorders>
-              <w:top w:val="single" w:sz="12" w:space="0" w:color="auto"/>
-            </w:tcBorders>
-            <w:shd w:val="clear" w:color="auto" w:fill="F2F2F2" w:themeFill="background1" w:themeFillShade="F2"/>
-          </w:tcPr>
-          <w:p>
-            <w:pPr>
-              <w:pStyle w:val="ac"/>
-              <w:ind w:leftChars="0" w:left="0"/>
-              <w:jc w:val="center"/>
-              <w:rPr>
-                <w:rFonts w:ascii="Noto Sans KR Thin" w:hAnsi="Noto Sans KR Thin"/>
-                <w:b/>
-                <w:bCs/>
-              </w:rPr>
-            </w:pPr>
-            <w:r>
-              <w:rPr>
-                <w:rFonts w:ascii="Noto Sans KR Thin" w:hAnsi="Noto Sans KR Thin" w:hint="eastAsia"/>
-                <w:b/>
-                <w:bCs/>
-              </w:rPr>
-              <w:t>M</w:t>
-            </w:r>
-            <w:r>
-              <w:rPr>
-                <w:rFonts w:ascii="Noto Sans KR Thin" w:hAnsi="Noto Sans KR Thin"/>
-                <w:b/>
-                <w:bCs/>
-              </w:rPr>
-              <w:t>in.</w:t>
-            </w:r>
-          </w:p>
-        </w:tc>
-      </w:tr>
-      <w:tr>
-        <w:trPr>
-          <w:trHeight w:val="229"/>
-          <w:jc w:val="center"/>
-        </w:trPr>
-        <w:tc>
-          <w:tcPr>
-            <w:tcW w:w="4111" w:type="dxa"/>
-            <w:tcBorders>
-              <w:top w:val="single" w:sz="12" w:space="0" w:color="auto"/>
-            </w:tcBorders>
-            <w:noWrap/>
-            <w:vAlign w:val="center"/>
-          </w:tcPr>
-          <w:p>
-            <w:pPr>
-              <w:jc w:val="center"/>
-              <w:rPr>
-                <w:rFonts w:ascii="Calibri" w:eastAsia="Noto Sans KR Regular" w:hAnsi="Calibri" w:cs="Calibri"/>
-                <w:noProof/>
-                <w:snapToGrid/>
-                <w:szCs w:val="22"/>
-              </w:rPr>
-            </w:pPr>
-          </w:p>
-        </w:tc>
-        <w:tc>
-          <w:tcPr>
-            <w:tcW w:w="2058" w:type="dxa"/>
-            <w:tcBorders>
-              <w:top w:val="single" w:sz="12" w:space="0" w:color="auto"/>
-            </w:tcBorders>
-            <w:vAlign w:val="center"/>
-          </w:tcPr>
-          <w:p>
-            <w:pPr>
-              <w:jc w:val="center"/>
-              <w:rPr>
-                <w:rFonts w:ascii="Calibri" w:eastAsia="Noto Sans KR Regular" w:hAnsi="Calibri" w:cs="Calibri"/>
-                <w:noProof/>
-                <w:snapToGrid/>
-                <w:szCs w:val="22"/>
-              </w:rPr>
-            </w:pPr>
-          </w:p>
-        </w:tc>
-        <w:tc>
-          <w:tcPr>
-            <w:tcW w:w="2059" w:type="dxa"/>
-            <w:tcBorders>
-              <w:top w:val="single" w:sz="12" w:space="0" w:color="auto"/>
-            </w:tcBorders>
-          </w:tcPr>
-          <w:p>
-            <w:pPr>
-              <w:jc w:val="center"/>
-              <w:rPr>
-                <w:rFonts w:ascii="Calibri" w:eastAsia="Noto Sans KR Regular" w:hAnsi="Calibri" w:cs="Calibri"/>
-                <w:noProof/>
-                <w:snapToGrid/>
-                <w:szCs w:val="22"/>
-              </w:rPr>
-            </w:pPr>
-          </w:p>
-        </w:tc>
-      </w:tr>
-    </w:tbl>
-    <w:p/>
-    <w:p/>
-    <w:p/>
-    <w:p/>
-    <w:p/>
-    <w:p/>
-    <w:p/>
-    <w:p/>
-    <w:p/>
-    <w:p/>
-    <w:p/>
-    <w:p/>
-    <w:p/>
-    <w:p/>
-    <w:p/>
-    <w:p/>
-    <w:p/>
-    <w:p>
-      <w:pPr>
-        <w:pStyle w:val="ac"/>
-        <w:ind w:leftChars="0" w:left="0" w:firstLineChars="400" w:firstLine="720"/>
-        <w:rPr>
-          <w:rFonts w:asciiTheme="minorEastAsia" w:eastAsiaTheme="minorEastAsia" w:hAnsiTheme="minorEastAsia"/>
-          <w:b/>
-          <w:bCs/>
-          <w:szCs w:val="18"/>
-        </w:rPr>
-      </w:pPr>
-      <w:r>
-        <w:rPr>
-          <w:rFonts w:asciiTheme="minorEastAsia" w:eastAsiaTheme="minorEastAsia" w:hAnsiTheme="minorEastAsia" w:hint="eastAsia"/>
-          <w:b/>
-          <w:bCs/>
-          <w:szCs w:val="18"/>
-        </w:rPr>
-        <w:t xml:space="preserve">• </w:t>
-      </w:r>
-      <w:proofErr w:type="spellStart"/>
-      <w:r>
-        <w:rPr>
-          <w:rFonts w:asciiTheme="minorEastAsia" w:eastAsiaTheme="minorEastAsia" w:hAnsiTheme="minorEastAsia"/>
-          <w:b/>
-          <w:bCs/>
-          <w:szCs w:val="18"/>
-        </w:rPr>
-        <w:t>building_name</w:t>
-      </w:r>
-      <w:proofErr w:type="spellEnd"/>
     </w:p>
     <w:p>
       <w:pPr>
         <w:rPr>
-          <w:rFonts w:hint="eastAsia"/>
           <w:noProof/>
           <w:snapToGrid/>
         </w:rPr>
@@ -7754,162 +3292,6 @@
         </w:trPr>
         <w:tc>
           <w:tcPr>
-            <w:tcW w:w="4076" w:type="dxa"/>
-            <w:vAlign w:val="center"/>
-          </w:tcPr>
-          <w:p>
-            <w:pPr>
-              <w:pStyle w:val="ac"/>
-              <w:ind w:leftChars="0" w:left="0"/>
-              <w:jc w:val="center"/>
-              <w:rPr>
-                <w:noProof/>
-                <w:snapToGrid/>
-              </w:rPr>
-            </w:pPr>
-            <w:r>
-              <w:rPr>
-                <w:rFonts w:hint="eastAsia"/>
-                <w:noProof/>
-                <w:snapToGrid/>
-              </w:rPr>
-              <w:t>(c)</w:t>
-            </w:r>
-            <w:r>
-              <w:rPr>
-                <w:noProof/>
-                <w:snapToGrid/>
-              </w:rPr>
-              <w:t xml:space="preserve"> </w:t>
-            </w:r>
-            <w:r>
-              <w:rPr>
-                <w:rFonts w:hint="eastAsia"/>
-                <w:noProof/>
-                <w:snapToGrid/>
-              </w:rPr>
-              <w:t>1.2×설계지진,</w:t>
-            </w:r>
-            <w:r>
-              <w:rPr>
-                <w:noProof/>
-                <w:snapToGrid/>
-              </w:rPr>
-              <w:t xml:space="preserve"> Y</w:t>
-            </w:r>
-            <w:r>
-              <w:rPr>
-                <w:rFonts w:hint="eastAsia"/>
-                <w:noProof/>
-                <w:snapToGrid/>
-              </w:rPr>
-              <w:t>방향</w:t>
-            </w:r>
-          </w:p>
-        </w:tc>
-        <w:tc>
-          <w:tcPr>
-            <w:tcW w:w="4077" w:type="dxa"/>
-            <w:vAlign w:val="center"/>
-          </w:tcPr>
-          <w:p>
-            <w:pPr>
-              <w:pStyle w:val="ac"/>
-              <w:ind w:leftChars="0" w:left="0"/>
-              <w:jc w:val="center"/>
-              <w:rPr>
-                <w:noProof/>
-                <w:snapToGrid/>
-              </w:rPr>
-            </w:pPr>
-            <w:r>
-              <w:rPr>
-                <w:rFonts w:hint="eastAsia"/>
-                <w:noProof/>
-                <w:snapToGrid/>
-              </w:rPr>
-              <w:t>(d)</w:t>
-            </w:r>
-            <w:r>
-              <w:rPr>
-                <w:noProof/>
-                <w:snapToGrid/>
-              </w:rPr>
-              <w:t xml:space="preserve"> </w:t>
-            </w:r>
-            <w:r>
-              <w:rPr>
-                <w:rFonts w:hint="eastAsia"/>
-                <w:noProof/>
-                <w:snapToGrid/>
-              </w:rPr>
-              <w:t>최대지진,</w:t>
-            </w:r>
-            <w:r>
-              <w:rPr>
-                <w:noProof/>
-                <w:snapToGrid/>
-              </w:rPr>
-              <w:t xml:space="preserve"> </w:t>
-            </w:r>
-            <w:r>
-              <w:rPr>
-                <w:rFonts w:hint="eastAsia"/>
-                <w:noProof/>
-                <w:snapToGrid/>
-              </w:rPr>
-              <w:t>Y방향</w:t>
-            </w:r>
-          </w:p>
-        </w:tc>
-      </w:tr>
-      <w:tr>
-        <w:trPr>
-          <w:trHeight w:val="239"/>
-          <w:jc w:val="center"/>
-        </w:trPr>
-        <w:tc>
-          <w:tcPr>
-            <w:tcW w:w="4076" w:type="dxa"/>
-            <w:vAlign w:val="center"/>
-          </w:tcPr>
-          <w:p>
-            <w:pPr>
-              <w:pStyle w:val="ac"/>
-              <w:ind w:leftChars="0" w:left="0"/>
-              <w:jc w:val="center"/>
-              <w:rPr>
-                <w:noProof/>
-                <w:snapToGrid/>
-              </w:rPr>
-            </w:pPr>
-          </w:p>
-        </w:tc>
-        <w:tc>
-          <w:tcPr>
-            <w:tcW w:w="4077" w:type="dxa"/>
-            <w:vAlign w:val="center"/>
-          </w:tcPr>
-          <w:p>
-            <w:pPr>
-              <w:pStyle w:val="ac"/>
-              <w:ind w:leftChars="0" w:left="0"/>
-              <w:jc w:val="center"/>
-              <w:rPr>
-                <w:noProof/>
-                <w:snapToGrid/>
-              </w:rPr>
-            </w:pPr>
-          </w:p>
-        </w:tc>
-      </w:tr>
-      <w:tr>
-        <w:trPr>
-          <w:trHeight w:val="314"/>
-          <w:jc w:val="center"/>
-        </w:trPr>
-        <w:tc>
-          <w:tcPr>
             <w:tcW w:w="8153" w:type="dxa"/>
             <w:gridSpan w:val="2"/>
           </w:tcPr>
@@ -7934,33 +3316,17 @@
               </w:rPr>
               <w:t xml:space="preserve"> </w:t>
             </w:r>
-            <w:proofErr w:type="spellStart"/>
             <w:r>
               <w:rPr>
                 <w:rFonts w:asciiTheme="minorEastAsia" w:eastAsiaTheme="minorEastAsia" w:hAnsiTheme="minorEastAsia"/>
               </w:rPr>
               <w:t>building_name</w:t>
             </w:r>
-            <w:proofErr w:type="spellEnd"/>
             <w:r>
               <w:rPr>
                 <w:rFonts w:asciiTheme="minorEastAsia" w:eastAsiaTheme="minorEastAsia" w:hAnsiTheme="minorEastAsia" w:hint="eastAsia"/>
               </w:rPr>
-              <w:t xml:space="preserve"> 벽체 </w:t>
-            </w:r>
-            <w:proofErr w:type="spellStart"/>
-            <w:r>
-              <w:rPr>
-                <w:rFonts w:asciiTheme="minorEastAsia" w:eastAsiaTheme="minorEastAsia" w:hAnsiTheme="minorEastAsia" w:hint="eastAsia"/>
-              </w:rPr>
-              <w:t>전단력</w:t>
-            </w:r>
-            <w:proofErr w:type="spellEnd"/>
-            <w:r>
-              <w:rPr>
-                <w:rFonts w:asciiTheme="minorEastAsia" w:eastAsiaTheme="minorEastAsia" w:hAnsiTheme="minorEastAsia" w:hint="eastAsia"/>
-              </w:rPr>
-              <w:t xml:space="preserve"> </w:t>
+              <w:t xml:space="preserve"> 벽체 전단력 </w:t>
             </w:r>
             <w:r>
               <w:rPr>
@@ -7981,7 +3347,6 @@
     <w:p>
       <w:pPr>
         <w:rPr>
-          <w:rFonts w:hint="eastAsia"/>
           <w:noProof/>
           <w:snapToGrid/>
         </w:rPr>
@@ -8091,7 +3456,6 @@
                 <w:bCs/>
               </w:rPr>
             </w:pPr>
-            <w:proofErr w:type="spellStart"/>
             <w:r>
               <w:rPr>
                 <w:rFonts w:ascii="Noto Sans KR Thin" w:hAnsi="Noto Sans KR Thin"/>
@@ -8100,7 +3464,6 @@
               </w:rPr>
               <w:t>building_name</w:t>
             </w:r>
-            <w:proofErr w:type="spellEnd"/>
           </w:p>
         </w:tc>
         <w:tc>
@@ -8651,26 +4014,6 @@
         </w:tc>
       </w:tr>
     </w:tbl>
-    <w:p/>
-    <w:p/>
-    <w:p/>
-    <w:p/>
-    <w:p/>
-    <w:p/>
-    <w:p/>
-    <w:p/>
-    <w:p/>
-    <w:p/>
-    <w:p/>
-    <w:p/>
-    <w:p/>
-    <w:p/>
-    <w:p/>
-    <w:p/>
-    <w:p/>
-    <w:p/>
-    <w:p/>
-    <w:p/>
     <w:p/>
     <w:p/>
     <w:p/>
@@ -8703,7 +4046,6 @@
         </w:rPr>
         <w:t xml:space="preserve">• </w:t>
       </w:r>
-      <w:proofErr w:type="spellStart"/>
       <w:r>
         <w:rPr>
           <w:rFonts w:asciiTheme="minorEastAsia" w:eastAsiaTheme="minorEastAsia" w:hAnsiTheme="minorEastAsia"/>
@@ -8713,7 +4055,905 @@
         </w:rPr>
         <w:t>building_name</w:t>
       </w:r>
-      <w:proofErr w:type="spellEnd"/>
+    </w:p>
+    <w:p>
+      <w:pPr>
+        <w:pStyle w:val="ac"/>
+        <w:ind w:leftChars="0" w:left="0" w:firstLineChars="400" w:firstLine="720"/>
+        <w:rPr>
+          <w:rFonts w:asciiTheme="minorEastAsia" w:eastAsiaTheme="minorEastAsia" w:hAnsiTheme="minorEastAsia"/>
+          <w:b/>
+          <w:bCs/>
+          <w:szCs w:val="18"/>
+        </w:rPr>
+      </w:pPr>
+    </w:p>
+    <w:tbl>
+      <w:tblPr>
+        <w:tblW w:w="0" w:type="auto"/>
+        <w:jc w:val="center"/>
+        <w:tblLook w:val="04A0" w:firstRow="1" w:lastRow="0" w:firstColumn="1" w:lastColumn="0" w:noHBand="0" w:noVBand="1"/>
+      </w:tblPr>
+      <w:tblGrid>
+        <w:gridCol w:w="4076"/>
+        <w:gridCol w:w="4077"/>
+      </w:tblGrid>
+      <w:tr>
+        <w:trPr>
+          <w:jc w:val="center"/>
+        </w:trPr>
+        <w:tc>
+          <w:tcPr>
+            <w:tcW w:w="4076" w:type="dxa"/>
+            <w:vAlign w:val="center"/>
+          </w:tcPr>
+          <w:p>
+            <w:pPr>
+              <w:pStyle w:val="ac"/>
+              <w:ind w:leftChars="0" w:left="0"/>
+              <w:jc w:val="center"/>
+              <w:rPr>
+                <w:noProof/>
+                <w:snapToGrid/>
+              </w:rPr>
+            </w:pPr>
+          </w:p>
+        </w:tc>
+        <w:tc>
+          <w:tcPr>
+            <w:tcW w:w="4077" w:type="dxa"/>
+            <w:vAlign w:val="center"/>
+          </w:tcPr>
+          <w:p>
+            <w:pPr>
+              <w:pStyle w:val="af5"/>
+              <w:jc w:val="center"/>
+              <w:rPr>
+                <w:noProof/>
+                <w:snapToGrid/>
+              </w:rPr>
+            </w:pPr>
+          </w:p>
+        </w:tc>
+      </w:tr>
+      <w:tr>
+        <w:trPr>
+          <w:jc w:val="center"/>
+        </w:trPr>
+        <w:tc>
+          <w:tcPr>
+            <w:tcW w:w="4076" w:type="dxa"/>
+          </w:tcPr>
+          <w:p>
+            <w:pPr>
+              <w:pStyle w:val="ac"/>
+              <w:ind w:leftChars="0" w:left="0"/>
+              <w:jc w:val="center"/>
+              <w:rPr>
+                <w:noProof/>
+                <w:snapToGrid/>
+              </w:rPr>
+            </w:pPr>
+            <w:r>
+              <w:rPr>
+                <w:noProof/>
+                <w:snapToGrid/>
+              </w:rPr>
+              <w:t xml:space="preserve">(a) </w:t>
+            </w:r>
+            <w:r>
+              <w:rPr>
+                <w:rFonts w:hint="eastAsia"/>
+                <w:noProof/>
+                <w:snapToGrid/>
+              </w:rPr>
+              <w:t>1.2×설계지진,</w:t>
+            </w:r>
+            <w:r>
+              <w:rPr>
+                <w:noProof/>
+                <w:snapToGrid/>
+              </w:rPr>
+              <w:t xml:space="preserve"> </w:t>
+            </w:r>
+            <w:r>
+              <w:rPr>
+                <w:rFonts w:hint="eastAsia"/>
+                <w:noProof/>
+                <w:snapToGrid/>
+              </w:rPr>
+              <w:t>연결보</w:t>
+            </w:r>
+          </w:p>
+        </w:tc>
+        <w:tc>
+          <w:tcPr>
+            <w:tcW w:w="4077" w:type="dxa"/>
+          </w:tcPr>
+          <w:p>
+            <w:pPr>
+              <w:pStyle w:val="ac"/>
+              <w:ind w:leftChars="0" w:left="0"/>
+              <w:jc w:val="center"/>
+              <w:rPr>
+                <w:noProof/>
+                <w:snapToGrid/>
+              </w:rPr>
+            </w:pPr>
+            <w:r>
+              <w:rPr>
+                <w:rFonts w:hint="eastAsia"/>
+                <w:noProof/>
+                <w:snapToGrid/>
+              </w:rPr>
+              <w:t>(</w:t>
+            </w:r>
+            <w:r>
+              <w:rPr>
+                <w:noProof/>
+                <w:snapToGrid/>
+              </w:rPr>
+              <w:t xml:space="preserve">b) </w:t>
+            </w:r>
+            <w:r>
+              <w:rPr>
+                <w:rFonts w:hint="eastAsia"/>
+                <w:noProof/>
+                <w:snapToGrid/>
+              </w:rPr>
+              <w:t>최대지진,</w:t>
+            </w:r>
+            <w:r>
+              <w:rPr>
+                <w:noProof/>
+                <w:snapToGrid/>
+              </w:rPr>
+              <w:t xml:space="preserve"> </w:t>
+            </w:r>
+            <w:r>
+              <w:rPr>
+                <w:rFonts w:hint="eastAsia"/>
+                <w:noProof/>
+                <w:snapToGrid/>
+              </w:rPr>
+              <w:t>연결보</w:t>
+            </w:r>
+          </w:p>
+          <w:p>
+            <w:pPr>
+              <w:pStyle w:val="ac"/>
+              <w:ind w:leftChars="0" w:left="760"/>
+              <w:rPr>
+                <w:noProof/>
+                <w:snapToGrid/>
+              </w:rPr>
+            </w:pPr>
+          </w:p>
+        </w:tc>
+      </w:tr>
+      <w:tr>
+        <w:trPr>
+          <w:jc w:val="center"/>
+        </w:trPr>
+        <w:tc>
+          <w:tcPr>
+            <w:tcW w:w="8153" w:type="dxa"/>
+            <w:gridSpan w:val="2"/>
+            <w:vAlign w:val="center"/>
+          </w:tcPr>
+          <w:p>
+            <w:pPr>
+              <w:pStyle w:val="ac"/>
+              <w:ind w:leftChars="0" w:left="760"/>
+              <w:jc w:val="center"/>
+              <w:rPr>
+                <w:noProof/>
+                <w:snapToGrid/>
+              </w:rPr>
+            </w:pPr>
+          </w:p>
+        </w:tc>
+      </w:tr>
+      <w:tr>
+        <w:trPr>
+          <w:jc w:val="center"/>
+        </w:trPr>
+        <w:tc>
+          <w:tcPr>
+            <w:tcW w:w="8153" w:type="dxa"/>
+            <w:gridSpan w:val="2"/>
+          </w:tcPr>
+          <w:p>
+            <w:pPr>
+              <w:pStyle w:val="af6"/>
+              <w:rPr>
+                <w:rFonts w:asciiTheme="minorEastAsia" w:eastAsiaTheme="minorEastAsia" w:hAnsiTheme="minorEastAsia"/>
+                <w:noProof/>
+                <w:snapToGrid/>
+              </w:rPr>
+            </w:pPr>
+            <w:r>
+              <w:rPr>
+                <w:rFonts w:asciiTheme="minorEastAsia" w:eastAsiaTheme="minorEastAsia" w:hAnsiTheme="minorEastAsia" w:hint="eastAsia"/>
+              </w:rPr>
+              <w:t>그림.</w:t>
+            </w:r>
+            <w:r>
+              <w:rPr>
+                <w:rFonts w:asciiTheme="minorEastAsia" w:eastAsiaTheme="minorEastAsia" w:hAnsiTheme="minorEastAsia"/>
+              </w:rPr>
+              <w:t xml:space="preserve"> </w:t>
+            </w:r>
+            <w:r>
+              <w:rPr>
+                <w:rFonts w:asciiTheme="minorEastAsia" w:eastAsiaTheme="minorEastAsia" w:hAnsiTheme="minorEastAsia"/>
+              </w:rPr>
+              <w:t>b</w:t>
+            </w:r>
+            <w:r>
+              <w:rPr>
+                <w:rFonts w:asciiTheme="minorEastAsia" w:eastAsiaTheme="minorEastAsia" w:hAnsiTheme="minorEastAsia"/>
+              </w:rPr>
+              <w:t>uilding_name</w:t>
+            </w:r>
+            <w:r>
+              <w:rPr>
+                <w:rFonts w:asciiTheme="minorEastAsia" w:eastAsiaTheme="minorEastAsia" w:hAnsiTheme="minorEastAsia" w:hint="eastAsia"/>
+              </w:rPr>
+              <w:t xml:space="preserve"> 보의 회전각 </w:t>
+            </w:r>
+            <w:r>
+              <w:rPr>
+                <w:rFonts w:asciiTheme="minorEastAsia" w:eastAsiaTheme="minorEastAsia" w:hAnsiTheme="minorEastAsia" w:hint="eastAsia"/>
+              </w:rPr>
+              <w:t>DCR</w:t>
+            </w:r>
+            <w:r>
+              <w:rPr>
+                <w:rFonts w:asciiTheme="minorEastAsia" w:eastAsiaTheme="minorEastAsia" w:hAnsiTheme="minorEastAsia" w:hint="eastAsia"/>
+              </w:rPr>
+              <w:t xml:space="preserve"> 분포도</w:t>
+            </w:r>
+            <w:r>
+              <w:rPr>
+                <w:rFonts w:asciiTheme="minorEastAsia" w:eastAsiaTheme="minorEastAsia" w:hAnsiTheme="minorEastAsia" w:hint="eastAsia"/>
+              </w:rPr>
+              <w:t xml:space="preserve"> 및 허용회전각 초과 연결보 위치</w:t>
+            </w:r>
+          </w:p>
+        </w:tc>
+      </w:tr>
+      <w:tr>
+        <w:trPr>
+          <w:jc w:val="center"/>
+        </w:trPr>
+        <w:tc>
+          <w:tcPr>
+            <w:tcW w:w="8153" w:type="dxa"/>
+            <w:gridSpan w:val="2"/>
+          </w:tcPr>
+          <w:p>
+            <w:pPr>
+              <w:pStyle w:val="af6"/>
+              <w:jc w:val="both"/>
+            </w:pPr>
+          </w:p>
+        </w:tc>
+      </w:tr>
+    </w:tbl>
+    <w:p/>
+    <w:p/>
+    <w:p/>
+    <w:p/>
+    <w:p/>
+    <w:p/>
+    <w:p/>
+    <w:p/>
+    <w:p/>
+    <w:p/>
+    <w:p/>
+    <w:p/>
+    <w:p/>
+    <w:p/>
+    <w:p/>
+    <w:p/>
+    <w:p/>
+    <w:p/>
+    <w:p/>
+    <w:p/>
+    <w:p/>
+    <w:p/>
+    <w:p/>
+    <w:p/>
+    <w:p/>
+    <w:p/>
+    <w:p/>
+    <w:p/>
+    <w:p/>
+    <w:p/>
+    <w:p/>
+    <w:p/>
+    <w:p/>
+    <w:p/>
+    <w:p/>
+    <w:p/>
+    <w:p/>
+    <w:p/>
+    <w:p/>
+    <w:p/>
+    <w:p/>
+    <w:p/>
+    <w:p/>
+    <w:p/>
+    <w:p/>
+    <w:p/>
+    <w:p/>
+    <w:p/>
+    <w:p>
+      <w:pPr>
+        <w:pStyle w:val="ac"/>
+        <w:ind w:leftChars="0" w:left="0" w:firstLineChars="400" w:firstLine="720"/>
+        <w:rPr>
+          <w:rFonts w:asciiTheme="minorEastAsia" w:eastAsiaTheme="minorEastAsia" w:hAnsiTheme="minorEastAsia"/>
+          <w:b/>
+          <w:bCs/>
+          <w:szCs w:val="18"/>
+        </w:rPr>
+      </w:pPr>
+      <w:r>
+        <w:rPr>
+          <w:rFonts w:asciiTheme="minorEastAsia" w:eastAsiaTheme="minorEastAsia" w:hAnsiTheme="minorEastAsia" w:hint="eastAsia"/>
+          <w:b/>
+          <w:bCs/>
+          <w:szCs w:val="18"/>
+        </w:rPr>
+        <w:t xml:space="preserve">• </w:t>
+      </w:r>
+      <w:r>
+        <w:rPr>
+          <w:rFonts w:asciiTheme="minorEastAsia" w:eastAsiaTheme="minorEastAsia" w:hAnsiTheme="minorEastAsia"/>
+          <w:b/>
+          <w:bCs/>
+          <w:szCs w:val="18"/>
+        </w:rPr>
+        <w:t>building_name</w:t>
+      </w:r>
+    </w:p>
+    <w:p/>
+    <w:tbl>
+      <w:tblPr>
+        <w:tblW w:w="0" w:type="auto"/>
+        <w:jc w:val="center"/>
+        <w:tblLook w:val="04A0" w:firstRow="1" w:lastRow="0" w:firstColumn="1" w:lastColumn="0" w:noHBand="0" w:noVBand="1"/>
+      </w:tblPr>
+      <w:tblGrid>
+        <w:gridCol w:w="4076"/>
+        <w:gridCol w:w="4077"/>
+      </w:tblGrid>
+      <w:tr>
+        <w:trPr>
+          <w:trHeight w:val="304"/>
+          <w:jc w:val="center"/>
+        </w:trPr>
+        <w:tc>
+          <w:tcPr>
+            <w:tcW w:w="4076" w:type="dxa"/>
+          </w:tcPr>
+          <w:p>
+            <w:pPr>
+              <w:pStyle w:val="ac"/>
+              <w:ind w:leftChars="0" w:left="0"/>
+              <w:rPr>
+                <w:noProof/>
+                <w:snapToGrid/>
+              </w:rPr>
+            </w:pPr>
+          </w:p>
+        </w:tc>
+        <w:tc>
+          <w:tcPr>
+            <w:tcW w:w="4077" w:type="dxa"/>
+          </w:tcPr>
+          <w:p>
+            <w:pPr>
+              <w:pStyle w:val="ac"/>
+              <w:ind w:leftChars="0" w:left="0"/>
+              <w:rPr>
+                <w:noProof/>
+                <w:snapToGrid/>
+              </w:rPr>
+            </w:pPr>
+          </w:p>
+        </w:tc>
+      </w:tr>
+      <w:tr>
+        <w:trPr>
+          <w:trHeight w:val="314"/>
+          <w:jc w:val="center"/>
+        </w:trPr>
+        <w:tc>
+          <w:tcPr>
+            <w:tcW w:w="4076" w:type="dxa"/>
+            <w:vAlign w:val="center"/>
+          </w:tcPr>
+          <w:p>
+            <w:pPr>
+              <w:pStyle w:val="ac"/>
+              <w:ind w:leftChars="0" w:left="0"/>
+              <w:jc w:val="center"/>
+              <w:rPr>
+                <w:noProof/>
+                <w:snapToGrid/>
+              </w:rPr>
+            </w:pPr>
+            <w:r>
+              <w:rPr>
+                <w:rFonts w:hint="eastAsia"/>
+                <w:noProof/>
+                <w:snapToGrid/>
+              </w:rPr>
+              <w:t>(a)</w:t>
+            </w:r>
+            <w:r>
+              <w:rPr>
+                <w:noProof/>
+                <w:snapToGrid/>
+              </w:rPr>
+              <w:t xml:space="preserve"> </w:t>
+            </w:r>
+            <w:r>
+              <w:rPr>
+                <w:rFonts w:hint="eastAsia"/>
+                <w:noProof/>
+                <w:snapToGrid/>
+              </w:rPr>
+              <w:t>1.2×설계지진,</w:t>
+            </w:r>
+            <w:r>
+              <w:rPr>
+                <w:noProof/>
+                <w:snapToGrid/>
+              </w:rPr>
+              <w:t xml:space="preserve"> </w:t>
+            </w:r>
+            <w:r>
+              <w:rPr>
+                <w:rFonts w:hint="eastAsia"/>
+                <w:noProof/>
+                <w:snapToGrid/>
+              </w:rPr>
+              <w:t>X방향</w:t>
+            </w:r>
+          </w:p>
+        </w:tc>
+        <w:tc>
+          <w:tcPr>
+            <w:tcW w:w="4077" w:type="dxa"/>
+            <w:vAlign w:val="center"/>
+          </w:tcPr>
+          <w:p>
+            <w:pPr>
+              <w:pStyle w:val="ac"/>
+              <w:ind w:leftChars="0" w:left="0"/>
+              <w:jc w:val="center"/>
+              <w:rPr>
+                <w:noProof/>
+                <w:snapToGrid/>
+              </w:rPr>
+            </w:pPr>
+            <w:r>
+              <w:rPr>
+                <w:rFonts w:hint="eastAsia"/>
+                <w:noProof/>
+                <w:snapToGrid/>
+              </w:rPr>
+              <w:t>(b)</w:t>
+            </w:r>
+            <w:r>
+              <w:rPr>
+                <w:noProof/>
+                <w:snapToGrid/>
+              </w:rPr>
+              <w:t xml:space="preserve"> </w:t>
+            </w:r>
+            <w:r>
+              <w:rPr>
+                <w:rFonts w:hint="eastAsia"/>
+                <w:noProof/>
+                <w:snapToGrid/>
+              </w:rPr>
+              <w:t>최대지진,</w:t>
+            </w:r>
+            <w:r>
+              <w:rPr>
+                <w:noProof/>
+                <w:snapToGrid/>
+              </w:rPr>
+              <w:t xml:space="preserve"> </w:t>
+            </w:r>
+            <w:r>
+              <w:rPr>
+                <w:rFonts w:hint="eastAsia"/>
+                <w:noProof/>
+                <w:snapToGrid/>
+              </w:rPr>
+              <w:t>X방향</w:t>
+            </w:r>
+          </w:p>
+        </w:tc>
+      </w:tr>
+      <w:tr>
+        <w:trPr>
+          <w:trHeight w:val="239"/>
+          <w:jc w:val="center"/>
+        </w:trPr>
+        <w:tc>
+          <w:tcPr>
+            <w:tcW w:w="4076" w:type="dxa"/>
+            <w:vAlign w:val="center"/>
+          </w:tcPr>
+          <w:p>
+            <w:pPr>
+              <w:pStyle w:val="ac"/>
+              <w:ind w:leftChars="0" w:left="0"/>
+              <w:jc w:val="center"/>
+              <w:rPr>
+                <w:noProof/>
+                <w:snapToGrid/>
+              </w:rPr>
+            </w:pPr>
+          </w:p>
+        </w:tc>
+        <w:tc>
+          <w:tcPr>
+            <w:tcW w:w="4077" w:type="dxa"/>
+            <w:vAlign w:val="center"/>
+          </w:tcPr>
+          <w:p>
+            <w:pPr>
+              <w:pStyle w:val="ac"/>
+              <w:ind w:leftChars="0" w:left="0"/>
+              <w:jc w:val="center"/>
+              <w:rPr>
+                <w:noProof/>
+                <w:snapToGrid/>
+              </w:rPr>
+            </w:pPr>
+          </w:p>
+        </w:tc>
+      </w:tr>
+      <w:tr>
+        <w:trPr>
+          <w:trHeight w:val="80"/>
+          <w:jc w:val="center"/>
+        </w:trPr>
+        <w:tc>
+          <w:tcPr>
+            <w:tcW w:w="4076" w:type="dxa"/>
+          </w:tcPr>
+          <w:p>
+            <w:pPr>
+              <w:pStyle w:val="ac"/>
+              <w:ind w:leftChars="0" w:left="0"/>
+              <w:rPr>
+                <w:noProof/>
+                <w:snapToGrid/>
+              </w:rPr>
+            </w:pPr>
+          </w:p>
+        </w:tc>
+        <w:tc>
+          <w:tcPr>
+            <w:tcW w:w="4077" w:type="dxa"/>
+          </w:tcPr>
+          <w:p>
+            <w:pPr>
+              <w:pStyle w:val="af5"/>
+              <w:jc w:val="both"/>
+            </w:pPr>
+          </w:p>
+        </w:tc>
+      </w:tr>
+      <w:tr>
+        <w:trPr>
+          <w:trHeight w:val="314"/>
+          <w:jc w:val="center"/>
+        </w:trPr>
+        <w:tc>
+          <w:tcPr>
+            <w:tcW w:w="4076" w:type="dxa"/>
+            <w:vAlign w:val="center"/>
+          </w:tcPr>
+          <w:p>
+            <w:pPr>
+              <w:pStyle w:val="ac"/>
+              <w:ind w:leftChars="0" w:left="0"/>
+              <w:jc w:val="center"/>
+              <w:rPr>
+                <w:noProof/>
+                <w:snapToGrid/>
+              </w:rPr>
+            </w:pPr>
+            <w:r>
+              <w:rPr>
+                <w:rFonts w:hint="eastAsia"/>
+                <w:noProof/>
+                <w:snapToGrid/>
+              </w:rPr>
+              <w:t>(c)</w:t>
+            </w:r>
+            <w:r>
+              <w:rPr>
+                <w:noProof/>
+                <w:snapToGrid/>
+              </w:rPr>
+              <w:t xml:space="preserve"> </w:t>
+            </w:r>
+            <w:r>
+              <w:rPr>
+                <w:rFonts w:hint="eastAsia"/>
+                <w:noProof/>
+                <w:snapToGrid/>
+              </w:rPr>
+              <w:t>1.2×설계지진,</w:t>
+            </w:r>
+            <w:r>
+              <w:rPr>
+                <w:noProof/>
+                <w:snapToGrid/>
+              </w:rPr>
+              <w:t xml:space="preserve"> Y</w:t>
+            </w:r>
+            <w:r>
+              <w:rPr>
+                <w:rFonts w:hint="eastAsia"/>
+                <w:noProof/>
+                <w:snapToGrid/>
+              </w:rPr>
+              <w:t>방향</w:t>
+            </w:r>
+          </w:p>
+        </w:tc>
+        <w:tc>
+          <w:tcPr>
+            <w:tcW w:w="4077" w:type="dxa"/>
+            <w:vAlign w:val="center"/>
+          </w:tcPr>
+          <w:p>
+            <w:pPr>
+              <w:pStyle w:val="ac"/>
+              <w:ind w:leftChars="0" w:left="0"/>
+              <w:jc w:val="center"/>
+              <w:rPr>
+                <w:noProof/>
+                <w:snapToGrid/>
+              </w:rPr>
+            </w:pPr>
+            <w:r>
+              <w:rPr>
+                <w:rFonts w:hint="eastAsia"/>
+                <w:noProof/>
+                <w:snapToGrid/>
+              </w:rPr>
+              <w:t>(d)</w:t>
+            </w:r>
+            <w:r>
+              <w:rPr>
+                <w:noProof/>
+                <w:snapToGrid/>
+              </w:rPr>
+              <w:t xml:space="preserve"> </w:t>
+            </w:r>
+            <w:r>
+              <w:rPr>
+                <w:rFonts w:hint="eastAsia"/>
+                <w:noProof/>
+                <w:snapToGrid/>
+              </w:rPr>
+              <w:t>최대지진,</w:t>
+            </w:r>
+            <w:r>
+              <w:rPr>
+                <w:noProof/>
+                <w:snapToGrid/>
+              </w:rPr>
+              <w:t xml:space="preserve"> </w:t>
+            </w:r>
+            <w:r>
+              <w:rPr>
+                <w:rFonts w:hint="eastAsia"/>
+                <w:noProof/>
+                <w:snapToGrid/>
+              </w:rPr>
+              <w:t>Y방향</w:t>
+            </w:r>
+          </w:p>
+        </w:tc>
+      </w:tr>
+      <w:tr>
+        <w:trPr>
+          <w:trHeight w:val="239"/>
+          <w:jc w:val="center"/>
+        </w:trPr>
+        <w:tc>
+          <w:tcPr>
+            <w:tcW w:w="4076" w:type="dxa"/>
+            <w:vAlign w:val="center"/>
+          </w:tcPr>
+          <w:p>
+            <w:pPr>
+              <w:pStyle w:val="ac"/>
+              <w:ind w:leftChars="0" w:left="0"/>
+              <w:jc w:val="center"/>
+              <w:rPr>
+                <w:noProof/>
+                <w:snapToGrid/>
+              </w:rPr>
+            </w:pPr>
+          </w:p>
+        </w:tc>
+        <w:tc>
+          <w:tcPr>
+            <w:tcW w:w="4077" w:type="dxa"/>
+            <w:vAlign w:val="center"/>
+          </w:tcPr>
+          <w:p>
+            <w:pPr>
+              <w:pStyle w:val="ac"/>
+              <w:ind w:leftChars="0" w:left="0"/>
+              <w:jc w:val="center"/>
+              <w:rPr>
+                <w:noProof/>
+                <w:snapToGrid/>
+              </w:rPr>
+            </w:pPr>
+          </w:p>
+        </w:tc>
+      </w:tr>
+      <w:tr>
+        <w:trPr>
+          <w:trHeight w:val="314"/>
+          <w:jc w:val="center"/>
+        </w:trPr>
+        <w:tc>
+          <w:tcPr>
+            <w:tcW w:w="8153" w:type="dxa"/>
+            <w:gridSpan w:val="2"/>
+          </w:tcPr>
+          <w:p>
+            <w:pPr>
+              <w:pStyle w:val="af6"/>
+              <w:rPr>
+                <w:rFonts w:asciiTheme="minorEastAsia" w:eastAsiaTheme="minorEastAsia" w:hAnsiTheme="minorEastAsia"/>
+                <w:noProof/>
+                <w:snapToGrid/>
+              </w:rPr>
+            </w:pPr>
+            <w:r>
+              <w:rPr>
+                <w:rFonts w:asciiTheme="minorEastAsia" w:eastAsiaTheme="minorEastAsia" w:hAnsiTheme="minorEastAsia" w:hint="eastAsia"/>
+              </w:rPr>
+              <w:t>그림.</w:t>
+            </w:r>
+            <w:r>
+              <w:rPr>
+                <w:rFonts w:asciiTheme="minorEastAsia" w:eastAsiaTheme="minorEastAsia" w:hAnsiTheme="minorEastAsia"/>
+              </w:rPr>
+              <w:t xml:space="preserve"> </w:t>
+            </w:r>
+            <w:r>
+              <w:rPr>
+                <w:rFonts w:asciiTheme="minorEastAsia" w:eastAsiaTheme="minorEastAsia" w:hAnsiTheme="minorEastAsia"/>
+              </w:rPr>
+              <w:t>building_name</w:t>
+            </w:r>
+            <w:r>
+              <w:rPr>
+                <w:rFonts w:asciiTheme="minorEastAsia" w:eastAsiaTheme="minorEastAsia" w:hAnsiTheme="minorEastAsia" w:hint="eastAsia"/>
+              </w:rPr>
+              <w:t xml:space="preserve"> </w:t>
+            </w:r>
+            <w:r>
+              <w:rPr>
+                <w:rFonts w:asciiTheme="minorEastAsia" w:eastAsiaTheme="minorEastAsia" w:hAnsiTheme="minorEastAsia" w:hint="eastAsia"/>
+              </w:rPr>
+              <w:t>기둥</w:t>
+            </w:r>
+            <w:r>
+              <w:rPr>
+                <w:rFonts w:asciiTheme="minorEastAsia" w:eastAsiaTheme="minorEastAsia" w:hAnsiTheme="minorEastAsia" w:hint="eastAsia"/>
+              </w:rPr>
+              <w:t xml:space="preserve">의 회전각 </w:t>
+            </w:r>
+            <w:r>
+              <w:rPr>
+                <w:rFonts w:asciiTheme="minorEastAsia" w:eastAsiaTheme="minorEastAsia" w:hAnsiTheme="minorEastAsia" w:hint="eastAsia"/>
+              </w:rPr>
+              <w:t>DCR</w:t>
+            </w:r>
+            <w:r>
+              <w:rPr>
+                <w:rFonts w:asciiTheme="minorEastAsia" w:eastAsiaTheme="minorEastAsia" w:hAnsiTheme="minorEastAsia" w:hint="eastAsia"/>
+              </w:rPr>
+              <w:t xml:space="preserve"> 분포도</w:t>
+            </w:r>
+            <w:r>
+              <w:rPr>
+                <w:rFonts w:asciiTheme="minorEastAsia" w:eastAsiaTheme="minorEastAsia" w:hAnsiTheme="minorEastAsia" w:hint="eastAsia"/>
+              </w:rPr>
+              <w:t xml:space="preserve"> 및 회전각 초과 기둥 위치</w:t>
+            </w:r>
+          </w:p>
+        </w:tc>
+      </w:tr>
+    </w:tbl>
+    <w:p/>
+    <w:p/>
+    <w:p/>
+    <w:p/>
+    <w:p/>
+    <w:p/>
+    <w:p/>
+    <w:p/>
+    <w:p/>
+    <w:p/>
+    <w:p/>
+    <w:p/>
+    <w:p/>
+    <w:p/>
+    <w:p/>
+    <w:p/>
+    <w:p/>
+    <w:p/>
+    <w:p/>
+    <w:p/>
+    <w:p/>
+    <w:p/>
+    <w:p/>
+    <w:p/>
+    <w:p/>
+    <w:p/>
+    <w:p/>
+    <w:p/>
+    <w:p/>
+    <w:p/>
+    <w:p/>
+    <w:p/>
+    <w:p/>
+    <w:p/>
+    <w:p/>
+    <w:p/>
+    <w:p/>
+    <w:p/>
+    <w:p>
+      <w:pPr>
+        <w:pStyle w:val="ac"/>
+        <w:ind w:leftChars="0" w:left="0" w:firstLineChars="400" w:firstLine="720"/>
+        <w:rPr>
+          <w:rFonts w:asciiTheme="minorEastAsia" w:eastAsiaTheme="minorEastAsia" w:hAnsiTheme="minorEastAsia"/>
+          <w:b/>
+          <w:bCs/>
+          <w:szCs w:val="18"/>
+        </w:rPr>
+      </w:pPr>
+      <w:r>
+        <w:rPr>
+          <w:rFonts w:asciiTheme="minorEastAsia" w:eastAsiaTheme="minorEastAsia" w:hAnsiTheme="minorEastAsia" w:hint="eastAsia"/>
+          <w:b/>
+          <w:bCs/>
+          <w:szCs w:val="18"/>
+        </w:rPr>
+        <w:t xml:space="preserve">• </w:t>
+      </w:r>
+      <w:r>
+        <w:rPr>
+          <w:rFonts w:asciiTheme="minorEastAsia" w:eastAsiaTheme="minorEastAsia" w:hAnsiTheme="minorEastAsia"/>
+          <w:b/>
+          <w:bCs/>
+          <w:szCs w:val="18"/>
+        </w:rPr>
+        <w:t>building_name</w:t>
+      </w:r>
     </w:p>
     <w:p>
       <w:pPr>
@@ -9160,14 +5400,12 @@
               </w:rPr>
               <w:t xml:space="preserve"> </w:t>
             </w:r>
-            <w:proofErr w:type="spellStart"/>
             <w:r>
               <w:rPr>
                 <w:rFonts w:asciiTheme="minorEastAsia" w:eastAsiaTheme="minorEastAsia" w:hAnsiTheme="minorEastAsia"/>
               </w:rPr>
               <w:t>building_name</w:t>
             </w:r>
-            <w:proofErr w:type="spellEnd"/>
             <w:r>
               <w:rPr>
                 <w:rFonts w:asciiTheme="minorEastAsia" w:eastAsiaTheme="minorEastAsia" w:hAnsiTheme="minorEastAsia" w:hint="eastAsia"/>
@@ -9184,21 +5422,7 @@
               <w:rPr>
                 <w:rFonts w:asciiTheme="minorEastAsia" w:eastAsiaTheme="minorEastAsia" w:hAnsiTheme="minorEastAsia" w:hint="eastAsia"/>
               </w:rPr>
-              <w:t xml:space="preserve"> </w:t>
-            </w:r>
-            <w:proofErr w:type="spellStart"/>
-            <w:r>
-              <w:rPr>
-                <w:rFonts w:asciiTheme="minorEastAsia" w:eastAsiaTheme="minorEastAsia" w:hAnsiTheme="minorEastAsia" w:hint="eastAsia"/>
-              </w:rPr>
-              <w:t>전단력</w:t>
-            </w:r>
-            <w:proofErr w:type="spellEnd"/>
-            <w:r>
-              <w:rPr>
-                <w:rFonts w:asciiTheme="minorEastAsia" w:eastAsiaTheme="minorEastAsia" w:hAnsiTheme="minorEastAsia" w:hint="eastAsia"/>
-              </w:rPr>
-              <w:t xml:space="preserve"> </w:t>
+              <w:t xml:space="preserve"> 전단력 </w:t>
             </w:r>
             <w:r>
               <w:rPr>
@@ -9236,517 +5460,6 @@
     <w:p/>
     <w:p/>
     <w:p/>
-    <w:p/>
-    <w:p/>
-    <w:p/>
-    <w:p/>
-    <w:p/>
-    <w:p/>
-    <w:p/>
-    <w:p/>
-    <w:p/>
-    <w:p/>
-    <w:p/>
-    <w:p/>
-    <w:p/>
-    <w:p/>
-    <w:p/>
-    <w:p/>
-    <w:p/>
-    <w:p/>
-    <w:p/>
-    <w:p/>
-    <w:p/>
-    <w:p/>
-    <w:p>
-      <w:pPr>
-        <w:pStyle w:val="ac"/>
-        <w:ind w:leftChars="0" w:left="0" w:firstLineChars="400" w:firstLine="720"/>
-        <w:rPr>
-          <w:rFonts w:asciiTheme="minorEastAsia" w:eastAsiaTheme="minorEastAsia" w:hAnsiTheme="minorEastAsia"/>
-          <w:b/>
-          <w:bCs/>
-          <w:szCs w:val="18"/>
-        </w:rPr>
-      </w:pPr>
-      <w:r>
-        <w:rPr>
-          <w:rFonts w:asciiTheme="minorEastAsia" w:eastAsiaTheme="minorEastAsia" w:hAnsiTheme="minorEastAsia" w:hint="eastAsia"/>
-          <w:b/>
-          <w:bCs/>
-          <w:szCs w:val="18"/>
-        </w:rPr>
-        <w:t xml:space="preserve">• </w:t>
-      </w:r>
-      <w:proofErr w:type="spellStart"/>
-      <w:r>
-        <w:rPr>
-          <w:rFonts w:asciiTheme="minorEastAsia" w:eastAsiaTheme="minorEastAsia" w:hAnsiTheme="minorEastAsia"/>
-          <w:b/>
-          <w:bCs/>
-          <w:szCs w:val="18"/>
-        </w:rPr>
-        <w:t>building_name</w:t>
-      </w:r>
-      <w:proofErr w:type="spellEnd"/>
-    </w:p>
-    <w:p/>
-    <w:tbl>
-      <w:tblPr>
-        <w:tblW w:w="0" w:type="auto"/>
-        <w:jc w:val="center"/>
-        <w:tblLook w:val="04A0" w:firstRow="1" w:lastRow="0" w:firstColumn="1" w:lastColumn="0" w:noHBand="0" w:noVBand="1"/>
-      </w:tblPr>
-      <w:tblGrid>
-        <w:gridCol w:w="4076"/>
-        <w:gridCol w:w="4077"/>
-      </w:tblGrid>
-      <w:tr>
-        <w:trPr>
-          <w:trHeight w:val="2669"/>
-          <w:jc w:val="center"/>
-        </w:trPr>
-        <w:tc>
-          <w:tcPr>
-            <w:tcW w:w="4076" w:type="dxa"/>
-          </w:tcPr>
-          <w:p>
-            <w:pPr>
-              <w:pStyle w:val="ac"/>
-              <w:ind w:leftChars="0" w:left="0"/>
-              <w:rPr>
-                <w:noProof/>
-                <w:snapToGrid/>
-              </w:rPr>
-            </w:pPr>
-          </w:p>
-        </w:tc>
-        <w:tc>
-          <w:tcPr>
-            <w:tcW w:w="4077" w:type="dxa"/>
-          </w:tcPr>
-          <w:p>
-            <w:pPr>
-              <w:pStyle w:val="ac"/>
-              <w:ind w:leftChars="0" w:left="0"/>
-              <w:rPr>
-                <w:noProof/>
-                <w:snapToGrid/>
-              </w:rPr>
-            </w:pPr>
-          </w:p>
-        </w:tc>
-      </w:tr>
-      <w:tr>
-        <w:trPr>
-          <w:trHeight w:val="314"/>
-          <w:jc w:val="center"/>
-        </w:trPr>
-        <w:tc>
-          <w:tcPr>
-            <w:tcW w:w="4076" w:type="dxa"/>
-            <w:vAlign w:val="center"/>
-          </w:tcPr>
-          <w:p>
-            <w:pPr>
-              <w:pStyle w:val="ac"/>
-              <w:ind w:leftChars="0" w:left="0"/>
-              <w:jc w:val="center"/>
-              <w:rPr>
-                <w:noProof/>
-                <w:snapToGrid/>
-              </w:rPr>
-            </w:pPr>
-            <w:r>
-              <w:rPr>
-                <w:rFonts w:hint="eastAsia"/>
-                <w:noProof/>
-                <w:snapToGrid/>
-              </w:rPr>
-              <w:t>(a)</w:t>
-            </w:r>
-            <w:r>
-              <w:rPr>
-                <w:noProof/>
-                <w:snapToGrid/>
-              </w:rPr>
-              <w:t xml:space="preserve"> </w:t>
-            </w:r>
-            <w:r>
-              <w:rPr>
-                <w:rFonts w:hint="eastAsia"/>
-                <w:noProof/>
-                <w:snapToGrid/>
-              </w:rPr>
-              <w:t>1.2×설계지진,</w:t>
-            </w:r>
-            <w:r>
-              <w:rPr>
-                <w:noProof/>
-                <w:snapToGrid/>
-              </w:rPr>
-              <w:t xml:space="preserve"> </w:t>
-            </w:r>
-            <w:r>
-              <w:rPr>
-                <w:rFonts w:hint="eastAsia"/>
-                <w:noProof/>
-                <w:snapToGrid/>
-              </w:rPr>
-              <w:t>X방향</w:t>
-            </w:r>
-          </w:p>
-        </w:tc>
-        <w:tc>
-          <w:tcPr>
-            <w:tcW w:w="4077" w:type="dxa"/>
-            <w:vAlign w:val="center"/>
-          </w:tcPr>
-          <w:p>
-            <w:pPr>
-              <w:pStyle w:val="ac"/>
-              <w:ind w:leftChars="0" w:left="0"/>
-              <w:jc w:val="center"/>
-              <w:rPr>
-                <w:noProof/>
-                <w:snapToGrid/>
-              </w:rPr>
-            </w:pPr>
-            <w:r>
-              <w:rPr>
-                <w:rFonts w:hint="eastAsia"/>
-                <w:noProof/>
-                <w:snapToGrid/>
-              </w:rPr>
-              <w:t>(b)</w:t>
-            </w:r>
-            <w:r>
-              <w:rPr>
-                <w:noProof/>
-                <w:snapToGrid/>
-              </w:rPr>
-              <w:t xml:space="preserve"> </w:t>
-            </w:r>
-            <w:r>
-              <w:rPr>
-                <w:rFonts w:hint="eastAsia"/>
-                <w:noProof/>
-                <w:snapToGrid/>
-              </w:rPr>
-              <w:t>최대지진,</w:t>
-            </w:r>
-            <w:r>
-              <w:rPr>
-                <w:noProof/>
-                <w:snapToGrid/>
-              </w:rPr>
-              <w:t xml:space="preserve"> </w:t>
-            </w:r>
-            <w:r>
-              <w:rPr>
-                <w:rFonts w:hint="eastAsia"/>
-                <w:noProof/>
-                <w:snapToGrid/>
-              </w:rPr>
-              <w:t>X방향</w:t>
-            </w:r>
-          </w:p>
-        </w:tc>
-      </w:tr>
-      <w:tr>
-        <w:trPr>
-          <w:trHeight w:val="239"/>
-          <w:jc w:val="center"/>
-        </w:trPr>
-        <w:tc>
-          <w:tcPr>
-            <w:tcW w:w="4076" w:type="dxa"/>
-            <w:vAlign w:val="center"/>
-          </w:tcPr>
-          <w:p>
-            <w:pPr>
-              <w:pStyle w:val="ac"/>
-              <w:ind w:leftChars="0" w:left="0"/>
-              <w:jc w:val="center"/>
-              <w:rPr>
-                <w:noProof/>
-                <w:snapToGrid/>
-              </w:rPr>
-            </w:pPr>
-          </w:p>
-        </w:tc>
-        <w:tc>
-          <w:tcPr>
-            <w:tcW w:w="4077" w:type="dxa"/>
-            <w:vAlign w:val="center"/>
-          </w:tcPr>
-          <w:p>
-            <w:pPr>
-              <w:pStyle w:val="ac"/>
-              <w:ind w:leftChars="0" w:left="0"/>
-              <w:jc w:val="center"/>
-              <w:rPr>
-                <w:noProof/>
-                <w:snapToGrid/>
-              </w:rPr>
-            </w:pPr>
-          </w:p>
-        </w:tc>
-      </w:tr>
-      <w:tr>
-        <w:trPr>
-          <w:trHeight w:val="3119"/>
-          <w:jc w:val="center"/>
-        </w:trPr>
-        <w:tc>
-          <w:tcPr>
-            <w:tcW w:w="4076" w:type="dxa"/>
-          </w:tcPr>
-          <w:p>
-            <w:pPr>
-              <w:pStyle w:val="ac"/>
-              <w:ind w:leftChars="0" w:left="0"/>
-              <w:rPr>
-                <w:noProof/>
-                <w:snapToGrid/>
-              </w:rPr>
-            </w:pPr>
-          </w:p>
-        </w:tc>
-        <w:tc>
-          <w:tcPr>
-            <w:tcW w:w="4077" w:type="dxa"/>
-          </w:tcPr>
-          <w:p>
-            <w:pPr>
-              <w:pStyle w:val="af5"/>
-              <w:jc w:val="both"/>
-            </w:pPr>
-          </w:p>
-        </w:tc>
-      </w:tr>
-      <w:tr>
-        <w:trPr>
-          <w:trHeight w:val="314"/>
-          <w:jc w:val="center"/>
-        </w:trPr>
-        <w:tc>
-          <w:tcPr>
-            <w:tcW w:w="4076" w:type="dxa"/>
-            <w:vAlign w:val="center"/>
-          </w:tcPr>
-          <w:p>
-            <w:pPr>
-              <w:pStyle w:val="ac"/>
-              <w:ind w:leftChars="0" w:left="0"/>
-              <w:jc w:val="center"/>
-              <w:rPr>
-                <w:noProof/>
-                <w:snapToGrid/>
-              </w:rPr>
-            </w:pPr>
-            <w:r>
-              <w:rPr>
-                <w:rFonts w:hint="eastAsia"/>
-                <w:noProof/>
-                <w:snapToGrid/>
-              </w:rPr>
-              <w:t>(c)</w:t>
-            </w:r>
-            <w:r>
-              <w:rPr>
-                <w:noProof/>
-                <w:snapToGrid/>
-              </w:rPr>
-              <w:t xml:space="preserve"> </w:t>
-            </w:r>
-            <w:r>
-              <w:rPr>
-                <w:rFonts w:hint="eastAsia"/>
-                <w:noProof/>
-                <w:snapToGrid/>
-              </w:rPr>
-              <w:t>1.2×설계지진,</w:t>
-            </w:r>
-            <w:r>
-              <w:rPr>
-                <w:noProof/>
-                <w:snapToGrid/>
-              </w:rPr>
-              <w:t xml:space="preserve"> Y</w:t>
-            </w:r>
-            <w:r>
-              <w:rPr>
-                <w:rFonts w:hint="eastAsia"/>
-                <w:noProof/>
-                <w:snapToGrid/>
-              </w:rPr>
-              <w:t>방향</w:t>
-            </w:r>
-          </w:p>
-        </w:tc>
-        <w:tc>
-          <w:tcPr>
-            <w:tcW w:w="4077" w:type="dxa"/>
-            <w:vAlign w:val="center"/>
-          </w:tcPr>
-          <w:p>
-            <w:pPr>
-              <w:pStyle w:val="ac"/>
-              <w:ind w:leftChars="0" w:left="0"/>
-              <w:jc w:val="center"/>
-              <w:rPr>
-                <w:noProof/>
-                <w:snapToGrid/>
-              </w:rPr>
-            </w:pPr>
-            <w:r>
-              <w:rPr>
-                <w:rFonts w:hint="eastAsia"/>
-                <w:noProof/>
-                <w:snapToGrid/>
-              </w:rPr>
-              <w:t>(d)</w:t>
-            </w:r>
-            <w:r>
-              <w:rPr>
-                <w:noProof/>
-                <w:snapToGrid/>
-              </w:rPr>
-              <w:t xml:space="preserve"> </w:t>
-            </w:r>
-            <w:r>
-              <w:rPr>
-                <w:rFonts w:hint="eastAsia"/>
-                <w:noProof/>
-                <w:snapToGrid/>
-              </w:rPr>
-              <w:t>최대지진,</w:t>
-            </w:r>
-            <w:r>
-              <w:rPr>
-                <w:noProof/>
-                <w:snapToGrid/>
-              </w:rPr>
-              <w:t xml:space="preserve"> </w:t>
-            </w:r>
-            <w:r>
-              <w:rPr>
-                <w:rFonts w:hint="eastAsia"/>
-                <w:noProof/>
-                <w:snapToGrid/>
-              </w:rPr>
-              <w:t>Y방향</w:t>
-            </w:r>
-          </w:p>
-        </w:tc>
-      </w:tr>
-      <w:tr>
-        <w:trPr>
-          <w:trHeight w:val="239"/>
-          <w:jc w:val="center"/>
-        </w:trPr>
-        <w:tc>
-          <w:tcPr>
-            <w:tcW w:w="4076" w:type="dxa"/>
-            <w:vAlign w:val="center"/>
-          </w:tcPr>
-          <w:p>
-            <w:pPr>
-              <w:pStyle w:val="ac"/>
-              <w:ind w:leftChars="0" w:left="0"/>
-              <w:jc w:val="center"/>
-              <w:rPr>
-                <w:noProof/>
-                <w:snapToGrid/>
-              </w:rPr>
-            </w:pPr>
-          </w:p>
-        </w:tc>
-        <w:tc>
-          <w:tcPr>
-            <w:tcW w:w="4077" w:type="dxa"/>
-            <w:vAlign w:val="center"/>
-          </w:tcPr>
-          <w:p>
-            <w:pPr>
-              <w:pStyle w:val="ac"/>
-              <w:ind w:leftChars="0" w:left="0"/>
-              <w:jc w:val="center"/>
-              <w:rPr>
-                <w:noProof/>
-                <w:snapToGrid/>
-              </w:rPr>
-            </w:pPr>
-          </w:p>
-        </w:tc>
-      </w:tr>
-      <w:tr>
-        <w:trPr>
-          <w:trHeight w:val="314"/>
-          <w:jc w:val="center"/>
-        </w:trPr>
-        <w:tc>
-          <w:tcPr>
-            <w:tcW w:w="8153" w:type="dxa"/>
-            <w:gridSpan w:val="2"/>
-          </w:tcPr>
-          <w:p>
-            <w:pPr>
-              <w:pStyle w:val="af6"/>
-              <w:rPr>
-                <w:rFonts w:asciiTheme="minorEastAsia" w:eastAsiaTheme="minorEastAsia" w:hAnsiTheme="minorEastAsia"/>
-                <w:noProof/>
-                <w:snapToGrid/>
-              </w:rPr>
-            </w:pPr>
-            <w:r>
-              <w:t xml:space="preserve"> </w:t>
-            </w:r>
-            <w:r>
-              <w:rPr>
-                <w:rFonts w:asciiTheme="minorEastAsia" w:eastAsiaTheme="minorEastAsia" w:hAnsiTheme="minorEastAsia" w:hint="eastAsia"/>
-              </w:rPr>
-              <w:t>그림</w:t>
-            </w:r>
-            <w:r>
-              <w:rPr>
-                <w:rFonts w:asciiTheme="minorEastAsia" w:eastAsiaTheme="minorEastAsia" w:hAnsiTheme="minorEastAsia"/>
-              </w:rPr>
-              <w:t xml:space="preserve">. </w:t>
-            </w:r>
-            <w:proofErr w:type="spellStart"/>
-            <w:r>
-              <w:rPr>
-                <w:rFonts w:asciiTheme="minorEastAsia" w:eastAsiaTheme="minorEastAsia" w:hAnsiTheme="minorEastAsia"/>
-              </w:rPr>
-              <w:t>building_name</w:t>
-            </w:r>
-            <w:proofErr w:type="spellEnd"/>
-            <w:r>
-              <w:rPr>
-                <w:rFonts w:asciiTheme="minorEastAsia" w:eastAsiaTheme="minorEastAsia" w:hAnsiTheme="minorEastAsia" w:hint="eastAsia"/>
-              </w:rPr>
-              <w:t xml:space="preserve"> 입력 지진기록별 </w:t>
-            </w:r>
-            <w:proofErr w:type="spellStart"/>
-            <w:r>
-              <w:rPr>
-                <w:rFonts w:asciiTheme="minorEastAsia" w:eastAsiaTheme="minorEastAsia" w:hAnsiTheme="minorEastAsia" w:hint="eastAsia"/>
-              </w:rPr>
-              <w:t>층</w:t>
-            </w:r>
-            <w:r>
-              <w:rPr>
-                <w:rFonts w:asciiTheme="minorEastAsia" w:eastAsiaTheme="minorEastAsia" w:hAnsiTheme="minorEastAsia" w:hint="eastAsia"/>
-              </w:rPr>
-              <w:t>전단력</w:t>
-            </w:r>
-            <w:proofErr w:type="spellEnd"/>
-          </w:p>
-        </w:tc>
-      </w:tr>
-    </w:tbl>
     <w:p/>
     <w:sectPr>
       <w:headerReference w:type="default" r:id="rId9"/>
@@ -9761,7 +5474,7 @@
 </file>
 
 <file path=word/endnotes.xml><?xml version="1.0" encoding="utf-8"?>
-<w:endnotes xmlns:wpc="http://schemas.microsoft.com/office/word/2010/wordprocessingCanvas" xmlns:cx="http://schemas.microsoft.com/office/drawing/2014/chartex" xmlns:cx1="http://schemas.microsoft.com/office/drawing/2015/9/8/chartex" xmlns:cx2="http://schemas.microsoft.com/office/drawing/2015/10/21/chartex" xmlns:cx3="http://schemas.microsoft.com/office/drawing/2016/5/9/chartex" xmlns:cx4="http://schemas.microsoft.com/office/drawing/2016/5/10/chartex" xmlns:cx5="http://schemas.microsoft.com/office/drawing/2016/5/11/chartex" xmlns:cx6="http://schemas.microsoft.com/office/drawing/2016/5/12/chartex" xmlns:cx7="http://schemas.microsoft.com/office/drawing/2016/5/13/chartex" xmlns:cx8="http://schemas.microsoft.com/office/drawing/2016/5/14/chartex" xmlns:mc="http://schemas.openxmlformats.org/markup-compatibility/2006" xmlns:aink="http://schemas.microsoft.com/office/drawing/2016/ink" xmlns:am3d="http://schemas.microsoft.com/office/drawing/2017/model3d" xmlns:o="urn:schemas-microsoft-com:office:office" xmlns:oel="http://schemas.microsoft.com/office/2019/extlst" xmlns:r="http://schemas.openxmlformats.org/officeDocument/2006/relationships" xmlns:m="http://schemas.openxmlformats.org/officeDocument/2006/math" xmlns:v="urn:schemas-microsoft-com:vml" xmlns:wp14="http://schemas.microsoft.com/office/word/2010/wordprocessingDrawing" xmlns:wp="http://schemas.openxmlformats.org/drawingml/2006/wordprocessingDrawing" xmlns:w10="urn:schemas-microsoft-com:office:word" xmlns:w="http://schemas.openxmlformats.org/wordprocessingml/2006/main" xmlns:w14="http://schemas.microsoft.com/office/word/2010/wordml" xmlns:w15="http://schemas.microsoft.com/office/word/2012/wordml" xmlns:w16cex="http://schemas.microsoft.com/office/word/2018/wordml/cex" xmlns:w16cid="http://schemas.microsoft.com/office/word/2016/wordml/cid" xmlns:w16="http://schemas.microsoft.com/office/word/2018/wordml" xmlns:w16du="http://schemas.microsoft.com/office/word/2023/wordml/word16du" xmlns:w16sdtdh="http://schemas.microsoft.com/office/word/2020/wordml/sdtdatahash" xmlns:w16se="http://schemas.microsoft.com/office/word/2015/wordml/symex" xmlns:wpg="http://schemas.microsoft.com/office/word/2010/wordprocessingGroup" xmlns:wpi="http://schemas.microsoft.com/office/word/2010/wordprocessingInk" xmlns:wne="http://schemas.microsoft.com/office/word/2006/wordml" xmlns:wps="http://schemas.microsoft.com/office/word/2010/wordprocessingShape" mc:Ignorable="w14 w15 w16se w16cid w16 w16cex w16sdtdh wp14">
+<w:endnotes xmlns:wpc="http://schemas.microsoft.com/office/word/2010/wordprocessingCanvas" xmlns:cx="http://schemas.microsoft.com/office/drawing/2014/chartex" xmlns:cx1="http://schemas.microsoft.com/office/drawing/2015/9/8/chartex" xmlns:cx2="http://schemas.microsoft.com/office/drawing/2015/10/21/chartex" xmlns:cx3="http://schemas.microsoft.com/office/drawing/2016/5/9/chartex" xmlns:cx4="http://schemas.microsoft.com/office/drawing/2016/5/10/chartex" xmlns:cx5="http://schemas.microsoft.com/office/drawing/2016/5/11/chartex" xmlns:cx6="http://schemas.microsoft.com/office/drawing/2016/5/12/chartex" xmlns:cx7="http://schemas.microsoft.com/office/drawing/2016/5/13/chartex" xmlns:cx8="http://schemas.microsoft.com/office/drawing/2016/5/14/chartex" xmlns:mc="http://schemas.openxmlformats.org/markup-compatibility/2006" xmlns:aink="http://schemas.microsoft.com/office/drawing/2016/ink" xmlns:am3d="http://schemas.microsoft.com/office/drawing/2017/model3d" xmlns:o="urn:schemas-microsoft-com:office:office" xmlns:oel="http://schemas.microsoft.com/office/2019/extlst" xmlns:r="http://schemas.openxmlformats.org/officeDocument/2006/relationships" xmlns:m="http://schemas.openxmlformats.org/officeDocument/2006/math" xmlns:v="urn:schemas-microsoft-com:vml" xmlns:wp14="http://schemas.microsoft.com/office/word/2010/wordprocessingDrawing" xmlns:wp="http://schemas.openxmlformats.org/drawingml/2006/wordprocessingDrawing" xmlns:w10="urn:schemas-microsoft-com:office:word" xmlns:w="http://schemas.openxmlformats.org/wordprocessingml/2006/main" xmlns:w14="http://schemas.microsoft.com/office/word/2010/wordml" xmlns:w15="http://schemas.microsoft.com/office/word/2012/wordml" xmlns:w16cex="http://schemas.microsoft.com/office/word/2018/wordml/cex" xmlns:w16cid="http://schemas.microsoft.com/office/word/2016/wordml/cid" xmlns:w16="http://schemas.microsoft.com/office/word/2018/wordml" xmlns:w16sdtdh="http://schemas.microsoft.com/office/word/2020/wordml/sdtdatahash" xmlns:w16se="http://schemas.microsoft.com/office/word/2015/wordml/symex" xmlns:wpg="http://schemas.microsoft.com/office/word/2010/wordprocessingGroup" xmlns:wpi="http://schemas.microsoft.com/office/word/2010/wordprocessingInk" xmlns:wne="http://schemas.microsoft.com/office/word/2006/wordml" xmlns:wps="http://schemas.microsoft.com/office/word/2010/wordprocessingShape" mc:Ignorable="w14 w15 w16se w16cid w16 w16cex w16sdtdh wp14">
   <w:endnote w:type="separator" w:id="-1">
     <w:p>
       <w:r>
@@ -9780,7 +5493,7 @@
 </file>
 
 <file path=word/footer1.xml><?xml version="1.0" encoding="utf-8"?>
-<w:ftr xmlns:wpc="http://schemas.microsoft.com/office/word/2010/wordprocessingCanvas" xmlns:cx="http://schemas.microsoft.com/office/drawing/2014/chartex" xmlns:cx1="http://schemas.microsoft.com/office/drawing/2015/9/8/chartex" xmlns:cx2="http://schemas.microsoft.com/office/drawing/2015/10/21/chartex" xmlns:cx3="http://schemas.microsoft.com/office/drawing/2016/5/9/chartex" xmlns:cx4="http://schemas.microsoft.com/office/drawing/2016/5/10/chartex" xmlns:cx5="http://schemas.microsoft.com/office/drawing/2016/5/11/chartex" xmlns:cx6="http://schemas.microsoft.com/office/drawing/2016/5/12/chartex" xmlns:cx7="http://schemas.microsoft.com/office/drawing/2016/5/13/chartex" xmlns:cx8="http://schemas.microsoft.com/office/drawing/2016/5/14/chartex" xmlns:mc="http://schemas.openxmlformats.org/markup-compatibility/2006" xmlns:aink="http://schemas.microsoft.com/office/drawing/2016/ink" xmlns:am3d="http://schemas.microsoft.com/office/drawing/2017/model3d" xmlns:o="urn:schemas-microsoft-com:office:office" xmlns:oel="http://schemas.microsoft.com/office/2019/extlst" xmlns:r="http://schemas.openxmlformats.org/officeDocument/2006/relationships" xmlns:m="http://schemas.openxmlformats.org/officeDocument/2006/math" xmlns:v="urn:schemas-microsoft-com:vml" xmlns:wp14="http://schemas.microsoft.com/office/word/2010/wordprocessingDrawing" xmlns:wp="http://schemas.openxmlformats.org/drawingml/2006/wordprocessingDrawing" xmlns:w10="urn:schemas-microsoft-com:office:word" xmlns:w="http://schemas.openxmlformats.org/wordprocessingml/2006/main" xmlns:w14="http://schemas.microsoft.com/office/word/2010/wordml" xmlns:w15="http://schemas.microsoft.com/office/word/2012/wordml" xmlns:w16cex="http://schemas.microsoft.com/office/word/2018/wordml/cex" xmlns:w16cid="http://schemas.microsoft.com/office/word/2016/wordml/cid" xmlns:w16="http://schemas.microsoft.com/office/word/2018/wordml" xmlns:w16du="http://schemas.microsoft.com/office/word/2023/wordml/word16du" xmlns:w16sdtdh="http://schemas.microsoft.com/office/word/2020/wordml/sdtdatahash" xmlns:w16se="http://schemas.microsoft.com/office/word/2015/wordml/symex" xmlns:wpg="http://schemas.microsoft.com/office/word/2010/wordprocessingGroup" xmlns:wpi="http://schemas.microsoft.com/office/word/2010/wordprocessingInk" xmlns:wne="http://schemas.microsoft.com/office/word/2006/wordml" xmlns:wps="http://schemas.microsoft.com/office/word/2010/wordprocessingShape" mc:Ignorable="w14 w15 w16se w16cid w16 w16cex w16sdtdh wp14">
+<w:ftr xmlns:wpc="http://schemas.microsoft.com/office/word/2010/wordprocessingCanvas" xmlns:cx="http://schemas.microsoft.com/office/drawing/2014/chartex" xmlns:cx1="http://schemas.microsoft.com/office/drawing/2015/9/8/chartex" xmlns:cx2="http://schemas.microsoft.com/office/drawing/2015/10/21/chartex" xmlns:cx3="http://schemas.microsoft.com/office/drawing/2016/5/9/chartex" xmlns:cx4="http://schemas.microsoft.com/office/drawing/2016/5/10/chartex" xmlns:cx5="http://schemas.microsoft.com/office/drawing/2016/5/11/chartex" xmlns:cx6="http://schemas.microsoft.com/office/drawing/2016/5/12/chartex" xmlns:cx7="http://schemas.microsoft.com/office/drawing/2016/5/13/chartex" xmlns:cx8="http://schemas.microsoft.com/office/drawing/2016/5/14/chartex" xmlns:mc="http://schemas.openxmlformats.org/markup-compatibility/2006" xmlns:aink="http://schemas.microsoft.com/office/drawing/2016/ink" xmlns:am3d="http://schemas.microsoft.com/office/drawing/2017/model3d" xmlns:o="urn:schemas-microsoft-com:office:office" xmlns:oel="http://schemas.microsoft.com/office/2019/extlst" xmlns:r="http://schemas.openxmlformats.org/officeDocument/2006/relationships" xmlns:m="http://schemas.openxmlformats.org/officeDocument/2006/math" xmlns:v="urn:schemas-microsoft-com:vml" xmlns:wp14="http://schemas.microsoft.com/office/word/2010/wordprocessingDrawing" xmlns:wp="http://schemas.openxmlformats.org/drawingml/2006/wordprocessingDrawing" xmlns:w10="urn:schemas-microsoft-com:office:word" xmlns:w="http://schemas.openxmlformats.org/wordprocessingml/2006/main" xmlns:w14="http://schemas.microsoft.com/office/word/2010/wordml" xmlns:w15="http://schemas.microsoft.com/office/word/2012/wordml" xmlns:w16cex="http://schemas.microsoft.com/office/word/2018/wordml/cex" xmlns:w16cid="http://schemas.microsoft.com/office/word/2016/wordml/cid" xmlns:w16="http://schemas.microsoft.com/office/word/2018/wordml" xmlns:w16sdtdh="http://schemas.microsoft.com/office/word/2020/wordml/sdtdatahash" xmlns:w16se="http://schemas.microsoft.com/office/word/2015/wordml/symex" xmlns:wpg="http://schemas.microsoft.com/office/word/2010/wordprocessingGroup" xmlns:wpi="http://schemas.microsoft.com/office/word/2010/wordprocessingInk" xmlns:wne="http://schemas.microsoft.com/office/word/2006/wordml" xmlns:wps="http://schemas.microsoft.com/office/word/2010/wordprocessingShape" mc:Ignorable="w14 w15 w16se w16cid w16 w16cex w16sdtdh wp14">
   <w:p>
     <w:pPr>
       <w:pStyle w:val="a6"/>
@@ -9856,7 +5569,7 @@
             </wp:anchor>
           </w:drawing>
         </mc:Choice>
-        <mc:Fallback>
+        <mc:Fallback xmlns:w16du="http://schemas.microsoft.com/office/word/2023/wordml/word16du">
           <w:pict>
             <v:line w14:anchorId="5556CF36" id="Line 26" o:spid="_x0000_s1026" style="position:absolute;left:0;text-align:left;z-index:251661312;visibility:visible;mso-wrap-style:square;mso-width-percent:0;mso-height-percent:0;mso-wrap-distance-left:9pt;mso-wrap-distance-top:0;mso-wrap-distance-right:9pt;mso-wrap-distance-bottom:0;mso-position-horizontal:absolute;mso-position-horizontal-relative:text;mso-position-vertical:absolute;mso-position-vertical-relative:text;mso-width-percent:0;mso-height-percent:0;mso-width-relative:page;mso-height-relative:page" from="-1.65pt,11.65pt" to="485pt,11.65pt" o:gfxdata="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" strokecolor="#333" strokeweight="1.8pt"/>
           </w:pict>
@@ -10127,7 +5840,7 @@
 </file>
 
 <file path=word/footnotes.xml><?xml version="1.0" encoding="utf-8"?>
-<w:footnotes xmlns:wpc="http://schemas.microsoft.com/office/word/2010/wordprocessingCanvas" xmlns:cx="http://schemas.microsoft.com/office/drawing/2014/chartex" xmlns:cx1="http://schemas.microsoft.com/office/drawing/2015/9/8/chartex" xmlns:cx2="http://schemas.microsoft.com/office/drawing/2015/10/21/chartex" xmlns:cx3="http://schemas.microsoft.com/office/drawing/2016/5/9/chartex" xmlns:cx4="http://schemas.microsoft.com/office/drawing/2016/5/10/chartex" xmlns:cx5="http://schemas.microsoft.com/office/drawing/2016/5/11/chartex" xmlns:cx6="http://schemas.microsoft.com/office/drawing/2016/5/12/chartex" xmlns:cx7="http://schemas.microsoft.com/office/drawing/2016/5/13/chartex" xmlns:cx8="http://schemas.microsoft.com/office/drawing/2016/5/14/chartex" xmlns:mc="http://schemas.openxmlformats.org/markup-compatibility/2006" xmlns:aink="http://schemas.microsoft.com/office/drawing/2016/ink" xmlns:am3d="http://schemas.microsoft.com/office/drawing/2017/model3d" xmlns:o="urn:schemas-microsoft-com:office:office" xmlns:oel="http://schemas.microsoft.com/office/2019/extlst" xmlns:r="http://schemas.openxmlformats.org/officeDocument/2006/relationships" xmlns:m="http://schemas.openxmlformats.org/officeDocument/2006/math" xmlns:v="urn:schemas-microsoft-com:vml" xmlns:wp14="http://schemas.microsoft.com/office/word/2010/wordprocessingDrawing" xmlns:wp="http://schemas.openxmlformats.org/drawingml/2006/wordprocessingDrawing" xmlns:w10="urn:schemas-microsoft-com:office:word" xmlns:w="http://schemas.openxmlformats.org/wordprocessingml/2006/main" xmlns:w14="http://schemas.microsoft.com/office/word/2010/wordml" xmlns:w15="http://schemas.microsoft.com/office/word/2012/wordml" xmlns:w16cex="http://schemas.microsoft.com/office/word/2018/wordml/cex" xmlns:w16cid="http://schemas.microsoft.com/office/word/2016/wordml/cid" xmlns:w16="http://schemas.microsoft.com/office/word/2018/wordml" xmlns:w16du="http://schemas.microsoft.com/office/word/2023/wordml/word16du" xmlns:w16sdtdh="http://schemas.microsoft.com/office/word/2020/wordml/sdtdatahash" xmlns:w16se="http://schemas.microsoft.com/office/word/2015/wordml/symex" xmlns:wpg="http://schemas.microsoft.com/office/word/2010/wordprocessingGroup" xmlns:wpi="http://schemas.microsoft.com/office/word/2010/wordprocessingInk" xmlns:wne="http://schemas.microsoft.com/office/word/2006/wordml" xmlns:wps="http://schemas.microsoft.com/office/word/2010/wordprocessingShape" mc:Ignorable="w14 w15 w16se w16cid w16 w16cex w16sdtdh wp14">
+<w:footnotes xmlns:wpc="http://schemas.microsoft.com/office/word/2010/wordprocessingCanvas" xmlns:cx="http://schemas.microsoft.com/office/drawing/2014/chartex" xmlns:cx1="http://schemas.microsoft.com/office/drawing/2015/9/8/chartex" xmlns:cx2="http://schemas.microsoft.com/office/drawing/2015/10/21/chartex" xmlns:cx3="http://schemas.microsoft.com/office/drawing/2016/5/9/chartex" xmlns:cx4="http://schemas.microsoft.com/office/drawing/2016/5/10/chartex" xmlns:cx5="http://schemas.microsoft.com/office/drawing/2016/5/11/chartex" xmlns:cx6="http://schemas.microsoft.com/office/drawing/2016/5/12/chartex" xmlns:cx7="http://schemas.microsoft.com/office/drawing/2016/5/13/chartex" xmlns:cx8="http://schemas.microsoft.com/office/drawing/2016/5/14/chartex" xmlns:mc="http://schemas.openxmlformats.org/markup-compatibility/2006" xmlns:aink="http://schemas.microsoft.com/office/drawing/2016/ink" xmlns:am3d="http://schemas.microsoft.com/office/drawing/2017/model3d" xmlns:o="urn:schemas-microsoft-com:office:office" xmlns:oel="http://schemas.microsoft.com/office/2019/extlst" xmlns:r="http://schemas.openxmlformats.org/officeDocument/2006/relationships" xmlns:m="http://schemas.openxmlformats.org/officeDocument/2006/math" xmlns:v="urn:schemas-microsoft-com:vml" xmlns:wp14="http://schemas.microsoft.com/office/word/2010/wordprocessingDrawing" xmlns:wp="http://schemas.openxmlformats.org/drawingml/2006/wordprocessingDrawing" xmlns:w10="urn:schemas-microsoft-com:office:word" xmlns:w="http://schemas.openxmlformats.org/wordprocessingml/2006/main" xmlns:w14="http://schemas.microsoft.com/office/word/2010/wordml" xmlns:w15="http://schemas.microsoft.com/office/word/2012/wordml" xmlns:w16cex="http://schemas.microsoft.com/office/word/2018/wordml/cex" xmlns:w16cid="http://schemas.microsoft.com/office/word/2016/wordml/cid" xmlns:w16="http://schemas.microsoft.com/office/word/2018/wordml" xmlns:w16sdtdh="http://schemas.microsoft.com/office/word/2020/wordml/sdtdatahash" xmlns:w16se="http://schemas.microsoft.com/office/word/2015/wordml/symex" xmlns:wpg="http://schemas.microsoft.com/office/word/2010/wordprocessingGroup" xmlns:wpi="http://schemas.microsoft.com/office/word/2010/wordprocessingInk" xmlns:wne="http://schemas.microsoft.com/office/word/2006/wordml" xmlns:wps="http://schemas.microsoft.com/office/word/2010/wordprocessingShape" mc:Ignorable="w14 w15 w16se w16cid w16 w16cex w16sdtdh wp14">
   <w:footnote w:type="separator" w:id="-1">
     <w:p>
       <w:r>
@@ -10149,7 +5862,7 @@
 </file>
 
 <file path=word/header1.xml><?xml version="1.0" encoding="utf-8"?>
-<w:hdr xmlns:wpc="http://schemas.microsoft.com/office/word/2010/wordprocessingCanvas" xmlns:cx="http://schemas.microsoft.com/office/drawing/2014/chartex" xmlns:cx1="http://schemas.microsoft.com/office/drawing/2015/9/8/chartex" xmlns:cx2="http://schemas.microsoft.com/office/drawing/2015/10/21/chartex" xmlns:cx3="http://schemas.microsoft.com/office/drawing/2016/5/9/chartex" xmlns:cx4="http://schemas.microsoft.com/office/drawing/2016/5/10/chartex" xmlns:cx5="http://schemas.microsoft.com/office/drawing/2016/5/11/chartex" xmlns:cx6="http://schemas.microsoft.com/office/drawing/2016/5/12/chartex" xmlns:cx7="http://schemas.microsoft.com/office/drawing/2016/5/13/chartex" xmlns:cx8="http://schemas.microsoft.com/office/drawing/2016/5/14/chartex" xmlns:mc="http://schemas.openxmlformats.org/markup-compatibility/2006" xmlns:aink="http://schemas.microsoft.com/office/drawing/2016/ink" xmlns:am3d="http://schemas.microsoft.com/office/drawing/2017/model3d" xmlns:o="urn:schemas-microsoft-com:office:office" xmlns:oel="http://schemas.microsoft.com/office/2019/extlst" xmlns:r="http://schemas.openxmlformats.org/officeDocument/2006/relationships" xmlns:m="http://schemas.openxmlformats.org/officeDocument/2006/math" xmlns:v="urn:schemas-microsoft-com:vml" xmlns:wp14="http://schemas.microsoft.com/office/word/2010/wordprocessingDrawing" xmlns:wp="http://schemas.openxmlformats.org/drawingml/2006/wordprocessingDrawing" xmlns:w10="urn:schemas-microsoft-com:office:word" xmlns:w="http://schemas.openxmlformats.org/wordprocessingml/2006/main" xmlns:w14="http://schemas.microsoft.com/office/word/2010/wordml" xmlns:w15="http://schemas.microsoft.com/office/word/2012/wordml" xmlns:w16cex="http://schemas.microsoft.com/office/word/2018/wordml/cex" xmlns:w16cid="http://schemas.microsoft.com/office/word/2016/wordml/cid" xmlns:w16="http://schemas.microsoft.com/office/word/2018/wordml" xmlns:w16du="http://schemas.microsoft.com/office/word/2023/wordml/word16du" xmlns:w16sdtdh="http://schemas.microsoft.com/office/word/2020/wordml/sdtdatahash" xmlns:w16se="http://schemas.microsoft.com/office/word/2015/wordml/symex" xmlns:wpg="http://schemas.microsoft.com/office/word/2010/wordprocessingGroup" xmlns:wpi="http://schemas.microsoft.com/office/word/2010/wordprocessingInk" xmlns:wne="http://schemas.microsoft.com/office/word/2006/wordml" xmlns:wps="http://schemas.microsoft.com/office/word/2010/wordprocessingShape" mc:Ignorable="w14 w15 w16se w16cid w16 w16cex w16sdtdh wp14">
+<w:hdr xmlns:wpc="http://schemas.microsoft.com/office/word/2010/wordprocessingCanvas" xmlns:cx="http://schemas.microsoft.com/office/drawing/2014/chartex" xmlns:cx1="http://schemas.microsoft.com/office/drawing/2015/9/8/chartex" xmlns:cx2="http://schemas.microsoft.com/office/drawing/2015/10/21/chartex" xmlns:cx3="http://schemas.microsoft.com/office/drawing/2016/5/9/chartex" xmlns:cx4="http://schemas.microsoft.com/office/drawing/2016/5/10/chartex" xmlns:cx5="http://schemas.microsoft.com/office/drawing/2016/5/11/chartex" xmlns:cx6="http://schemas.microsoft.com/office/drawing/2016/5/12/chartex" xmlns:cx7="http://schemas.microsoft.com/office/drawing/2016/5/13/chartex" xmlns:cx8="http://schemas.microsoft.com/office/drawing/2016/5/14/chartex" xmlns:mc="http://schemas.openxmlformats.org/markup-compatibility/2006" xmlns:aink="http://schemas.microsoft.com/office/drawing/2016/ink" xmlns:am3d="http://schemas.microsoft.com/office/drawing/2017/model3d" xmlns:o="urn:schemas-microsoft-com:office:office" xmlns:oel="http://schemas.microsoft.com/office/2019/extlst" xmlns:r="http://schemas.openxmlformats.org/officeDocument/2006/relationships" xmlns:m="http://schemas.openxmlformats.org/officeDocument/2006/math" xmlns:v="urn:schemas-microsoft-com:vml" xmlns:wp14="http://schemas.microsoft.com/office/word/2010/wordprocessingDrawing" xmlns:wp="http://schemas.openxmlformats.org/drawingml/2006/wordprocessingDrawing" xmlns:w10="urn:schemas-microsoft-com:office:word" xmlns:w="http://schemas.openxmlformats.org/wordprocessingml/2006/main" xmlns:w14="http://schemas.microsoft.com/office/word/2010/wordml" xmlns:w15="http://schemas.microsoft.com/office/word/2012/wordml" xmlns:w16cex="http://schemas.microsoft.com/office/word/2018/wordml/cex" xmlns:w16cid="http://schemas.microsoft.com/office/word/2016/wordml/cid" xmlns:w16="http://schemas.microsoft.com/office/word/2018/wordml" xmlns:w16sdtdh="http://schemas.microsoft.com/office/word/2020/wordml/sdtdatahash" xmlns:w16se="http://schemas.microsoft.com/office/word/2015/wordml/symex" xmlns:wpg="http://schemas.microsoft.com/office/word/2010/wordprocessingGroup" xmlns:wpi="http://schemas.microsoft.com/office/word/2010/wordprocessingInk" xmlns:wne="http://schemas.microsoft.com/office/word/2006/wordml" xmlns:wps="http://schemas.microsoft.com/office/word/2010/wordprocessingShape" mc:Ignorable="w14 w15 w16se w16cid w16 w16cex w16sdtdh wp14">
   <w:tbl>
     <w:tblPr>
       <w:tblW w:w="9639" w:type="dxa"/>
@@ -10252,20 +5965,8 @@
               <w:sz w:val="12"/>
               <w:szCs w:val="12"/>
             </w:rPr>
-            <w:t xml:space="preserve">공동주택 </w:t>
+            <w:t>공동주택 성능기반내진설계</w:t>
           </w:r>
-          <w:proofErr w:type="spellStart"/>
-          <w:r>
-            <w:rPr>
-              <w:rFonts w:asciiTheme="minorEastAsia" w:eastAsiaTheme="minorEastAsia" w:hAnsiTheme="minorEastAsia" w:hint="eastAsia"/>
-              <w:b/>
-              <w:color w:val="auto"/>
-              <w:sz w:val="12"/>
-              <w:szCs w:val="12"/>
-            </w:rPr>
-            <w:t>성능기반내진설계</w:t>
-          </w:r>
-          <w:proofErr w:type="spellEnd"/>
         </w:p>
       </w:tc>
     </w:tr>
@@ -10426,7 +6127,7 @@
             </wp:anchor>
           </w:drawing>
         </mc:Choice>
-        <mc:Fallback>
+        <mc:Fallback xmlns:w16du="http://schemas.microsoft.com/office/word/2023/wordml/word16du">
           <w:pict>
             <v:line w14:anchorId="45553F39" id="Line 25" o:spid="_x0000_s1026" style="position:absolute;left:0;text-align:left;z-index:251663360;visibility:visible;mso-wrap-style:square;mso-width-percent:0;mso-height-percent:0;mso-wrap-distance-left:9pt;mso-wrap-distance-top:0;mso-wrap-distance-right:9pt;mso-wrap-distance-bottom:0;mso-position-horizontal:absolute;mso-position-horizontal-relative:text;mso-position-vertical:absolute;mso-position-vertical-relative:text;mso-width-percent:0;mso-height-percent:0;mso-width-relative:page;mso-height-relative:page" from="-1.4pt,1.4pt" to="485pt,1.4pt" o:gfxdata="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" strokecolor="#333" strokeweight="1.8pt"/>
           </w:pict>
@@ -10438,7 +6139,7 @@
 </file>
 
 <file path=word/numbering.xml><?xml version="1.0" encoding="utf-8"?>
-<w:numbering xmlns:wpc="http://schemas.microsoft.com/office/word/2010/wordprocessingCanvas" xmlns:cx="http://schemas.microsoft.com/office/drawing/2014/chartex" xmlns:cx1="http://schemas.microsoft.com/office/drawing/2015/9/8/chartex" xmlns:cx2="http://schemas.microsoft.com/office/drawing/2015/10/21/chartex" xmlns:cx3="http://schemas.microsoft.com/office/drawing/2016/5/9/chartex" xmlns:cx4="http://schemas.microsoft.com/office/drawing/2016/5/10/chartex" xmlns:cx5="http://schemas.microsoft.com/office/drawing/2016/5/11/chartex" xmlns:cx6="http://schemas.microsoft.com/office/drawing/2016/5/12/chartex" xmlns:cx7="http://schemas.microsoft.com/office/drawing/2016/5/13/chartex" xmlns:cx8="http://schemas.microsoft.com/office/drawing/2016/5/14/chartex" xmlns:mc="http://schemas.openxmlformats.org/markup-compatibility/2006" xmlns:aink="http://schemas.microsoft.com/office/drawing/2016/ink" xmlns:am3d="http://schemas.microsoft.com/office/drawing/2017/model3d" xmlns:o="urn:schemas-microsoft-com:office:office" xmlns:oel="http://schemas.microsoft.com/office/2019/extlst" xmlns:r="http://schemas.openxmlformats.org/officeDocument/2006/relationships" xmlns:m="http://schemas.openxmlformats.org/officeDocument/2006/math" xmlns:v="urn:schemas-microsoft-com:vml" xmlns:wp14="http://schemas.microsoft.com/office/word/2010/wordprocessingDrawing" xmlns:wp="http://schemas.openxmlformats.org/drawingml/2006/wordprocessingDrawing" xmlns:w10="urn:schemas-microsoft-com:office:word" xmlns:w="http://schemas.openxmlformats.org/wordprocessingml/2006/main" xmlns:w14="http://schemas.microsoft.com/office/word/2010/wordml" xmlns:w15="http://schemas.microsoft.com/office/word/2012/wordml" xmlns:w16cex="http://schemas.microsoft.com/office/word/2018/wordml/cex" xmlns:w16cid="http://schemas.microsoft.com/office/word/2016/wordml/cid" xmlns:w16="http://schemas.microsoft.com/office/word/2018/wordml" xmlns:w16du="http://schemas.microsoft.com/office/word/2023/wordml/word16du" xmlns:w16sdtdh="http://schemas.microsoft.com/office/word/2020/wordml/sdtdatahash" xmlns:w16se="http://schemas.microsoft.com/office/word/2015/wordml/symex" xmlns:wpg="http://schemas.microsoft.com/office/word/2010/wordprocessingGroup" xmlns:wpi="http://schemas.microsoft.com/office/word/2010/wordprocessingInk" xmlns:wne="http://schemas.microsoft.com/office/word/2006/wordml" xmlns:wps="http://schemas.microsoft.com/office/word/2010/wordprocessingShape" mc:Ignorable="w14 w15 w16se w16cid w16 w16cex w16sdtdh wp14">
+<w:numbering xmlns:wpc="http://schemas.microsoft.com/office/word/2010/wordprocessingCanvas" xmlns:cx="http://schemas.microsoft.com/office/drawing/2014/chartex" xmlns:cx1="http://schemas.microsoft.com/office/drawing/2015/9/8/chartex" xmlns:cx2="http://schemas.microsoft.com/office/drawing/2015/10/21/chartex" xmlns:cx3="http://schemas.microsoft.com/office/drawing/2016/5/9/chartex" xmlns:cx4="http://schemas.microsoft.com/office/drawing/2016/5/10/chartex" xmlns:cx5="http://schemas.microsoft.com/office/drawing/2016/5/11/chartex" xmlns:cx6="http://schemas.microsoft.com/office/drawing/2016/5/12/chartex" xmlns:cx7="http://schemas.microsoft.com/office/drawing/2016/5/13/chartex" xmlns:cx8="http://schemas.microsoft.com/office/drawing/2016/5/14/chartex" xmlns:mc="http://schemas.openxmlformats.org/markup-compatibility/2006" xmlns:aink="http://schemas.microsoft.com/office/drawing/2016/ink" xmlns:am3d="http://schemas.microsoft.com/office/drawing/2017/model3d" xmlns:o="urn:schemas-microsoft-com:office:office" xmlns:oel="http://schemas.microsoft.com/office/2019/extlst" xmlns:r="http://schemas.openxmlformats.org/officeDocument/2006/relationships" xmlns:m="http://schemas.openxmlformats.org/officeDocument/2006/math" xmlns:v="urn:schemas-microsoft-com:vml" xmlns:wp14="http://schemas.microsoft.com/office/word/2010/wordprocessingDrawing" xmlns:wp="http://schemas.openxmlformats.org/drawingml/2006/wordprocessingDrawing" xmlns:w10="urn:schemas-microsoft-com:office:word" xmlns:w="http://schemas.openxmlformats.org/wordprocessingml/2006/main" xmlns:w14="http://schemas.microsoft.com/office/word/2010/wordml" xmlns:w15="http://schemas.microsoft.com/office/word/2012/wordml" xmlns:w16cex="http://schemas.microsoft.com/office/word/2018/wordml/cex" xmlns:w16cid="http://schemas.microsoft.com/office/word/2016/wordml/cid" xmlns:w16="http://schemas.microsoft.com/office/word/2018/wordml" xmlns:w16sdtdh="http://schemas.microsoft.com/office/word/2020/wordml/sdtdatahash" xmlns:w16se="http://schemas.microsoft.com/office/word/2015/wordml/symex" xmlns:wpg="http://schemas.microsoft.com/office/word/2010/wordprocessingGroup" xmlns:wpi="http://schemas.microsoft.com/office/word/2010/wordprocessingInk" xmlns:wne="http://schemas.microsoft.com/office/word/2006/wordml" xmlns:wps="http://schemas.microsoft.com/office/word/2010/wordprocessingShape" mc:Ignorable="w14 w15 w16se w16cid w16 w16cex w16sdtdh wp14">
   <w:abstractNum w:abstractNumId="0" w15:restartNumberingAfterBreak="0">
     <w:nsid w:val="014D20C2"/>
     <w:multiLevelType w:val="multilevel"/>
@@ -11692,7 +7393,7 @@
   <w:style w:type="paragraph" w:default="1" w:styleId="a0">
     <w:name w:val="Normal"/>
     <w:qFormat/>
-    <w:rsid w:val="00AB7DCB"/>
+    <w:rsid w:val="00642A72"/>
     <w:rPr>
       <w:rFonts w:ascii="굴림체" w:eastAsia="굴림체" w:hAnsi="굴림체"/>
       <w:snapToGrid w:val="0"/>

--- a/template/report_template.docx
+++ b/template/report_template.docx
@@ -47,6 +47,7 @@
         </w:rPr>
         <w:t xml:space="preserve"> </w:t>
       </w:r>
+      <w:proofErr w:type="spellStart"/>
       <w:r>
         <w:rPr>
           <w:rFonts w:asciiTheme="minorEastAsia" w:eastAsiaTheme="minorEastAsia" w:hAnsiTheme="minorEastAsia"/>
@@ -56,6 +57,7 @@
         </w:rPr>
         <w:t>building_name</w:t>
       </w:r>
+      <w:proofErr w:type="spellEnd"/>
     </w:p>
     <w:p>
       <w:pPr>
@@ -1155,18 +1157,28 @@
               </w:rPr>
               <w:t xml:space="preserve">. </w:t>
             </w:r>
+            <w:proofErr w:type="spellStart"/>
             <w:r>
               <w:rPr>
                 <w:rFonts w:asciiTheme="minorEastAsia" w:eastAsiaTheme="minorEastAsia" w:hAnsiTheme="minorEastAsia"/>
               </w:rPr>
               <w:t>building_name</w:t>
             </w:r>
+            <w:proofErr w:type="spellEnd"/>
             <w:r>
               <w:rPr>
                 <w:rFonts w:asciiTheme="minorEastAsia" w:eastAsiaTheme="minorEastAsia" w:hAnsiTheme="minorEastAsia" w:hint="eastAsia"/>
               </w:rPr>
-              <w:t xml:space="preserve"> 입력 지진기록별 최대 밑면전단력</w:t>
-            </w:r>
+              <w:t xml:space="preserve"> 입력 지진기록별 최대 </w:t>
+            </w:r>
+            <w:proofErr w:type="spellStart"/>
+            <w:r>
+              <w:rPr>
+                <w:rFonts w:asciiTheme="minorEastAsia" w:eastAsiaTheme="minorEastAsia" w:hAnsiTheme="minorEastAsia" w:hint="eastAsia"/>
+              </w:rPr>
+              <w:t>밑면전단력</w:t>
+            </w:r>
+            <w:proofErr w:type="spellEnd"/>
           </w:p>
         </w:tc>
       </w:tr>
@@ -1218,6 +1230,7 @@
         </w:rPr>
         <w:t xml:space="preserve"> </w:t>
       </w:r>
+      <w:proofErr w:type="spellStart"/>
       <w:r>
         <w:rPr>
           <w:rFonts w:asciiTheme="minorEastAsia" w:eastAsiaTheme="minorEastAsia" w:hAnsiTheme="minorEastAsia"/>
@@ -1227,6 +1240,7 @@
         </w:rPr>
         <w:t>building_name</w:t>
       </w:r>
+      <w:proofErr w:type="spellEnd"/>
     </w:p>
     <w:p>
       <w:pPr>
@@ -1771,6 +1785,7 @@
               </w:rPr>
               <w:t xml:space="preserve"> </w:t>
             </w:r>
+            <w:proofErr w:type="spellStart"/>
             <w:r>
               <w:rPr>
                 <w:rFonts w:asciiTheme="minorEastAsia" w:eastAsiaTheme="minorEastAsia" w:hAnsiTheme="minorEastAsia"/>
@@ -1783,11 +1798,26 @@
               </w:rPr>
               <w:t>uilding_name</w:t>
             </w:r>
+            <w:proofErr w:type="spellEnd"/>
             <w:r>
               <w:rPr>
                 <w:rFonts w:asciiTheme="minorEastAsia" w:eastAsiaTheme="minorEastAsia" w:hAnsiTheme="minorEastAsia" w:hint="eastAsia"/>
               </w:rPr>
-              <w:t xml:space="preserve"> 최대 층간변위비 분포도</w:t>
+              <w:t xml:space="preserve"> 최대 </w:t>
+            </w:r>
+            <w:proofErr w:type="spellStart"/>
+            <w:r>
+              <w:rPr>
+                <w:rFonts w:asciiTheme="minorEastAsia" w:eastAsiaTheme="minorEastAsia" w:hAnsiTheme="minorEastAsia" w:hint="eastAsia"/>
+              </w:rPr>
+              <w:t>층간변위비</w:t>
+            </w:r>
+            <w:proofErr w:type="spellEnd"/>
+            <w:r>
+              <w:rPr>
+                <w:rFonts w:asciiTheme="minorEastAsia" w:eastAsiaTheme="minorEastAsia" w:hAnsiTheme="minorEastAsia" w:hint="eastAsia"/>
+              </w:rPr>
+              <w:t xml:space="preserve"> 분포도</w:t>
             </w:r>
           </w:p>
         </w:tc>
@@ -1817,6 +1847,7 @@
         </w:rPr>
         <w:t xml:space="preserve">• </w:t>
       </w:r>
+      <w:proofErr w:type="spellStart"/>
       <w:r>
         <w:rPr>
           <w:rFonts w:asciiTheme="minorEastAsia" w:eastAsiaTheme="minorEastAsia" w:hAnsiTheme="minorEastAsia"/>
@@ -1826,6 +1857,7 @@
         </w:rPr>
         <w:t>building_name</w:t>
       </w:r>
+      <w:proofErr w:type="spellEnd"/>
     </w:p>
     <w:p/>
     <w:tbl>
@@ -2250,14 +2282,23 @@
               <w:rPr>
                 <w:rFonts w:asciiTheme="minorEastAsia" w:eastAsiaTheme="minorEastAsia" w:hAnsiTheme="minorEastAsia"/>
               </w:rPr>
-              <w:t>. building_name</w:t>
-            </w:r>
+              <w:t xml:space="preserve">. </w:t>
+            </w:r>
+            <w:proofErr w:type="spellStart"/>
+            <w:r>
+              <w:rPr>
+                <w:rFonts w:asciiTheme="minorEastAsia" w:eastAsiaTheme="minorEastAsia" w:hAnsiTheme="minorEastAsia"/>
+              </w:rPr>
+              <w:t>building_name</w:t>
+            </w:r>
+            <w:proofErr w:type="spellEnd"/>
             <w:r>
               <w:rPr>
                 <w:rFonts w:asciiTheme="minorEastAsia" w:eastAsiaTheme="minorEastAsia" w:hAnsiTheme="minorEastAsia" w:hint="eastAsia"/>
               </w:rPr>
               <w:t xml:space="preserve"> 입력 지진기록별 </w:t>
             </w:r>
+            <w:proofErr w:type="spellStart"/>
             <w:r>
               <w:rPr>
                 <w:rFonts w:asciiTheme="minorEastAsia" w:eastAsiaTheme="minorEastAsia" w:hAnsiTheme="minorEastAsia" w:hint="eastAsia"/>
@@ -2270,6 +2311,7 @@
               </w:rPr>
               <w:t>전단력</w:t>
             </w:r>
+            <w:proofErr w:type="spellEnd"/>
           </w:p>
         </w:tc>
       </w:tr>
@@ -2298,6 +2340,7 @@
         </w:rPr>
         <w:t xml:space="preserve">• </w:t>
       </w:r>
+      <w:proofErr w:type="spellStart"/>
       <w:r>
         <w:rPr>
           <w:rFonts w:asciiTheme="minorEastAsia" w:eastAsiaTheme="minorEastAsia" w:hAnsiTheme="minorEastAsia"/>
@@ -2307,6 +2350,7 @@
         </w:rPr>
         <w:t>building_name</w:t>
       </w:r>
+      <w:proofErr w:type="spellEnd"/>
     </w:p>
     <w:p>
       <w:pPr>
@@ -2679,6 +2723,7 @@
               </w:rPr>
               <w:t xml:space="preserve"> </w:t>
             </w:r>
+            <w:proofErr w:type="spellStart"/>
             <w:r>
               <w:rPr>
                 <w:rFonts w:asciiTheme="minorEastAsia" w:eastAsiaTheme="minorEastAsia" w:hAnsiTheme="minorEastAsia"/>
@@ -2686,6 +2731,7 @@
               </w:rPr>
               <w:t>building_name</w:t>
             </w:r>
+            <w:proofErr w:type="spellEnd"/>
             <w:r>
               <w:rPr>
                 <w:rFonts w:asciiTheme="minorEastAsia" w:eastAsiaTheme="minorEastAsia" w:hAnsiTheme="minorEastAsia" w:hint="eastAsia"/>
@@ -2696,14 +2742,6 @@
         </w:tc>
       </w:tr>
     </w:tbl>
-    <w:p/>
-    <w:p/>
-    <w:p/>
-    <w:p/>
-    <w:p/>
-    <w:p/>
-    <w:p/>
-    <w:p/>
     <w:p/>
     <w:p/>
     <w:p/>
@@ -2734,6 +2772,7 @@
         </w:rPr>
         <w:t xml:space="preserve">• </w:t>
       </w:r>
+      <w:proofErr w:type="spellStart"/>
       <w:r>
         <w:rPr>
           <w:rFonts w:asciiTheme="minorEastAsia" w:eastAsiaTheme="minorEastAsia" w:hAnsiTheme="minorEastAsia"/>
@@ -2743,6 +2782,7 @@
         </w:rPr>
         <w:t>building_name</w:t>
       </w:r>
+      <w:proofErr w:type="spellEnd"/>
     </w:p>
     <w:p>
       <w:pPr>
@@ -2942,12 +2982,14 @@
               </w:rPr>
               <w:t xml:space="preserve"> </w:t>
             </w:r>
+            <w:proofErr w:type="spellStart"/>
             <w:r>
               <w:rPr>
                 <w:rFonts w:asciiTheme="minorEastAsia" w:eastAsiaTheme="minorEastAsia" w:hAnsiTheme="minorEastAsia"/>
               </w:rPr>
               <w:t>building_name</w:t>
             </w:r>
+            <w:proofErr w:type="spellEnd"/>
             <w:r>
               <w:rPr>
                 <w:rFonts w:asciiTheme="minorEastAsia" w:eastAsiaTheme="minorEastAsia" w:hAnsiTheme="minorEastAsia" w:hint="eastAsia"/>
@@ -2982,7 +3024,21 @@
               <w:rPr>
                 <w:rFonts w:asciiTheme="minorEastAsia" w:eastAsiaTheme="minorEastAsia" w:hAnsiTheme="minorEastAsia" w:hint="eastAsia"/>
               </w:rPr>
-              <w:t xml:space="preserve"> 및 회전각 초과 전단벽 위치</w:t>
+              <w:t xml:space="preserve"> 및 회전각 초과 </w:t>
+            </w:r>
+            <w:proofErr w:type="spellStart"/>
+            <w:r>
+              <w:rPr>
+                <w:rFonts w:asciiTheme="minorEastAsia" w:eastAsiaTheme="minorEastAsia" w:hAnsiTheme="minorEastAsia" w:hint="eastAsia"/>
+              </w:rPr>
+              <w:t>전단벽</w:t>
+            </w:r>
+            <w:proofErr w:type="spellEnd"/>
+            <w:r>
+              <w:rPr>
+                <w:rFonts w:asciiTheme="minorEastAsia" w:eastAsiaTheme="minorEastAsia" w:hAnsiTheme="minorEastAsia" w:hint="eastAsia"/>
+              </w:rPr>
+              <w:t xml:space="preserve"> 위치</w:t>
             </w:r>
           </w:p>
         </w:tc>
@@ -3010,9 +3066,13 @@
     <w:p/>
     <w:p/>
     <w:p/>
-    <w:p/>
-    <w:p/>
-    <w:p/>
+    <w:p>
+      <w:pPr>
+        <w:rPr>
+          <w:rFonts w:hint="eastAsia"/>
+        </w:rPr>
+      </w:pPr>
+    </w:p>
     <w:p>
       <w:pPr>
         <w:pStyle w:val="ac"/>
@@ -3033,6 +3093,7 @@
         </w:rPr>
         <w:t xml:space="preserve">• </w:t>
       </w:r>
+      <w:proofErr w:type="spellStart"/>
       <w:r>
         <w:rPr>
           <w:rFonts w:asciiTheme="minorEastAsia" w:eastAsiaTheme="minorEastAsia" w:hAnsiTheme="minorEastAsia"/>
@@ -3042,6 +3103,7 @@
         </w:rPr>
         <w:t>building_name</w:t>
       </w:r>
+      <w:proofErr w:type="spellEnd"/>
     </w:p>
     <w:p>
       <w:pPr>
@@ -3316,17 +3378,33 @@
               </w:rPr>
               <w:t xml:space="preserve"> </w:t>
             </w:r>
+            <w:proofErr w:type="spellStart"/>
             <w:r>
               <w:rPr>
                 <w:rFonts w:asciiTheme="minorEastAsia" w:eastAsiaTheme="minorEastAsia" w:hAnsiTheme="minorEastAsia"/>
               </w:rPr>
               <w:t>building_name</w:t>
             </w:r>
+            <w:proofErr w:type="spellEnd"/>
             <w:r>
               <w:rPr>
                 <w:rFonts w:asciiTheme="minorEastAsia" w:eastAsiaTheme="minorEastAsia" w:hAnsiTheme="minorEastAsia" w:hint="eastAsia"/>
               </w:rPr>
-              <w:t xml:space="preserve"> 벽체 전단력 </w:t>
+              <w:t xml:space="preserve"> 벽체 </w:t>
+            </w:r>
+            <w:proofErr w:type="spellStart"/>
+            <w:r>
+              <w:rPr>
+                <w:rFonts w:asciiTheme="minorEastAsia" w:eastAsiaTheme="minorEastAsia" w:hAnsiTheme="minorEastAsia" w:hint="eastAsia"/>
+              </w:rPr>
+              <w:t>전단력</w:t>
+            </w:r>
+            <w:proofErr w:type="spellEnd"/>
+            <w:r>
+              <w:rPr>
+                <w:rFonts w:asciiTheme="minorEastAsia" w:eastAsiaTheme="minorEastAsia" w:hAnsiTheme="minorEastAsia" w:hint="eastAsia"/>
+              </w:rPr>
+              <w:t xml:space="preserve"> </w:t>
             </w:r>
             <w:r>
               <w:rPr>
@@ -3354,8 +3432,16 @@
     </w:p>
     <w:p>
       <w:pPr>
-        <w:pStyle w:val="ac"/>
         <w:rPr>
+          <w:noProof/>
+          <w:snapToGrid/>
+        </w:rPr>
+      </w:pPr>
+    </w:p>
+    <w:p>
+      <w:pPr>
+        <w:rPr>
+          <w:rFonts w:hint="eastAsia"/>
           <w:noProof/>
           <w:snapToGrid/>
         </w:rPr>
@@ -3381,671 +3467,7 @@
         </w:rPr>
         <w:t xml:space="preserve">• </w:t>
       </w:r>
-      <w:r>
-        <w:rPr>
-          <w:rFonts w:asciiTheme="minorEastAsia" w:eastAsiaTheme="minorEastAsia" w:hAnsiTheme="minorEastAsia" w:hint="eastAsia"/>
-          <w:b/>
-          <w:bCs/>
-          <w:szCs w:val="18"/>
-        </w:rPr>
-        <w:t>변경된 배근 정보 (</w:t>
-      </w:r>
-      <w:r>
-        <w:rPr>
-          <w:rFonts w:asciiTheme="minorEastAsia" w:eastAsiaTheme="minorEastAsia" w:hAnsiTheme="minorEastAsia"/>
-          <w:b/>
-          <w:bCs/>
-          <w:szCs w:val="18"/>
-        </w:rPr>
-        <w:t>MCE)</w:t>
-      </w:r>
-    </w:p>
-    <w:p>
-      <w:pPr>
-        <w:pStyle w:val="ac"/>
-        <w:rPr>
-          <w:noProof/>
-          <w:snapToGrid/>
-        </w:rPr>
-      </w:pPr>
-    </w:p>
-    <w:tbl>
-      <w:tblPr>
-        <w:tblW w:w="5000" w:type="pct"/>
-        <w:tblCellMar>
-          <w:left w:w="99" w:type="dxa"/>
-          <w:right w:w="99" w:type="dxa"/>
-        </w:tblCellMar>
-        <w:tblLook w:val="04A0" w:firstRow="1" w:lastRow="0" w:firstColumn="1" w:lastColumn="0" w:noHBand="0" w:noVBand="1"/>
-      </w:tblPr>
-      <w:tblGrid>
-        <w:gridCol w:w="2170"/>
-        <w:gridCol w:w="1043"/>
-        <w:gridCol w:w="1889"/>
-        <w:gridCol w:w="1324"/>
-        <w:gridCol w:w="1889"/>
-        <w:gridCol w:w="1322"/>
-      </w:tblGrid>
-      <w:tr>
-        <w:trPr>
-          <w:trHeight w:val="283"/>
-        </w:trPr>
-        <w:tc>
-          <w:tcPr>
-            <w:tcW w:w="1667" w:type="pct"/>
-            <w:gridSpan w:val="2"/>
-            <w:vMerge w:val="restart"/>
-            <w:tcBorders>
-              <w:top w:val="single" w:sz="12" w:space="0" w:color="auto"/>
-              <w:bottom w:val="nil"/>
-              <w:right w:val="single" w:sz="8" w:space="0" w:color="000000"/>
-            </w:tcBorders>
-            <w:shd w:val="clear" w:color="auto" w:fill="F2F2F2" w:themeFill="background1" w:themeFillShade="F2"/>
-            <w:noWrap/>
-            <w:vAlign w:val="center"/>
-            <w:hideMark/>
-          </w:tcPr>
-          <w:p>
-            <w:pPr>
-              <w:pStyle w:val="ac"/>
-              <w:ind w:leftChars="0" w:left="0"/>
-              <w:jc w:val="center"/>
-              <w:rPr>
-                <w:rFonts w:ascii="Noto Sans KR Thin" w:hAnsi="Noto Sans KR Thin"/>
-                <w:b/>
-                <w:bCs/>
-              </w:rPr>
-            </w:pPr>
-            <w:r>
-              <w:rPr>
-                <w:rFonts w:ascii="Noto Sans KR Thin" w:hAnsi="Noto Sans KR Thin"/>
-                <w:b/>
-                <w:bCs/>
-              </w:rPr>
-              <w:t>building_name</w:t>
-            </w:r>
-          </w:p>
-        </w:tc>
-        <w:tc>
-          <w:tcPr>
-            <w:tcW w:w="1667" w:type="pct"/>
-            <w:gridSpan w:val="2"/>
-            <w:tcBorders>
-              <w:top w:val="single" w:sz="12" w:space="0" w:color="auto"/>
-              <w:left w:val="nil"/>
-              <w:bottom w:val="nil"/>
-              <w:right w:val="single" w:sz="8" w:space="0" w:color="000000"/>
-            </w:tcBorders>
-            <w:shd w:val="clear" w:color="auto" w:fill="F2F2F2" w:themeFill="background1" w:themeFillShade="F2"/>
-            <w:noWrap/>
-            <w:vAlign w:val="center"/>
-            <w:hideMark/>
-          </w:tcPr>
-          <w:p>
-            <w:pPr>
-              <w:pStyle w:val="ac"/>
-              <w:ind w:leftChars="0" w:left="0"/>
-              <w:jc w:val="center"/>
-              <w:rPr>
-                <w:rFonts w:ascii="Noto Sans KR Thin" w:hAnsi="Noto Sans KR Thin"/>
-                <w:b/>
-                <w:bCs/>
-              </w:rPr>
-            </w:pPr>
-            <w:r>
-              <w:rPr>
-                <w:rFonts w:ascii="Noto Sans KR Thin" w:hAnsi="Noto Sans KR Thin" w:hint="eastAsia"/>
-                <w:b/>
-                <w:bCs/>
-              </w:rPr>
-              <w:t>기존</w:t>
-            </w:r>
-          </w:p>
-        </w:tc>
-        <w:tc>
-          <w:tcPr>
-            <w:tcW w:w="1666" w:type="pct"/>
-            <w:gridSpan w:val="2"/>
-            <w:tcBorders>
-              <w:top w:val="single" w:sz="12" w:space="0" w:color="auto"/>
-              <w:left w:val="nil"/>
-              <w:bottom w:val="nil"/>
-            </w:tcBorders>
-            <w:shd w:val="clear" w:color="auto" w:fill="F2F2F2" w:themeFill="background1" w:themeFillShade="F2"/>
-            <w:noWrap/>
-            <w:vAlign w:val="center"/>
-            <w:hideMark/>
-          </w:tcPr>
-          <w:p>
-            <w:pPr>
-              <w:pStyle w:val="ac"/>
-              <w:ind w:leftChars="0" w:left="0"/>
-              <w:jc w:val="center"/>
-              <w:rPr>
-                <w:rFonts w:ascii="Noto Sans KR Thin" w:hAnsi="Noto Sans KR Thin"/>
-                <w:b/>
-                <w:bCs/>
-              </w:rPr>
-            </w:pPr>
-            <w:r>
-              <w:rPr>
-                <w:rFonts w:ascii="Noto Sans KR Thin" w:hAnsi="Noto Sans KR Thin" w:hint="eastAsia"/>
-                <w:b/>
-                <w:bCs/>
-              </w:rPr>
-              <w:t>변경</w:t>
-            </w:r>
-          </w:p>
-        </w:tc>
-      </w:tr>
-      <w:tr>
-        <w:trPr>
-          <w:trHeight w:val="283"/>
-        </w:trPr>
-        <w:tc>
-          <w:tcPr>
-            <w:tcW w:w="1667" w:type="pct"/>
-            <w:gridSpan w:val="2"/>
-            <w:vMerge/>
-            <w:tcBorders>
-              <w:top w:val="single" w:sz="8" w:space="0" w:color="auto"/>
-              <w:bottom w:val="nil"/>
-              <w:right w:val="single" w:sz="8" w:space="0" w:color="000000"/>
-            </w:tcBorders>
-            <w:shd w:val="clear" w:color="auto" w:fill="F2F2F2" w:themeFill="background1" w:themeFillShade="F2"/>
-            <w:vAlign w:val="center"/>
-            <w:hideMark/>
-          </w:tcPr>
-          <w:p>
-            <w:pPr>
-              <w:pStyle w:val="ac"/>
-              <w:ind w:leftChars="0" w:left="0"/>
-              <w:jc w:val="center"/>
-              <w:rPr>
-                <w:rFonts w:ascii="Noto Sans KR Thin" w:hAnsi="Noto Sans KR Thin"/>
-                <w:b/>
-                <w:bCs/>
-              </w:rPr>
-            </w:pPr>
-          </w:p>
-        </w:tc>
-        <w:tc>
-          <w:tcPr>
-            <w:tcW w:w="1667" w:type="pct"/>
-            <w:gridSpan w:val="2"/>
-            <w:tcBorders>
-              <w:top w:val="single" w:sz="8" w:space="0" w:color="auto"/>
-              <w:left w:val="nil"/>
-              <w:bottom w:val="single" w:sz="8" w:space="0" w:color="auto"/>
-              <w:right w:val="single" w:sz="8" w:space="0" w:color="000000"/>
-            </w:tcBorders>
-            <w:shd w:val="clear" w:color="auto" w:fill="F2F2F2" w:themeFill="background1" w:themeFillShade="F2"/>
-            <w:noWrap/>
-            <w:vAlign w:val="center"/>
-            <w:hideMark/>
-          </w:tcPr>
-          <w:p>
-            <w:pPr>
-              <w:pStyle w:val="ac"/>
-              <w:ind w:leftChars="0" w:left="0"/>
-              <w:jc w:val="center"/>
-              <w:rPr>
-                <w:rFonts w:ascii="Noto Sans KR Thin" w:hAnsi="Noto Sans KR Thin"/>
-                <w:b/>
-                <w:bCs/>
-              </w:rPr>
-            </w:pPr>
-            <w:r>
-              <w:rPr>
-                <w:rFonts w:ascii="Noto Sans KR Thin" w:hAnsi="Noto Sans KR Thin" w:hint="eastAsia"/>
-                <w:b/>
-                <w:bCs/>
-              </w:rPr>
-              <w:t>Horizontal</w:t>
-            </w:r>
-          </w:p>
-        </w:tc>
-        <w:tc>
-          <w:tcPr>
-            <w:tcW w:w="1666" w:type="pct"/>
-            <w:gridSpan w:val="2"/>
-            <w:tcBorders>
-              <w:top w:val="single" w:sz="8" w:space="0" w:color="auto"/>
-              <w:left w:val="nil"/>
-              <w:bottom w:val="single" w:sz="8" w:space="0" w:color="auto"/>
-            </w:tcBorders>
-            <w:shd w:val="clear" w:color="auto" w:fill="F2F2F2" w:themeFill="background1" w:themeFillShade="F2"/>
-            <w:noWrap/>
-            <w:vAlign w:val="center"/>
-            <w:hideMark/>
-          </w:tcPr>
-          <w:p>
-            <w:pPr>
-              <w:pStyle w:val="ac"/>
-              <w:ind w:leftChars="0" w:left="0"/>
-              <w:jc w:val="center"/>
-              <w:rPr>
-                <w:rFonts w:ascii="Noto Sans KR Thin" w:hAnsi="Noto Sans KR Thin"/>
-                <w:b/>
-                <w:bCs/>
-              </w:rPr>
-            </w:pPr>
-            <w:r>
-              <w:rPr>
-                <w:rFonts w:ascii="Noto Sans KR Thin" w:hAnsi="Noto Sans KR Thin" w:hint="eastAsia"/>
-                <w:b/>
-                <w:bCs/>
-              </w:rPr>
-              <w:t>Horizontal</w:t>
-            </w:r>
-          </w:p>
-        </w:tc>
-      </w:tr>
-      <w:tr>
-        <w:trPr>
-          <w:trHeight w:val="283"/>
-        </w:trPr>
-        <w:tc>
-          <w:tcPr>
-            <w:tcW w:w="1126" w:type="pct"/>
-            <w:tcBorders>
-              <w:top w:val="single" w:sz="8" w:space="0" w:color="auto"/>
-              <w:bottom w:val="single" w:sz="12" w:space="0" w:color="auto"/>
-              <w:right w:val="nil"/>
-            </w:tcBorders>
-            <w:shd w:val="clear" w:color="auto" w:fill="F2F2F2" w:themeFill="background1" w:themeFillShade="F2"/>
-            <w:noWrap/>
-            <w:vAlign w:val="center"/>
-            <w:hideMark/>
-          </w:tcPr>
-          <w:p>
-            <w:pPr>
-              <w:pStyle w:val="ac"/>
-              <w:ind w:leftChars="0" w:left="0"/>
-              <w:jc w:val="center"/>
-              <w:rPr>
-                <w:rFonts w:ascii="Noto Sans KR Thin" w:hAnsi="Noto Sans KR Thin"/>
-                <w:b/>
-                <w:bCs/>
-              </w:rPr>
-            </w:pPr>
-            <w:r>
-              <w:rPr>
-                <w:rFonts w:ascii="Noto Sans KR Thin" w:hAnsi="Noto Sans KR Thin" w:hint="eastAsia"/>
-                <w:b/>
-                <w:bCs/>
-              </w:rPr>
-              <w:t>Wall Name</w:t>
-            </w:r>
-          </w:p>
-        </w:tc>
-        <w:tc>
-          <w:tcPr>
-            <w:tcW w:w="541" w:type="pct"/>
-            <w:tcBorders>
-              <w:top w:val="single" w:sz="8" w:space="0" w:color="auto"/>
-              <w:left w:val="single" w:sz="8" w:space="0" w:color="auto"/>
-              <w:bottom w:val="single" w:sz="12" w:space="0" w:color="auto"/>
-              <w:right w:val="nil"/>
-            </w:tcBorders>
-            <w:shd w:val="clear" w:color="auto" w:fill="F2F2F2" w:themeFill="background1" w:themeFillShade="F2"/>
-            <w:noWrap/>
-            <w:vAlign w:val="center"/>
-            <w:hideMark/>
-          </w:tcPr>
-          <w:p>
-            <w:pPr>
-              <w:pStyle w:val="ac"/>
-              <w:ind w:leftChars="0" w:left="0"/>
-              <w:jc w:val="center"/>
-              <w:rPr>
-                <w:rFonts w:ascii="Noto Sans KR Thin" w:hAnsi="Noto Sans KR Thin"/>
-                <w:b/>
-                <w:bCs/>
-              </w:rPr>
-            </w:pPr>
-            <w:r>
-              <w:rPr>
-                <w:rFonts w:ascii="Noto Sans KR Thin" w:hAnsi="Noto Sans KR Thin" w:hint="eastAsia"/>
-                <w:b/>
-                <w:bCs/>
-              </w:rPr>
-              <w:t>Story</w:t>
-            </w:r>
-          </w:p>
-        </w:tc>
-        <w:tc>
-          <w:tcPr>
-            <w:tcW w:w="980" w:type="pct"/>
-            <w:tcBorders>
-              <w:top w:val="nil"/>
-              <w:left w:val="single" w:sz="8" w:space="0" w:color="auto"/>
-              <w:bottom w:val="single" w:sz="12" w:space="0" w:color="auto"/>
-              <w:right w:val="single" w:sz="4" w:space="0" w:color="auto"/>
-            </w:tcBorders>
-            <w:shd w:val="clear" w:color="auto" w:fill="F2F2F2" w:themeFill="background1" w:themeFillShade="F2"/>
-            <w:noWrap/>
-            <w:vAlign w:val="center"/>
-            <w:hideMark/>
-          </w:tcPr>
-          <w:p>
-            <w:pPr>
-              <w:pStyle w:val="ac"/>
-              <w:ind w:leftChars="0" w:left="0"/>
-              <w:jc w:val="center"/>
-              <w:rPr>
-                <w:rFonts w:ascii="Noto Sans KR Thin" w:hAnsi="Noto Sans KR Thin"/>
-                <w:b/>
-                <w:bCs/>
-              </w:rPr>
-            </w:pPr>
-            <w:r>
-              <w:rPr>
-                <w:rFonts w:ascii="Noto Sans KR Thin" w:hAnsi="Noto Sans KR Thin" w:hint="eastAsia"/>
-                <w:b/>
-                <w:bCs/>
-              </w:rPr>
-              <w:t>Rebar Type</w:t>
-            </w:r>
-          </w:p>
-        </w:tc>
-        <w:tc>
-          <w:tcPr>
-            <w:tcW w:w="687" w:type="pct"/>
-            <w:tcBorders>
-              <w:top w:val="nil"/>
-              <w:left w:val="nil"/>
-              <w:bottom w:val="single" w:sz="12" w:space="0" w:color="auto"/>
-              <w:right w:val="single" w:sz="8" w:space="0" w:color="auto"/>
-            </w:tcBorders>
-            <w:shd w:val="clear" w:color="auto" w:fill="F2F2F2" w:themeFill="background1" w:themeFillShade="F2"/>
-            <w:noWrap/>
-            <w:vAlign w:val="center"/>
-            <w:hideMark/>
-          </w:tcPr>
-          <w:p>
-            <w:pPr>
-              <w:pStyle w:val="ac"/>
-              <w:ind w:leftChars="0" w:left="0"/>
-              <w:jc w:val="center"/>
-              <w:rPr>
-                <w:rFonts w:ascii="Noto Sans KR Thin" w:hAnsi="Noto Sans KR Thin"/>
-                <w:b/>
-                <w:bCs/>
-              </w:rPr>
-            </w:pPr>
-            <w:r>
-              <w:rPr>
-                <w:rFonts w:ascii="Noto Sans KR Thin" w:hAnsi="Noto Sans KR Thin" w:hint="eastAsia"/>
-                <w:b/>
-                <w:bCs/>
-              </w:rPr>
-              <w:t>Spacing</w:t>
-            </w:r>
-          </w:p>
-        </w:tc>
-        <w:tc>
-          <w:tcPr>
-            <w:tcW w:w="980" w:type="pct"/>
-            <w:tcBorders>
-              <w:top w:val="nil"/>
-              <w:left w:val="nil"/>
-              <w:bottom w:val="single" w:sz="12" w:space="0" w:color="auto"/>
-              <w:right w:val="single" w:sz="4" w:space="0" w:color="auto"/>
-            </w:tcBorders>
-            <w:shd w:val="clear" w:color="auto" w:fill="F2F2F2" w:themeFill="background1" w:themeFillShade="F2"/>
-            <w:noWrap/>
-            <w:vAlign w:val="center"/>
-            <w:hideMark/>
-          </w:tcPr>
-          <w:p>
-            <w:pPr>
-              <w:pStyle w:val="ac"/>
-              <w:ind w:leftChars="0" w:left="0"/>
-              <w:jc w:val="center"/>
-              <w:rPr>
-                <w:rFonts w:ascii="Noto Sans KR Thin" w:hAnsi="Noto Sans KR Thin"/>
-                <w:b/>
-                <w:bCs/>
-              </w:rPr>
-            </w:pPr>
-            <w:r>
-              <w:rPr>
-                <w:rFonts w:ascii="Noto Sans KR Thin" w:hAnsi="Noto Sans KR Thin" w:hint="eastAsia"/>
-                <w:b/>
-                <w:bCs/>
-              </w:rPr>
-              <w:t>Rebar Type</w:t>
-            </w:r>
-          </w:p>
-        </w:tc>
-        <w:tc>
-          <w:tcPr>
-            <w:tcW w:w="686" w:type="pct"/>
-            <w:tcBorders>
-              <w:top w:val="nil"/>
-              <w:left w:val="nil"/>
-              <w:bottom w:val="single" w:sz="12" w:space="0" w:color="auto"/>
-            </w:tcBorders>
-            <w:shd w:val="clear" w:color="auto" w:fill="F2F2F2" w:themeFill="background1" w:themeFillShade="F2"/>
-            <w:noWrap/>
-            <w:vAlign w:val="center"/>
-            <w:hideMark/>
-          </w:tcPr>
-          <w:p>
-            <w:pPr>
-              <w:pStyle w:val="ac"/>
-              <w:ind w:leftChars="0" w:left="0"/>
-              <w:jc w:val="center"/>
-              <w:rPr>
-                <w:rFonts w:ascii="Noto Sans KR Thin" w:hAnsi="Noto Sans KR Thin"/>
-                <w:b/>
-                <w:bCs/>
-              </w:rPr>
-            </w:pPr>
-            <w:r>
-              <w:rPr>
-                <w:rFonts w:ascii="Noto Sans KR Thin" w:hAnsi="Noto Sans KR Thin" w:hint="eastAsia"/>
-                <w:b/>
-                <w:bCs/>
-              </w:rPr>
-              <w:t>Spacing</w:t>
-            </w:r>
-          </w:p>
-        </w:tc>
-      </w:tr>
-      <w:tr>
-        <w:trPr>
-          <w:trHeight w:val="283"/>
-        </w:trPr>
-        <w:tc>
-          <w:tcPr>
-            <w:tcW w:w="1126" w:type="pct"/>
-            <w:tcBorders>
-              <w:top w:val="single" w:sz="12" w:space="0" w:color="auto"/>
-              <w:bottom w:val="single" w:sz="4" w:space="0" w:color="auto"/>
-              <w:right w:val="single" w:sz="8" w:space="0" w:color="auto"/>
-            </w:tcBorders>
-            <w:shd w:val="clear" w:color="auto" w:fill="auto"/>
-            <w:noWrap/>
-            <w:vAlign w:val="center"/>
-          </w:tcPr>
-          <w:p>
-            <w:pPr>
-              <w:jc w:val="center"/>
-              <w:rPr>
-                <w:rFonts w:ascii="Calibri" w:eastAsia="Noto Sans KR Regular" w:hAnsi="Calibri" w:cs="Calibri"/>
-                <w:noProof/>
-                <w:snapToGrid/>
-                <w:sz w:val="18"/>
-                <w:szCs w:val="20"/>
-              </w:rPr>
-            </w:pPr>
-          </w:p>
-        </w:tc>
-        <w:tc>
-          <w:tcPr>
-            <w:tcW w:w="541" w:type="pct"/>
-            <w:tcBorders>
-              <w:top w:val="single" w:sz="12" w:space="0" w:color="auto"/>
-              <w:left w:val="nil"/>
-              <w:bottom w:val="single" w:sz="4" w:space="0" w:color="auto"/>
-              <w:right w:val="single" w:sz="8" w:space="0" w:color="auto"/>
-            </w:tcBorders>
-            <w:shd w:val="clear" w:color="auto" w:fill="auto"/>
-            <w:noWrap/>
-            <w:vAlign w:val="center"/>
-          </w:tcPr>
-          <w:p>
-            <w:pPr>
-              <w:jc w:val="center"/>
-              <w:rPr>
-                <w:rFonts w:ascii="Noto Sans" w:eastAsia="Noto Sans KR Regular" w:hAnsi="Noto Sans" w:cs="Arial"/>
-                <w:noProof/>
-                <w:snapToGrid/>
-                <w:sz w:val="18"/>
-                <w:szCs w:val="20"/>
-              </w:rPr>
-            </w:pPr>
-          </w:p>
-        </w:tc>
-        <w:tc>
-          <w:tcPr>
-            <w:tcW w:w="980" w:type="pct"/>
-            <w:tcBorders>
-              <w:top w:val="single" w:sz="12" w:space="0" w:color="auto"/>
-              <w:left w:val="nil"/>
-              <w:bottom w:val="single" w:sz="4" w:space="0" w:color="auto"/>
-              <w:right w:val="single" w:sz="4" w:space="0" w:color="auto"/>
-            </w:tcBorders>
-            <w:shd w:val="clear" w:color="auto" w:fill="auto"/>
-            <w:noWrap/>
-            <w:vAlign w:val="center"/>
-          </w:tcPr>
-          <w:p>
-            <w:pPr>
-              <w:jc w:val="center"/>
-              <w:rPr>
-                <w:rFonts w:ascii="Noto Sans" w:eastAsia="Noto Sans KR Regular" w:hAnsi="Noto Sans" w:cs="Arial"/>
-                <w:noProof/>
-                <w:snapToGrid/>
-                <w:sz w:val="18"/>
-                <w:szCs w:val="20"/>
-              </w:rPr>
-            </w:pPr>
-          </w:p>
-        </w:tc>
-        <w:tc>
-          <w:tcPr>
-            <w:tcW w:w="687" w:type="pct"/>
-            <w:tcBorders>
-              <w:top w:val="single" w:sz="12" w:space="0" w:color="auto"/>
-              <w:left w:val="nil"/>
-              <w:bottom w:val="single" w:sz="4" w:space="0" w:color="auto"/>
-              <w:right w:val="single" w:sz="8" w:space="0" w:color="auto"/>
-            </w:tcBorders>
-            <w:shd w:val="clear" w:color="auto" w:fill="auto"/>
-            <w:noWrap/>
-            <w:vAlign w:val="center"/>
-          </w:tcPr>
-          <w:p>
-            <w:pPr>
-              <w:jc w:val="center"/>
-              <w:rPr>
-                <w:rFonts w:ascii="Noto Sans" w:eastAsia="Noto Sans KR Regular" w:hAnsi="Noto Sans" w:cs="Arial"/>
-                <w:noProof/>
-                <w:snapToGrid/>
-                <w:sz w:val="18"/>
-                <w:szCs w:val="20"/>
-              </w:rPr>
-            </w:pPr>
-          </w:p>
-        </w:tc>
-        <w:tc>
-          <w:tcPr>
-            <w:tcW w:w="980" w:type="pct"/>
-            <w:tcBorders>
-              <w:top w:val="single" w:sz="12" w:space="0" w:color="auto"/>
-              <w:left w:val="nil"/>
-              <w:bottom w:val="single" w:sz="4" w:space="0" w:color="auto"/>
-              <w:right w:val="single" w:sz="4" w:space="0" w:color="auto"/>
-            </w:tcBorders>
-            <w:shd w:val="clear" w:color="auto" w:fill="auto"/>
-            <w:noWrap/>
-            <w:vAlign w:val="center"/>
-          </w:tcPr>
-          <w:p>
-            <w:pPr>
-              <w:jc w:val="center"/>
-              <w:rPr>
-                <w:rFonts w:ascii="Noto Sans" w:eastAsia="Noto Sans KR Regular" w:hAnsi="Noto Sans" w:cs="Arial"/>
-                <w:noProof/>
-                <w:snapToGrid/>
-                <w:sz w:val="18"/>
-                <w:szCs w:val="20"/>
-              </w:rPr>
-            </w:pPr>
-          </w:p>
-        </w:tc>
-        <w:tc>
-          <w:tcPr>
-            <w:tcW w:w="686" w:type="pct"/>
-            <w:tcBorders>
-              <w:top w:val="single" w:sz="12" w:space="0" w:color="auto"/>
-              <w:left w:val="nil"/>
-              <w:bottom w:val="single" w:sz="4" w:space="0" w:color="auto"/>
-            </w:tcBorders>
-            <w:shd w:val="clear" w:color="auto" w:fill="auto"/>
-            <w:noWrap/>
-            <w:vAlign w:val="center"/>
-          </w:tcPr>
-          <w:p>
-            <w:pPr>
-              <w:jc w:val="center"/>
-              <w:rPr>
-                <w:rFonts w:ascii="Noto Sans" w:eastAsia="Noto Sans KR Regular" w:hAnsi="Noto Sans" w:cs="Arial"/>
-                <w:noProof/>
-                <w:snapToGrid/>
-                <w:sz w:val="18"/>
-                <w:szCs w:val="20"/>
-              </w:rPr>
-            </w:pPr>
-          </w:p>
-        </w:tc>
-      </w:tr>
-    </w:tbl>
-    <w:p/>
-    <w:p/>
-    <w:p/>
-    <w:p/>
-    <w:p/>
-    <w:p/>
-    <w:p/>
-    <w:p/>
-    <w:p/>
-    <w:p/>
-    <w:p/>
-    <w:p/>
-    <w:p>
-      <w:pPr>
-        <w:pStyle w:val="ac"/>
-        <w:ind w:leftChars="0" w:left="0" w:firstLineChars="400" w:firstLine="720"/>
-        <w:rPr>
-          <w:rFonts w:asciiTheme="minorEastAsia" w:eastAsiaTheme="minorEastAsia" w:hAnsiTheme="minorEastAsia"/>
-          <w:b/>
-          <w:bCs/>
-          <w:szCs w:val="18"/>
-        </w:rPr>
-      </w:pPr>
-      <w:r>
-        <w:rPr>
-          <w:rFonts w:asciiTheme="minorEastAsia" w:eastAsiaTheme="minorEastAsia" w:hAnsiTheme="minorEastAsia" w:hint="eastAsia"/>
-          <w:b/>
-          <w:bCs/>
-          <w:szCs w:val="18"/>
-        </w:rPr>
-        <w:t xml:space="preserve">• </w:t>
-      </w:r>
+      <w:proofErr w:type="spellStart"/>
       <w:r>
         <w:rPr>
           <w:rFonts w:asciiTheme="minorEastAsia" w:eastAsiaTheme="minorEastAsia" w:hAnsiTheme="minorEastAsia"/>
@@ -4055,6 +3477,7 @@
         </w:rPr>
         <w:t>building_name</w:t>
       </w:r>
+      <w:proofErr w:type="spellEnd"/>
     </w:p>
     <w:p>
       <w:pPr>
@@ -4284,6 +3707,7 @@
               </w:rPr>
               <w:t xml:space="preserve"> </w:t>
             </w:r>
+            <w:proofErr w:type="spellStart"/>
             <w:r>
               <w:rPr>
                 <w:rFonts w:asciiTheme="minorEastAsia" w:eastAsiaTheme="minorEastAsia" w:hAnsiTheme="minorEastAsia"/>
@@ -4296,16 +3720,29 @@
               </w:rPr>
               <w:t>uilding_name</w:t>
             </w:r>
+            <w:proofErr w:type="spellEnd"/>
             <w:r>
               <w:rPr>
                 <w:rFonts w:asciiTheme="minorEastAsia" w:eastAsiaTheme="minorEastAsia" w:hAnsiTheme="minorEastAsia" w:hint="eastAsia"/>
               </w:rPr>
-              <w:t xml:space="preserve"> 보의 회전각 </w:t>
+              <w:t xml:space="preserve"> </w:t>
             </w:r>
             <w:r>
               <w:rPr>
                 <w:rFonts w:asciiTheme="minorEastAsia" w:eastAsiaTheme="minorEastAsia" w:hAnsiTheme="minorEastAsia" w:hint="eastAsia"/>
               </w:rPr>
+              <w:t>연결</w:t>
+            </w:r>
+            <w:r>
+              <w:rPr>
+                <w:rFonts w:asciiTheme="minorEastAsia" w:eastAsiaTheme="minorEastAsia" w:hAnsiTheme="minorEastAsia" w:hint="eastAsia"/>
+              </w:rPr>
+              <w:t xml:space="preserve">보의 회전각 </w:t>
+            </w:r>
+            <w:r>
+              <w:rPr>
+                <w:rFonts w:asciiTheme="minorEastAsia" w:eastAsiaTheme="minorEastAsia" w:hAnsiTheme="minorEastAsia" w:hint="eastAsia"/>
+              </w:rPr>
               <w:t>DCR</w:t>
             </w:r>
             <w:r>
@@ -4318,7 +3755,21 @@
               <w:rPr>
                 <w:rFonts w:asciiTheme="minorEastAsia" w:eastAsiaTheme="minorEastAsia" w:hAnsiTheme="minorEastAsia" w:hint="eastAsia"/>
               </w:rPr>
-              <w:t xml:space="preserve"> 및 허용회전각 초과 연결보 위치</w:t>
+              <w:t xml:space="preserve"> 및 허용회전각 초과 </w:t>
+            </w:r>
+            <w:proofErr w:type="spellStart"/>
+            <w:r>
+              <w:rPr>
+                <w:rFonts w:asciiTheme="minorEastAsia" w:eastAsiaTheme="minorEastAsia" w:hAnsiTheme="minorEastAsia" w:hint="eastAsia"/>
+              </w:rPr>
+              <w:t>연결보</w:t>
+            </w:r>
+            <w:proofErr w:type="spellEnd"/>
+            <w:r>
+              <w:rPr>
+                <w:rFonts w:asciiTheme="minorEastAsia" w:eastAsiaTheme="minorEastAsia" w:hAnsiTheme="minorEastAsia" w:hint="eastAsia"/>
+              </w:rPr>
+              <w:t xml:space="preserve"> 위치</w:t>
             </w:r>
           </w:p>
         </w:tc>
@@ -4341,48 +3792,6 @@
         </w:tc>
       </w:tr>
     </w:tbl>
-    <w:p/>
-    <w:p/>
-    <w:p/>
-    <w:p/>
-    <w:p/>
-    <w:p/>
-    <w:p/>
-    <w:p/>
-    <w:p/>
-    <w:p/>
-    <w:p/>
-    <w:p/>
-    <w:p/>
-    <w:p/>
-    <w:p/>
-    <w:p/>
-    <w:p/>
-    <w:p/>
-    <w:p/>
-    <w:p/>
-    <w:p/>
-    <w:p/>
-    <w:p/>
-    <w:p/>
-    <w:p/>
-    <w:p/>
-    <w:p/>
-    <w:p/>
-    <w:p/>
-    <w:p/>
-    <w:p/>
-    <w:p/>
-    <w:p/>
-    <w:p/>
-    <w:p/>
-    <w:p/>
-    <w:p/>
-    <w:p/>
-    <w:p/>
-    <w:p/>
-    <w:p/>
-    <w:p/>
     <w:p/>
     <w:p/>
     <w:p/>
@@ -4409,6 +3818,7 @@
         </w:rPr>
         <w:t xml:space="preserve">• </w:t>
       </w:r>
+      <w:proofErr w:type="spellStart"/>
       <w:r>
         <w:rPr>
           <w:rFonts w:asciiTheme="minorEastAsia" w:eastAsiaTheme="minorEastAsia" w:hAnsiTheme="minorEastAsia"/>
@@ -4418,8 +3828,16 @@
         </w:rPr>
         <w:t>building_name</w:t>
       </w:r>
+      <w:proofErr w:type="spellEnd"/>
     </w:p>
-    <w:p/>
+    <w:p>
+      <w:pPr>
+        <w:rPr>
+          <w:noProof/>
+          <w:snapToGrid/>
+        </w:rPr>
+      </w:pPr>
+    </w:p>
     <w:tbl>
       <w:tblPr>
         <w:tblW w:w="0" w:type="auto"/>
@@ -4661,162 +4079,6 @@
         </w:trPr>
         <w:tc>
           <w:tcPr>
-            <w:tcW w:w="4076" w:type="dxa"/>
-            <w:vAlign w:val="center"/>
-          </w:tcPr>
-          <w:p>
-            <w:pPr>
-              <w:pStyle w:val="ac"/>
-              <w:ind w:leftChars="0" w:left="0"/>
-              <w:jc w:val="center"/>
-              <w:rPr>
-                <w:noProof/>
-                <w:snapToGrid/>
-              </w:rPr>
-            </w:pPr>
-            <w:r>
-              <w:rPr>
-                <w:rFonts w:hint="eastAsia"/>
-                <w:noProof/>
-                <w:snapToGrid/>
-              </w:rPr>
-              <w:t>(c)</w:t>
-            </w:r>
-            <w:r>
-              <w:rPr>
-                <w:noProof/>
-                <w:snapToGrid/>
-              </w:rPr>
-              <w:t xml:space="preserve"> </w:t>
-            </w:r>
-            <w:r>
-              <w:rPr>
-                <w:rFonts w:hint="eastAsia"/>
-                <w:noProof/>
-                <w:snapToGrid/>
-              </w:rPr>
-              <w:t>1.2×설계지진,</w:t>
-            </w:r>
-            <w:r>
-              <w:rPr>
-                <w:noProof/>
-                <w:snapToGrid/>
-              </w:rPr>
-              <w:t xml:space="preserve"> Y</w:t>
-            </w:r>
-            <w:r>
-              <w:rPr>
-                <w:rFonts w:hint="eastAsia"/>
-                <w:noProof/>
-                <w:snapToGrid/>
-              </w:rPr>
-              <w:t>방향</w:t>
-            </w:r>
-          </w:p>
-        </w:tc>
-        <w:tc>
-          <w:tcPr>
-            <w:tcW w:w="4077" w:type="dxa"/>
-            <w:vAlign w:val="center"/>
-          </w:tcPr>
-          <w:p>
-            <w:pPr>
-              <w:pStyle w:val="ac"/>
-              <w:ind w:leftChars="0" w:left="0"/>
-              <w:jc w:val="center"/>
-              <w:rPr>
-                <w:noProof/>
-                <w:snapToGrid/>
-              </w:rPr>
-            </w:pPr>
-            <w:r>
-              <w:rPr>
-                <w:rFonts w:hint="eastAsia"/>
-                <w:noProof/>
-                <w:snapToGrid/>
-              </w:rPr>
-              <w:t>(d)</w:t>
-            </w:r>
-            <w:r>
-              <w:rPr>
-                <w:noProof/>
-                <w:snapToGrid/>
-              </w:rPr>
-              <w:t xml:space="preserve"> </w:t>
-            </w:r>
-            <w:r>
-              <w:rPr>
-                <w:rFonts w:hint="eastAsia"/>
-                <w:noProof/>
-                <w:snapToGrid/>
-              </w:rPr>
-              <w:t>최대지진,</w:t>
-            </w:r>
-            <w:r>
-              <w:rPr>
-                <w:noProof/>
-                <w:snapToGrid/>
-              </w:rPr>
-              <w:t xml:space="preserve"> </w:t>
-            </w:r>
-            <w:r>
-              <w:rPr>
-                <w:rFonts w:hint="eastAsia"/>
-                <w:noProof/>
-                <w:snapToGrid/>
-              </w:rPr>
-              <w:t>Y방향</w:t>
-            </w:r>
-          </w:p>
-        </w:tc>
-      </w:tr>
-      <w:tr>
-        <w:trPr>
-          <w:trHeight w:val="239"/>
-          <w:jc w:val="center"/>
-        </w:trPr>
-        <w:tc>
-          <w:tcPr>
-            <w:tcW w:w="4076" w:type="dxa"/>
-            <w:vAlign w:val="center"/>
-          </w:tcPr>
-          <w:p>
-            <w:pPr>
-              <w:pStyle w:val="ac"/>
-              <w:ind w:leftChars="0" w:left="0"/>
-              <w:jc w:val="center"/>
-              <w:rPr>
-                <w:noProof/>
-                <w:snapToGrid/>
-              </w:rPr>
-            </w:pPr>
-          </w:p>
-        </w:tc>
-        <w:tc>
-          <w:tcPr>
-            <w:tcW w:w="4077" w:type="dxa"/>
-            <w:vAlign w:val="center"/>
-          </w:tcPr>
-          <w:p>
-            <w:pPr>
-              <w:pStyle w:val="ac"/>
-              <w:ind w:leftChars="0" w:left="0"/>
-              <w:jc w:val="center"/>
-              <w:rPr>
-                <w:noProof/>
-                <w:snapToGrid/>
-              </w:rPr>
-            </w:pPr>
-          </w:p>
-        </w:tc>
-      </w:tr>
-      <w:tr>
-        <w:trPr>
-          <w:trHeight w:val="314"/>
-          <w:jc w:val="center"/>
-        </w:trPr>
-        <w:tc>
-          <w:tcPr>
             <w:tcW w:w="8153" w:type="dxa"/>
             <w:gridSpan w:val="2"/>
           </w:tcPr>
@@ -4841,12 +4103,14 @@
               </w:rPr>
               <w:t xml:space="preserve"> </w:t>
             </w:r>
+            <w:proofErr w:type="spellStart"/>
             <w:r>
               <w:rPr>
                 <w:rFonts w:asciiTheme="minorEastAsia" w:eastAsiaTheme="minorEastAsia" w:hAnsiTheme="minorEastAsia"/>
               </w:rPr>
               <w:t>building_name</w:t>
             </w:r>
+            <w:proofErr w:type="spellEnd"/>
             <w:r>
               <w:rPr>
                 <w:rFonts w:asciiTheme="minorEastAsia" w:eastAsiaTheme="minorEastAsia" w:hAnsiTheme="minorEastAsia" w:hint="eastAsia"/>
@@ -4857,36 +4121,50 @@
               <w:rPr>
                 <w:rFonts w:asciiTheme="minorEastAsia" w:eastAsiaTheme="minorEastAsia" w:hAnsiTheme="minorEastAsia" w:hint="eastAsia"/>
               </w:rPr>
-              <w:t>기둥</w:t>
+              <w:t>연결보의</w:t>
             </w:r>
             <w:r>
               <w:rPr>
                 <w:rFonts w:asciiTheme="minorEastAsia" w:eastAsiaTheme="minorEastAsia" w:hAnsiTheme="minorEastAsia" w:hint="eastAsia"/>
               </w:rPr>
-              <w:t xml:space="preserve">의 회전각 </w:t>
-            </w:r>
+              <w:t xml:space="preserve"> </w:t>
+            </w:r>
+            <w:proofErr w:type="spellStart"/>
             <w:r>
               <w:rPr>
                 <w:rFonts w:asciiTheme="minorEastAsia" w:eastAsiaTheme="minorEastAsia" w:hAnsiTheme="minorEastAsia" w:hint="eastAsia"/>
               </w:rPr>
-              <w:t>DCR</w:t>
-            </w:r>
+              <w:t>전단력</w:t>
+            </w:r>
+            <w:proofErr w:type="spellEnd"/>
             <w:r>
               <w:rPr>
                 <w:rFonts w:asciiTheme="minorEastAsia" w:eastAsiaTheme="minorEastAsia" w:hAnsiTheme="minorEastAsia" w:hint="eastAsia"/>
               </w:rPr>
-              <w:t xml:space="preserve"> 분포도</w:t>
+              <w:t xml:space="preserve"> </w:t>
+            </w:r>
+            <w:r>
+              <w:rPr>
+                <w:rFonts w:asciiTheme="minorEastAsia" w:eastAsiaTheme="minorEastAsia" w:hAnsiTheme="minorEastAsia"/>
+              </w:rPr>
+              <w:t xml:space="preserve">DCR </w:t>
             </w:r>
             <w:r>
               <w:rPr>
                 <w:rFonts w:asciiTheme="minorEastAsia" w:eastAsiaTheme="minorEastAsia" w:hAnsiTheme="minorEastAsia" w:hint="eastAsia"/>
               </w:rPr>
-              <w:t xml:space="preserve"> 및 회전각 초과 기둥 위치</w:t>
+              <w:t>분포도</w:t>
             </w:r>
           </w:p>
         </w:tc>
       </w:tr>
     </w:tbl>
+    <w:p/>
+    <w:p/>
+    <w:p/>
+    <w:p/>
+    <w:p/>
+    <w:p/>
     <w:p/>
     <w:p/>
     <w:p/>
@@ -4945,6 +4223,7 @@
         </w:rPr>
         <w:t xml:space="preserve">• </w:t>
       </w:r>
+      <w:proofErr w:type="spellStart"/>
       <w:r>
         <w:rPr>
           <w:rFonts w:asciiTheme="minorEastAsia" w:eastAsiaTheme="minorEastAsia" w:hAnsiTheme="minorEastAsia"/>
@@ -4954,6 +4233,548 @@
         </w:rPr>
         <w:t>building_name</w:t>
       </w:r>
+      <w:proofErr w:type="spellEnd"/>
+    </w:p>
+    <w:p/>
+    <w:tbl>
+      <w:tblPr>
+        <w:tblW w:w="0" w:type="auto"/>
+        <w:jc w:val="center"/>
+        <w:tblLook w:val="04A0" w:firstRow="1" w:lastRow="0" w:firstColumn="1" w:lastColumn="0" w:noHBand="0" w:noVBand="1"/>
+      </w:tblPr>
+      <w:tblGrid>
+        <w:gridCol w:w="4076"/>
+        <w:gridCol w:w="4077"/>
+      </w:tblGrid>
+      <w:tr>
+        <w:trPr>
+          <w:trHeight w:val="304"/>
+          <w:jc w:val="center"/>
+        </w:trPr>
+        <w:tc>
+          <w:tcPr>
+            <w:tcW w:w="4076" w:type="dxa"/>
+          </w:tcPr>
+          <w:p>
+            <w:pPr>
+              <w:pStyle w:val="ac"/>
+              <w:ind w:leftChars="0" w:left="0"/>
+              <w:rPr>
+                <w:noProof/>
+                <w:snapToGrid/>
+              </w:rPr>
+            </w:pPr>
+          </w:p>
+        </w:tc>
+        <w:tc>
+          <w:tcPr>
+            <w:tcW w:w="4077" w:type="dxa"/>
+          </w:tcPr>
+          <w:p>
+            <w:pPr>
+              <w:pStyle w:val="ac"/>
+              <w:ind w:leftChars="0" w:left="0"/>
+              <w:rPr>
+                <w:noProof/>
+                <w:snapToGrid/>
+              </w:rPr>
+            </w:pPr>
+          </w:p>
+        </w:tc>
+      </w:tr>
+      <w:tr>
+        <w:trPr>
+          <w:trHeight w:val="314"/>
+          <w:jc w:val="center"/>
+        </w:trPr>
+        <w:tc>
+          <w:tcPr>
+            <w:tcW w:w="4076" w:type="dxa"/>
+            <w:vAlign w:val="center"/>
+          </w:tcPr>
+          <w:p>
+            <w:pPr>
+              <w:pStyle w:val="ac"/>
+              <w:ind w:leftChars="0" w:left="0"/>
+              <w:jc w:val="center"/>
+              <w:rPr>
+                <w:noProof/>
+                <w:snapToGrid/>
+              </w:rPr>
+            </w:pPr>
+            <w:r>
+              <w:rPr>
+                <w:rFonts w:hint="eastAsia"/>
+                <w:noProof/>
+                <w:snapToGrid/>
+              </w:rPr>
+              <w:t>(a)</w:t>
+            </w:r>
+            <w:r>
+              <w:rPr>
+                <w:noProof/>
+                <w:snapToGrid/>
+              </w:rPr>
+              <w:t xml:space="preserve"> </w:t>
+            </w:r>
+            <w:r>
+              <w:rPr>
+                <w:rFonts w:hint="eastAsia"/>
+                <w:noProof/>
+                <w:snapToGrid/>
+              </w:rPr>
+              <w:t>1.2×설계지진,</w:t>
+            </w:r>
+            <w:r>
+              <w:rPr>
+                <w:noProof/>
+                <w:snapToGrid/>
+              </w:rPr>
+              <w:t xml:space="preserve"> </w:t>
+            </w:r>
+            <w:r>
+              <w:rPr>
+                <w:rFonts w:hint="eastAsia"/>
+                <w:noProof/>
+                <w:snapToGrid/>
+              </w:rPr>
+              <w:t>X방향</w:t>
+            </w:r>
+          </w:p>
+        </w:tc>
+        <w:tc>
+          <w:tcPr>
+            <w:tcW w:w="4077" w:type="dxa"/>
+            <w:vAlign w:val="center"/>
+          </w:tcPr>
+          <w:p>
+            <w:pPr>
+              <w:pStyle w:val="ac"/>
+              <w:ind w:leftChars="0" w:left="0"/>
+              <w:jc w:val="center"/>
+              <w:rPr>
+                <w:noProof/>
+                <w:snapToGrid/>
+              </w:rPr>
+            </w:pPr>
+            <w:r>
+              <w:rPr>
+                <w:rFonts w:hint="eastAsia"/>
+                <w:noProof/>
+                <w:snapToGrid/>
+              </w:rPr>
+              <w:t>(b)</w:t>
+            </w:r>
+            <w:r>
+              <w:rPr>
+                <w:noProof/>
+                <w:snapToGrid/>
+              </w:rPr>
+              <w:t xml:space="preserve"> </w:t>
+            </w:r>
+            <w:r>
+              <w:rPr>
+                <w:rFonts w:hint="eastAsia"/>
+                <w:noProof/>
+                <w:snapToGrid/>
+              </w:rPr>
+              <w:t>최대지진,</w:t>
+            </w:r>
+            <w:r>
+              <w:rPr>
+                <w:noProof/>
+                <w:snapToGrid/>
+              </w:rPr>
+              <w:t xml:space="preserve"> </w:t>
+            </w:r>
+            <w:r>
+              <w:rPr>
+                <w:rFonts w:hint="eastAsia"/>
+                <w:noProof/>
+                <w:snapToGrid/>
+              </w:rPr>
+              <w:t>X방향</w:t>
+            </w:r>
+          </w:p>
+        </w:tc>
+      </w:tr>
+      <w:tr>
+        <w:trPr>
+          <w:trHeight w:val="239"/>
+          <w:jc w:val="center"/>
+        </w:trPr>
+        <w:tc>
+          <w:tcPr>
+            <w:tcW w:w="4076" w:type="dxa"/>
+            <w:vAlign w:val="center"/>
+          </w:tcPr>
+          <w:p>
+            <w:pPr>
+              <w:pStyle w:val="ac"/>
+              <w:ind w:leftChars="0" w:left="0"/>
+              <w:jc w:val="center"/>
+              <w:rPr>
+                <w:noProof/>
+                <w:snapToGrid/>
+              </w:rPr>
+            </w:pPr>
+          </w:p>
+        </w:tc>
+        <w:tc>
+          <w:tcPr>
+            <w:tcW w:w="4077" w:type="dxa"/>
+            <w:vAlign w:val="center"/>
+          </w:tcPr>
+          <w:p>
+            <w:pPr>
+              <w:pStyle w:val="ac"/>
+              <w:ind w:leftChars="0" w:left="0"/>
+              <w:jc w:val="center"/>
+              <w:rPr>
+                <w:noProof/>
+                <w:snapToGrid/>
+              </w:rPr>
+            </w:pPr>
+          </w:p>
+        </w:tc>
+      </w:tr>
+      <w:tr>
+        <w:trPr>
+          <w:trHeight w:val="80"/>
+          <w:jc w:val="center"/>
+        </w:trPr>
+        <w:tc>
+          <w:tcPr>
+            <w:tcW w:w="4076" w:type="dxa"/>
+          </w:tcPr>
+          <w:p>
+            <w:pPr>
+              <w:pStyle w:val="ac"/>
+              <w:ind w:leftChars="0" w:left="0"/>
+              <w:rPr>
+                <w:noProof/>
+                <w:snapToGrid/>
+              </w:rPr>
+            </w:pPr>
+          </w:p>
+        </w:tc>
+        <w:tc>
+          <w:tcPr>
+            <w:tcW w:w="4077" w:type="dxa"/>
+          </w:tcPr>
+          <w:p>
+            <w:pPr>
+              <w:pStyle w:val="af5"/>
+              <w:jc w:val="both"/>
+            </w:pPr>
+          </w:p>
+        </w:tc>
+      </w:tr>
+      <w:tr>
+        <w:trPr>
+          <w:trHeight w:val="314"/>
+          <w:jc w:val="center"/>
+        </w:trPr>
+        <w:tc>
+          <w:tcPr>
+            <w:tcW w:w="4076" w:type="dxa"/>
+            <w:vAlign w:val="center"/>
+          </w:tcPr>
+          <w:p>
+            <w:pPr>
+              <w:pStyle w:val="ac"/>
+              <w:ind w:leftChars="0" w:left="0"/>
+              <w:jc w:val="center"/>
+              <w:rPr>
+                <w:noProof/>
+                <w:snapToGrid/>
+              </w:rPr>
+            </w:pPr>
+            <w:r>
+              <w:rPr>
+                <w:rFonts w:hint="eastAsia"/>
+                <w:noProof/>
+                <w:snapToGrid/>
+              </w:rPr>
+              <w:t>(c)</w:t>
+            </w:r>
+            <w:r>
+              <w:rPr>
+                <w:noProof/>
+                <w:snapToGrid/>
+              </w:rPr>
+              <w:t xml:space="preserve"> </w:t>
+            </w:r>
+            <w:r>
+              <w:rPr>
+                <w:rFonts w:hint="eastAsia"/>
+                <w:noProof/>
+                <w:snapToGrid/>
+              </w:rPr>
+              <w:t>1.2×설계지진,</w:t>
+            </w:r>
+            <w:r>
+              <w:rPr>
+                <w:noProof/>
+                <w:snapToGrid/>
+              </w:rPr>
+              <w:t xml:space="preserve"> Y</w:t>
+            </w:r>
+            <w:r>
+              <w:rPr>
+                <w:rFonts w:hint="eastAsia"/>
+                <w:noProof/>
+                <w:snapToGrid/>
+              </w:rPr>
+              <w:t>방향</w:t>
+            </w:r>
+          </w:p>
+        </w:tc>
+        <w:tc>
+          <w:tcPr>
+            <w:tcW w:w="4077" w:type="dxa"/>
+            <w:vAlign w:val="center"/>
+          </w:tcPr>
+          <w:p>
+            <w:pPr>
+              <w:pStyle w:val="ac"/>
+              <w:ind w:leftChars="0" w:left="0"/>
+              <w:jc w:val="center"/>
+              <w:rPr>
+                <w:noProof/>
+                <w:snapToGrid/>
+              </w:rPr>
+            </w:pPr>
+            <w:r>
+              <w:rPr>
+                <w:rFonts w:hint="eastAsia"/>
+                <w:noProof/>
+                <w:snapToGrid/>
+              </w:rPr>
+              <w:t>(d)</w:t>
+            </w:r>
+            <w:r>
+              <w:rPr>
+                <w:noProof/>
+                <w:snapToGrid/>
+              </w:rPr>
+              <w:t xml:space="preserve"> </w:t>
+            </w:r>
+            <w:r>
+              <w:rPr>
+                <w:rFonts w:hint="eastAsia"/>
+                <w:noProof/>
+                <w:snapToGrid/>
+              </w:rPr>
+              <w:t>최대지진,</w:t>
+            </w:r>
+            <w:r>
+              <w:rPr>
+                <w:noProof/>
+                <w:snapToGrid/>
+              </w:rPr>
+              <w:t xml:space="preserve"> </w:t>
+            </w:r>
+            <w:r>
+              <w:rPr>
+                <w:rFonts w:hint="eastAsia"/>
+                <w:noProof/>
+                <w:snapToGrid/>
+              </w:rPr>
+              <w:t>Y방향</w:t>
+            </w:r>
+          </w:p>
+        </w:tc>
+      </w:tr>
+      <w:tr>
+        <w:trPr>
+          <w:trHeight w:val="239"/>
+          <w:jc w:val="center"/>
+        </w:trPr>
+        <w:tc>
+          <w:tcPr>
+            <w:tcW w:w="4076" w:type="dxa"/>
+            <w:vAlign w:val="center"/>
+          </w:tcPr>
+          <w:p>
+            <w:pPr>
+              <w:pStyle w:val="ac"/>
+              <w:ind w:leftChars="0" w:left="0"/>
+              <w:jc w:val="center"/>
+              <w:rPr>
+                <w:noProof/>
+                <w:snapToGrid/>
+              </w:rPr>
+            </w:pPr>
+          </w:p>
+        </w:tc>
+        <w:tc>
+          <w:tcPr>
+            <w:tcW w:w="4077" w:type="dxa"/>
+            <w:vAlign w:val="center"/>
+          </w:tcPr>
+          <w:p>
+            <w:pPr>
+              <w:pStyle w:val="ac"/>
+              <w:ind w:leftChars="0" w:left="0"/>
+              <w:jc w:val="center"/>
+              <w:rPr>
+                <w:noProof/>
+                <w:snapToGrid/>
+              </w:rPr>
+            </w:pPr>
+          </w:p>
+        </w:tc>
+      </w:tr>
+      <w:tr>
+        <w:trPr>
+          <w:trHeight w:val="314"/>
+          <w:jc w:val="center"/>
+        </w:trPr>
+        <w:tc>
+          <w:tcPr>
+            <w:tcW w:w="8153" w:type="dxa"/>
+            <w:gridSpan w:val="2"/>
+          </w:tcPr>
+          <w:p>
+            <w:pPr>
+              <w:pStyle w:val="af6"/>
+              <w:rPr>
+                <w:rFonts w:asciiTheme="minorEastAsia" w:eastAsiaTheme="minorEastAsia" w:hAnsiTheme="minorEastAsia"/>
+                <w:noProof/>
+                <w:snapToGrid/>
+              </w:rPr>
+            </w:pPr>
+            <w:r>
+              <w:rPr>
+                <w:rFonts w:asciiTheme="minorEastAsia" w:eastAsiaTheme="minorEastAsia" w:hAnsiTheme="minorEastAsia" w:hint="eastAsia"/>
+              </w:rPr>
+              <w:t>그림.</w:t>
+            </w:r>
+            <w:r>
+              <w:rPr>
+                <w:rFonts w:asciiTheme="minorEastAsia" w:eastAsiaTheme="minorEastAsia" w:hAnsiTheme="minorEastAsia"/>
+              </w:rPr>
+              <w:t xml:space="preserve"> </w:t>
+            </w:r>
+            <w:proofErr w:type="spellStart"/>
+            <w:r>
+              <w:rPr>
+                <w:rFonts w:asciiTheme="minorEastAsia" w:eastAsiaTheme="minorEastAsia" w:hAnsiTheme="minorEastAsia"/>
+              </w:rPr>
+              <w:t>building_name</w:t>
+            </w:r>
+            <w:proofErr w:type="spellEnd"/>
+            <w:r>
+              <w:rPr>
+                <w:rFonts w:asciiTheme="minorEastAsia" w:eastAsiaTheme="minorEastAsia" w:hAnsiTheme="minorEastAsia" w:hint="eastAsia"/>
+              </w:rPr>
+              <w:t xml:space="preserve"> </w:t>
+            </w:r>
+            <w:r>
+              <w:rPr>
+                <w:rFonts w:asciiTheme="minorEastAsia" w:eastAsiaTheme="minorEastAsia" w:hAnsiTheme="minorEastAsia" w:hint="eastAsia"/>
+              </w:rPr>
+              <w:t>기둥</w:t>
+            </w:r>
+            <w:r>
+              <w:rPr>
+                <w:rFonts w:asciiTheme="minorEastAsia" w:eastAsiaTheme="minorEastAsia" w:hAnsiTheme="minorEastAsia" w:hint="eastAsia"/>
+              </w:rPr>
+              <w:t xml:space="preserve">의 회전각 </w:t>
+            </w:r>
+            <w:r>
+              <w:rPr>
+                <w:rFonts w:asciiTheme="minorEastAsia" w:eastAsiaTheme="minorEastAsia" w:hAnsiTheme="minorEastAsia" w:hint="eastAsia"/>
+              </w:rPr>
+              <w:t>DCR</w:t>
+            </w:r>
+            <w:r>
+              <w:rPr>
+                <w:rFonts w:asciiTheme="minorEastAsia" w:eastAsiaTheme="minorEastAsia" w:hAnsiTheme="minorEastAsia" w:hint="eastAsia"/>
+              </w:rPr>
+              <w:t xml:space="preserve"> 분포도</w:t>
+            </w:r>
+            <w:r>
+              <w:rPr>
+                <w:rFonts w:asciiTheme="minorEastAsia" w:eastAsiaTheme="minorEastAsia" w:hAnsiTheme="minorEastAsia" w:hint="eastAsia"/>
+              </w:rPr>
+              <w:t xml:space="preserve"> 및 회전각 초과 기둥 위치</w:t>
+            </w:r>
+          </w:p>
+        </w:tc>
+      </w:tr>
+    </w:tbl>
+    <w:p/>
+    <w:p/>
+    <w:p/>
+    <w:p/>
+    <w:p/>
+    <w:p/>
+    <w:p/>
+    <w:p/>
+    <w:p/>
+    <w:p/>
+    <w:p/>
+    <w:p/>
+    <w:p/>
+    <w:p/>
+    <w:p/>
+    <w:p/>
+    <w:p/>
+    <w:p/>
+    <w:p/>
+    <w:p/>
+    <w:p/>
+    <w:p/>
+    <w:p/>
+    <w:p/>
+    <w:p/>
+    <w:p/>
+    <w:p/>
+    <w:p/>
+    <w:p/>
+    <w:p/>
+    <w:p/>
+    <w:p/>
+    <w:p/>
+    <w:p/>
+    <w:p/>
+    <w:p/>
+    <w:p/>
+    <w:p/>
+    <w:p>
+      <w:pPr>
+        <w:pStyle w:val="ac"/>
+        <w:ind w:leftChars="0" w:left="0" w:firstLineChars="400" w:firstLine="720"/>
+        <w:rPr>
+          <w:rFonts w:asciiTheme="minorEastAsia" w:eastAsiaTheme="minorEastAsia" w:hAnsiTheme="minorEastAsia"/>
+          <w:b/>
+          <w:bCs/>
+          <w:szCs w:val="18"/>
+        </w:rPr>
+      </w:pPr>
+      <w:r>
+        <w:rPr>
+          <w:rFonts w:asciiTheme="minorEastAsia" w:eastAsiaTheme="minorEastAsia" w:hAnsiTheme="minorEastAsia" w:hint="eastAsia"/>
+          <w:b/>
+          <w:bCs/>
+          <w:szCs w:val="18"/>
+        </w:rPr>
+        <w:lastRenderedPageBreak/>
+        <w:t xml:space="preserve">• </w:t>
+      </w:r>
+      <w:proofErr w:type="spellStart"/>
+      <w:r>
+        <w:rPr>
+          <w:rFonts w:asciiTheme="minorEastAsia" w:eastAsiaTheme="minorEastAsia" w:hAnsiTheme="minorEastAsia"/>
+          <w:b/>
+          <w:bCs/>
+          <w:szCs w:val="18"/>
+        </w:rPr>
+        <w:t>building_name</w:t>
+      </w:r>
+      <w:proofErr w:type="spellEnd"/>
     </w:p>
     <w:p>
       <w:pPr>
@@ -5400,12 +5221,14 @@
               </w:rPr>
               <w:t xml:space="preserve"> </w:t>
             </w:r>
+            <w:proofErr w:type="spellStart"/>
             <w:r>
               <w:rPr>
                 <w:rFonts w:asciiTheme="minorEastAsia" w:eastAsiaTheme="minorEastAsia" w:hAnsiTheme="minorEastAsia"/>
               </w:rPr>
               <w:t>building_name</w:t>
             </w:r>
+            <w:proofErr w:type="spellEnd"/>
             <w:r>
               <w:rPr>
                 <w:rFonts w:asciiTheme="minorEastAsia" w:eastAsiaTheme="minorEastAsia" w:hAnsiTheme="minorEastAsia" w:hint="eastAsia"/>
@@ -5422,7 +5245,21 @@
               <w:rPr>
                 <w:rFonts w:asciiTheme="minorEastAsia" w:eastAsiaTheme="minorEastAsia" w:hAnsiTheme="minorEastAsia" w:hint="eastAsia"/>
               </w:rPr>
-              <w:t xml:space="preserve"> 전단력 </w:t>
+              <w:t xml:space="preserve"> </w:t>
+            </w:r>
+            <w:proofErr w:type="spellStart"/>
+            <w:r>
+              <w:rPr>
+                <w:rFonts w:asciiTheme="minorEastAsia" w:eastAsiaTheme="minorEastAsia" w:hAnsiTheme="minorEastAsia" w:hint="eastAsia"/>
+              </w:rPr>
+              <w:t>전단력</w:t>
+            </w:r>
+            <w:proofErr w:type="spellEnd"/>
+            <w:r>
+              <w:rPr>
+                <w:rFonts w:asciiTheme="minorEastAsia" w:eastAsiaTheme="minorEastAsia" w:hAnsiTheme="minorEastAsia" w:hint="eastAsia"/>
+              </w:rPr>
+              <w:t xml:space="preserve"> </w:t>
             </w:r>
             <w:r>
               <w:rPr>
@@ -5965,8 +5802,20 @@
               <w:sz w:val="12"/>
               <w:szCs w:val="12"/>
             </w:rPr>
-            <w:t>공동주택 성능기반내진설계</w:t>
+            <w:t xml:space="preserve">공동주택 </w:t>
           </w:r>
+          <w:proofErr w:type="spellStart"/>
+          <w:r>
+            <w:rPr>
+              <w:rFonts w:asciiTheme="minorEastAsia" w:eastAsiaTheme="minorEastAsia" w:hAnsiTheme="minorEastAsia" w:hint="eastAsia"/>
+              <w:b/>
+              <w:color w:val="auto"/>
+              <w:sz w:val="12"/>
+              <w:szCs w:val="12"/>
+            </w:rPr>
+            <w:t>성능기반내진설계</w:t>
+          </w:r>
+          <w:proofErr w:type="spellEnd"/>
         </w:p>
       </w:tc>
     </w:tr>

--- a/template/report_template.docx
+++ b/template/report_template.docx
@@ -389,10 +389,11 @@
             </w:pPr>
             <w:r>
               <w:rPr>
-                <w:noProof/>
-                <w:snapToGrid/>
-              </w:rPr>
-              <w:t>7,394 kN</w:t>
+                <w:rFonts w:hint="eastAsia"/>
+                <w:noProof/>
+                <w:snapToGrid/>
+              </w:rPr>
+              <w:t>마이다스 참조</w:t>
             </w:r>
           </w:p>
         </w:tc>
@@ -416,10 +417,11 @@
             </w:pPr>
             <w:r>
               <w:rPr>
-                <w:noProof/>
-                <w:snapToGrid/>
-              </w:rPr>
-              <w:t>9,816 kN</w:t>
+                <w:rFonts w:hint="eastAsia"/>
+                <w:noProof/>
+                <w:snapToGrid/>
+              </w:rPr>
+              <w:t>마이다스 참조</w:t>
             </w:r>
           </w:p>
         </w:tc>
@@ -3066,13 +3068,7 @@
     <w:p/>
     <w:p/>
     <w:p/>
-    <w:p>
-      <w:pPr>
-        <w:rPr>
-          <w:rFonts w:hint="eastAsia"/>
-        </w:rPr>
-      </w:pPr>
-    </w:p>
+    <w:p/>
     <w:p>
       <w:pPr>
         <w:pStyle w:val="ac"/>
@@ -3441,7 +3437,6 @@
     <w:p>
       <w:pPr>
         <w:rPr>
-          <w:rFonts w:hint="eastAsia"/>
           <w:noProof/>
           <w:snapToGrid/>
         </w:rPr>
@@ -5406,9 +5401,9 @@
             </wp:anchor>
           </w:drawing>
         </mc:Choice>
-        <mc:Fallback xmlns:w16du="http://schemas.microsoft.com/office/word/2023/wordml/word16du">
+        <mc:Fallback>
           <w:pict>
-            <v:line w14:anchorId="5556CF36" id="Line 26" o:spid="_x0000_s1026" style="position:absolute;left:0;text-align:left;z-index:251661312;visibility:visible;mso-wrap-style:square;mso-width-percent:0;mso-height-percent:0;mso-wrap-distance-left:9pt;mso-wrap-distance-top:0;mso-wrap-distance-right:9pt;mso-wrap-distance-bottom:0;mso-position-horizontal:absolute;mso-position-horizontal-relative:text;mso-position-vertical:absolute;mso-position-vertical-relative:text;mso-width-percent:0;mso-height-percent:0;mso-width-relative:page;mso-height-relative:page" from="-1.65pt,11.65pt" to="485pt,11.65pt" o:gfxdata="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" strokecolor="#333" strokeweight="1.8pt"/>
+            <v:line w14:anchorId="43440DAB" id="Line 26" o:spid="_x0000_s1026" style="position:absolute;left:0;text-align:left;z-index:251661312;visibility:visible;mso-wrap-style:square;mso-width-percent:0;mso-height-percent:0;mso-wrap-distance-left:9pt;mso-wrap-distance-top:0;mso-wrap-distance-right:9pt;mso-wrap-distance-bottom:0;mso-position-horizontal:absolute;mso-position-horizontal-relative:text;mso-position-vertical:absolute;mso-position-vertical-relative:text;mso-width-percent:0;mso-height-percent:0;mso-width-relative:page;mso-height-relative:page" from="-1.65pt,11.65pt" to="485pt,11.65pt" o:gfxdata="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" strokecolor="#333" strokeweight="1.8pt"/>
           </w:pict>
         </mc:Fallback>
       </mc:AlternateContent>
@@ -5976,9 +5971,9 @@
             </wp:anchor>
           </w:drawing>
         </mc:Choice>
-        <mc:Fallback xmlns:w16du="http://schemas.microsoft.com/office/word/2023/wordml/word16du">
+        <mc:Fallback>
           <w:pict>
-            <v:line w14:anchorId="45553F39" id="Line 25" o:spid="_x0000_s1026" style="position:absolute;left:0;text-align:left;z-index:251663360;visibility:visible;mso-wrap-style:square;mso-width-percent:0;mso-height-percent:0;mso-wrap-distance-left:9pt;mso-wrap-distance-top:0;mso-wrap-distance-right:9pt;mso-wrap-distance-bottom:0;mso-position-horizontal:absolute;mso-position-horizontal-relative:text;mso-position-vertical:absolute;mso-position-vertical-relative:text;mso-width-percent:0;mso-height-percent:0;mso-width-relative:page;mso-height-relative:page" from="-1.4pt,1.4pt" to="485pt,1.4pt" o:gfxdata="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" strokecolor="#333" strokeweight="1.8pt"/>
+            <v:line w14:anchorId="3A174346" id="Line 25" o:spid="_x0000_s1026" style="position:absolute;left:0;text-align:left;z-index:251663360;visibility:visible;mso-wrap-style:square;mso-width-percent:0;mso-height-percent:0;mso-wrap-distance-left:9pt;mso-wrap-distance-top:0;mso-wrap-distance-right:9pt;mso-wrap-distance-bottom:0;mso-position-horizontal:absolute;mso-position-horizontal-relative:text;mso-position-vertical:absolute;mso-position-vertical-relative:text;mso-width-percent:0;mso-height-percent:0;mso-width-relative:page;mso-height-relative:page" from="-1.4pt,1.4pt" to="485pt,1.4pt" o:gfxdata="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" strokecolor="#333" strokeweight="1.8pt"/>
           </w:pict>
         </mc:Fallback>
       </mc:AlternateContent>
